--- a/Resources/Documents/Raw Documents/Acknowledgements.docx
+++ b/Resources/Documents/Raw Documents/Acknowledgements.docx
@@ -7,10 +7,11 @@
         <w:pStyle w:val="Default"/>
         <w:spacing w:line="360" w:lineRule="atLeast"/>
         <w:sectPr>
-          <w:pgSz w:w="15840" w:h="12240" w:orient="landscape" w:code="1"/>
+          <w:pgSz w:w="15840" w:h="14400" w:orient="landscape" w:code="1"/>
           <w:pgMar w:top="1080" w:right="1080" w:bottom="1080" w:left="1080" w:header="720" w:footer="864" w:gutter="0"/>
           <w:cols w:space="720"/>
           <w:docGrid w:linePitch="326"/>
+          <w:printerSettings r:id="rId7"/>
         </w:sectPr>
       </w:pPr>
       <w:r>
@@ -20,7 +21,1672 @@
         <mc:AlternateContent>
           <mc:Choice Requires="wps">
             <w:drawing>
-              <wp:anchor distT="0" distB="0" distL="114300" distR="114300" simplePos="0" relativeHeight="251694080" behindDoc="0" locked="0" layoutInCell="1" allowOverlap="1" wp14:anchorId="02D6775D" wp14:editId="78ADDE68">
+              <wp:anchor distT="152400" distB="152400" distL="152400" distR="152400" simplePos="0" relativeHeight="251693056" behindDoc="0" locked="0" layoutInCell="1" allowOverlap="1" wp14:anchorId="413A41C1" wp14:editId="5AF1FB38">
+                <wp:simplePos x="0" y="0"/>
+                <wp:positionH relativeFrom="margin">
+                  <wp:posOffset>1362710</wp:posOffset>
+                </wp:positionH>
+                <wp:positionV relativeFrom="margin">
+                  <wp:posOffset>821055</wp:posOffset>
+                </wp:positionV>
+                <wp:extent cx="6019165" cy="6630670"/>
+                <wp:effectExtent l="0" t="0" r="635" b="0"/>
+                <wp:wrapTopAndBottom distT="152400" distB="152400"/>
+                <wp:docPr id="1073741826" name="officeArt object"/>
+                <wp:cNvGraphicFramePr/>
+                <a:graphic xmlns:a="http://schemas.openxmlformats.org/drawingml/2006/main">
+                  <a:graphicData uri="http://schemas.microsoft.com/office/word/2010/wordprocessingShape">
+                    <wps:wsp>
+                      <wps:cNvSpPr txBox="1"/>
+                      <wps:spPr>
+                        <a:xfrm>
+                          <a:off x="0" y="0"/>
+                          <a:ext cx="6019165" cy="6630670"/>
+                        </a:xfrm>
+                        <a:prstGeom prst="rect">
+                          <a:avLst/>
+                        </a:prstGeom>
+                        <a:noFill/>
+                        <a:ln w="12700" cap="flat">
+                          <a:noFill/>
+                          <a:miter lim="400000"/>
+                        </a:ln>
+                        <a:effectLst/>
+                      </wps:spPr>
+                      <wps:txbx>
+                        <w:txbxContent>
+                          <w:p>
+                            <w:pPr>
+                              <w:pStyle w:val="Default"/>
+                              <w:tabs>
+                                <w:tab w:val="left" w:pos="560"/>
+                                <w:tab w:val="left" w:pos="1120"/>
+                                <w:tab w:val="left" w:pos="1680"/>
+                                <w:tab w:val="left" w:pos="2240"/>
+                                <w:tab w:val="left" w:pos="2800"/>
+                                <w:tab w:val="left" w:pos="3360"/>
+                                <w:tab w:val="left" w:pos="3920"/>
+                                <w:tab w:val="left" w:pos="4480"/>
+                                <w:tab w:val="left" w:pos="5040"/>
+                                <w:tab w:val="left" w:pos="5600"/>
+                                <w:tab w:val="left" w:pos="6160"/>
+                                <w:tab w:val="left" w:pos="6720"/>
+                              </w:tabs>
+                              <w:spacing w:line="276" w:lineRule="auto"/>
+                              <w:rPr>
+                                <w:sz w:val="28"/>
+                                <w:szCs w:val="28"/>
+                              </w:rPr>
+                            </w:pPr>
+                            <w:r>
+                              <w:rPr>
+                                <w:sz w:val="28"/>
+                                <w:szCs w:val="28"/>
+                              </w:rPr>
+                              <w:t>Portions of “</w:t>
+                            </w:r>
+                            <w:proofErr w:type="spellStart"/>
+                            <w:r>
+                              <w:rPr>
+                                <w:sz w:val="28"/>
+                                <w:szCs w:val="28"/>
+                                <w:lang w:val="de-DE"/>
+                              </w:rPr>
+                              <w:t>Textual</w:t>
+                            </w:r>
+                            <w:proofErr w:type="spellEnd"/>
+                            <w:r>
+                              <w:rPr>
+                                <w:sz w:val="28"/>
+                                <w:szCs w:val="28"/>
+                              </w:rPr>
+                              <w:t>” (also known as the “Textual IRC Client”) may utilize copyrighted material, the use of which is hereby acknowledged.</w:t>
+                            </w:r>
+                          </w:p>
+                          <w:p>
+                            <w:pPr>
+                              <w:pStyle w:val="Default"/>
+                              <w:tabs>
+                                <w:tab w:val="left" w:pos="720"/>
+                                <w:tab w:val="left" w:pos="1440"/>
+                                <w:tab w:val="left" w:pos="2160"/>
+                                <w:tab w:val="left" w:pos="2880"/>
+                                <w:tab w:val="left" w:pos="3600"/>
+                                <w:tab w:val="left" w:pos="4320"/>
+                                <w:tab w:val="left" w:pos="5040"/>
+                                <w:tab w:val="left" w:pos="5760"/>
+                                <w:tab w:val="left" w:pos="6480"/>
+                                <w:tab w:val="left" w:pos="7200"/>
+                                <w:tab w:val="left" w:pos="7920"/>
+                                <w:tab w:val="left" w:pos="8640"/>
+                              </w:tabs>
+                              <w:spacing w:line="276" w:lineRule="auto"/>
+                              <w:jc w:val="center"/>
+                              <w:rPr>
+                                <w:sz w:val="28"/>
+                                <w:szCs w:val="28"/>
+                              </w:rPr>
+                            </w:pPr>
+                          </w:p>
+                          <w:p>
+                            <w:pPr>
+                              <w:pStyle w:val="Default"/>
+                              <w:tabs>
+                                <w:tab w:val="left" w:pos="720"/>
+                                <w:tab w:val="left" w:pos="1440"/>
+                                <w:tab w:val="left" w:pos="2160"/>
+                                <w:tab w:val="left" w:pos="2880"/>
+                                <w:tab w:val="left" w:pos="3600"/>
+                                <w:tab w:val="left" w:pos="4320"/>
+                                <w:tab w:val="left" w:pos="5040"/>
+                                <w:tab w:val="left" w:pos="5760"/>
+                                <w:tab w:val="left" w:pos="6480"/>
+                                <w:tab w:val="left" w:pos="7200"/>
+                                <w:tab w:val="left" w:pos="7920"/>
+                                <w:tab w:val="left" w:pos="8640"/>
+                              </w:tabs>
+                              <w:spacing w:line="276" w:lineRule="auto"/>
+                              <w:rPr>
+                                <w:sz w:val="28"/>
+                                <w:szCs w:val="28"/>
+                              </w:rPr>
+                            </w:pPr>
+                          </w:p>
+                          <w:p>
+                            <w:pPr>
+                              <w:pStyle w:val="Default"/>
+                              <w:numPr>
+                                <w:ilvl w:val="0"/>
+                                <w:numId w:val="1"/>
+                              </w:numPr>
+                              <w:spacing w:line="276" w:lineRule="auto"/>
+                              <w:rPr>
+                                <w:sz w:val="28"/>
+                                <w:szCs w:val="28"/>
+                                <w:lang w:val="fr-FR"/>
+                              </w:rPr>
+                            </w:pPr>
+                            <w:r>
+                              <w:rPr>
+                                <w:sz w:val="28"/>
+                                <w:szCs w:val="28"/>
+                                <w:lang w:val="fr-FR"/>
+                              </w:rPr>
+                              <w:t xml:space="preserve">Application </w:t>
+                            </w:r>
+                            <w:proofErr w:type="spellStart"/>
+                            <w:r>
+                              <w:rPr>
+                                <w:sz w:val="28"/>
+                                <w:szCs w:val="28"/>
+                                <w:lang w:val="fr-FR"/>
+                              </w:rPr>
+                              <w:t>icon</w:t>
+                            </w:r>
+                            <w:proofErr w:type="spellEnd"/>
+                            <w:r>
+                              <w:rPr>
+                                <w:sz w:val="28"/>
+                                <w:szCs w:val="28"/>
+                              </w:rPr>
+                              <w:t xml:space="preserve"> which contains three separate white speech bubbles surrounded by purple was created by </w:t>
+                            </w:r>
+                            <w:proofErr w:type="spellStart"/>
+                            <w:r>
+                              <w:rPr>
+                                <w:sz w:val="28"/>
+                                <w:szCs w:val="28"/>
+                                <w:lang w:val="pt-PT"/>
+                              </w:rPr>
+                              <w:t>Brandon</w:t>
+                            </w:r>
+                            <w:proofErr w:type="spellEnd"/>
+                            <w:r>
+                              <w:rPr>
+                                <w:sz w:val="28"/>
+                                <w:szCs w:val="28"/>
+                                <w:lang w:val="pt-PT"/>
+                              </w:rPr>
+                              <w:t xml:space="preserve"> Rodriguez</w:t>
+                            </w:r>
+                            <w:r>
+                              <w:rPr>
+                                <w:sz w:val="28"/>
+                                <w:szCs w:val="28"/>
+                              </w:rPr>
+                              <w:t>.</w:t>
+                            </w:r>
+                          </w:p>
+                          <w:p>
+                            <w:pPr>
+                              <w:pStyle w:val="Default"/>
+                              <w:tabs>
+                                <w:tab w:val="left" w:pos="720"/>
+                                <w:tab w:val="left" w:pos="1440"/>
+                                <w:tab w:val="left" w:pos="2160"/>
+                                <w:tab w:val="left" w:pos="2880"/>
+                                <w:tab w:val="left" w:pos="3600"/>
+                                <w:tab w:val="left" w:pos="4320"/>
+                                <w:tab w:val="left" w:pos="5040"/>
+                                <w:tab w:val="left" w:pos="5760"/>
+                                <w:tab w:val="left" w:pos="6480"/>
+                                <w:tab w:val="left" w:pos="7200"/>
+                                <w:tab w:val="left" w:pos="7920"/>
+                                <w:tab w:val="left" w:pos="8640"/>
+                              </w:tabs>
+                              <w:spacing w:line="276" w:lineRule="auto"/>
+                              <w:rPr>
+                                <w:sz w:val="28"/>
+                                <w:szCs w:val="28"/>
+                              </w:rPr>
+                            </w:pPr>
+                          </w:p>
+                          <w:p>
+                            <w:pPr>
+                              <w:pStyle w:val="Default"/>
+                              <w:numPr>
+                                <w:ilvl w:val="0"/>
+                                <w:numId w:val="1"/>
+                              </w:numPr>
+                              <w:spacing w:line="276" w:lineRule="auto"/>
+                              <w:rPr>
+                                <w:sz w:val="28"/>
+                                <w:szCs w:val="28"/>
+                              </w:rPr>
+                            </w:pPr>
+                            <w:r>
+                              <w:rPr>
+                                <w:sz w:val="28"/>
+                                <w:szCs w:val="28"/>
+                              </w:rPr>
+                              <w:t>Contains work that is Copyright © 2008 - 2010 Satoshi Nakagawa</w:t>
+                            </w:r>
+                          </w:p>
+                          <w:p>
+                            <w:pPr>
+                              <w:pStyle w:val="Default"/>
+                              <w:numPr>
+                                <w:ilvl w:val="0"/>
+                                <w:numId w:val="1"/>
+                              </w:numPr>
+                              <w:spacing w:line="276" w:lineRule="auto"/>
+                              <w:rPr>
+                                <w:sz w:val="28"/>
+                                <w:szCs w:val="28"/>
+                              </w:rPr>
+                            </w:pPr>
+                            <w:r>
+                              <w:rPr>
+                                <w:sz w:val="28"/>
+                                <w:szCs w:val="28"/>
+                              </w:rPr>
+                              <w:t xml:space="preserve">Contains work that is Copyright </w:t>
+                            </w:r>
+                            <w:r>
+                              <w:rPr>
+                                <w:sz w:val="28"/>
+                                <w:szCs w:val="28"/>
+                                <w:lang w:val="de-DE"/>
+                              </w:rPr>
+                              <w:t xml:space="preserve">© </w:t>
+                            </w:r>
+                            <w:r>
+                              <w:rPr>
+                                <w:sz w:val="28"/>
+                                <w:szCs w:val="28"/>
+                              </w:rPr>
+                              <w:t xml:space="preserve">2000 - 2012 the </w:t>
+                            </w:r>
+                            <w:hyperlink r:id="rId8" w:history="1">
+                              <w:proofErr w:type="spellStart"/>
+                              <w:r>
+                                <w:rPr>
+                                  <w:rStyle w:val="Hyperlink0"/>
+                                  <w:sz w:val="28"/>
+                                  <w:szCs w:val="28"/>
+                                  <w:lang w:val="es-ES_tradnl"/>
+                                </w:rPr>
+                                <w:t>Colloquy</w:t>
+                              </w:r>
+                              <w:proofErr w:type="spellEnd"/>
+                              <w:r>
+                                <w:rPr>
+                                  <w:rStyle w:val="Hyperlink0"/>
+                                  <w:sz w:val="28"/>
+                                  <w:szCs w:val="28"/>
+                                  <w:lang w:val="es-ES_tradnl"/>
+                                </w:rPr>
+                                <w:t xml:space="preserve"> IRC </w:t>
+                              </w:r>
+                              <w:proofErr w:type="spellStart"/>
+                              <w:r>
+                                <w:rPr>
+                                  <w:rStyle w:val="Hyperlink0"/>
+                                  <w:sz w:val="28"/>
+                                  <w:szCs w:val="28"/>
+                                  <w:lang w:val="es-ES_tradnl"/>
+                                </w:rPr>
+                                <w:t>Client</w:t>
+                              </w:r>
+                              <w:proofErr w:type="spellEnd"/>
+                            </w:hyperlink>
+                          </w:p>
+                          <w:p>
+                            <w:pPr>
+                              <w:pStyle w:val="Default"/>
+                              <w:numPr>
+                                <w:ilvl w:val="0"/>
+                                <w:numId w:val="1"/>
+                              </w:numPr>
+                              <w:spacing w:line="276" w:lineRule="auto"/>
+                              <w:rPr>
+                                <w:sz w:val="28"/>
+                                <w:szCs w:val="28"/>
+                              </w:rPr>
+                            </w:pPr>
+                            <w:r>
+                              <w:rPr>
+                                <w:sz w:val="28"/>
+                                <w:szCs w:val="28"/>
+                              </w:rPr>
+                              <w:t xml:space="preserve">Contains work that is Copyright </w:t>
+                            </w:r>
+                            <w:r>
+                              <w:rPr>
+                                <w:sz w:val="28"/>
+                                <w:szCs w:val="28"/>
+                                <w:lang w:val="de-DE"/>
+                              </w:rPr>
+                              <w:t xml:space="preserve">© </w:t>
+                            </w:r>
+                            <w:r>
+                              <w:rPr>
+                                <w:rStyle w:val="None"/>
+                                <w:sz w:val="28"/>
+                                <w:szCs w:val="28"/>
+                              </w:rPr>
+                              <w:t xml:space="preserve">2014 </w:t>
+                            </w:r>
+                            <w:r>
+                              <w:rPr>
+                                <w:rStyle w:val="None"/>
+                                <w:sz w:val="28"/>
+                                <w:szCs w:val="28"/>
+                                <w:lang w:val="fr-FR"/>
+                              </w:rPr>
+                              <w:t>Alex S</w:t>
+                            </w:r>
+                            <w:r>
+                              <w:rPr>
+                                <w:rStyle w:val="None"/>
+                                <w:sz w:val="28"/>
+                                <w:szCs w:val="28"/>
+                                <w:lang w:val="da-DK"/>
+                              </w:rPr>
+                              <w:t>ø</w:t>
+                            </w:r>
+                            <w:proofErr w:type="spellStart"/>
+                            <w:r>
+                              <w:rPr>
+                                <w:rStyle w:val="None"/>
+                                <w:sz w:val="28"/>
+                                <w:szCs w:val="28"/>
+                              </w:rPr>
+                              <w:t>rlie</w:t>
+                            </w:r>
+                            <w:proofErr w:type="spellEnd"/>
+                            <w:r>
+                              <w:rPr>
+                                <w:rStyle w:val="None"/>
+                                <w:sz w:val="28"/>
+                                <w:szCs w:val="28"/>
+                              </w:rPr>
+                              <w:t xml:space="preserve"> </w:t>
+                            </w:r>
+                            <w:proofErr w:type="spellStart"/>
+                            <w:r>
+                              <w:rPr>
+                                <w:rStyle w:val="None"/>
+                                <w:sz w:val="28"/>
+                                <w:szCs w:val="28"/>
+                              </w:rPr>
+                              <w:t>Glomsaas</w:t>
+                            </w:r>
+                            <w:proofErr w:type="spellEnd"/>
+                            <w:r>
+                              <w:rPr>
+                                <w:rStyle w:val="None"/>
+                                <w:sz w:val="28"/>
+                                <w:szCs w:val="28"/>
+                              </w:rPr>
+                              <w:t xml:space="preserve"> </w:t>
+                            </w:r>
+                          </w:p>
+                          <w:p>
+                            <w:pPr>
+                              <w:pStyle w:val="Default"/>
+                              <w:numPr>
+                                <w:ilvl w:val="0"/>
+                                <w:numId w:val="1"/>
+                              </w:numPr>
+                              <w:spacing w:line="276" w:lineRule="auto"/>
+                              <w:rPr>
+                                <w:sz w:val="28"/>
+                                <w:szCs w:val="28"/>
+                              </w:rPr>
+                            </w:pPr>
+                            <w:r>
+                              <w:rPr>
+                                <w:sz w:val="28"/>
+                                <w:szCs w:val="28"/>
+                              </w:rPr>
+                              <w:t xml:space="preserve">Contains work that is Copyright </w:t>
+                            </w:r>
+                            <w:r>
+                              <w:rPr>
+                                <w:sz w:val="28"/>
+                                <w:szCs w:val="28"/>
+                                <w:lang w:val="de-DE"/>
+                              </w:rPr>
+                              <w:t xml:space="preserve">© </w:t>
+                            </w:r>
+                            <w:r>
+                              <w:rPr>
+                                <w:rStyle w:val="None"/>
+                                <w:sz w:val="28"/>
+                                <w:szCs w:val="28"/>
+                              </w:rPr>
+                              <w:t xml:space="preserve">2015 </w:t>
+                            </w:r>
+                            <w:hyperlink r:id="rId9" w:history="1">
+                              <w:r>
+                                <w:rPr>
+                                  <w:rStyle w:val="Hyperlink1"/>
+                                  <w:sz w:val="28"/>
+                                  <w:szCs w:val="28"/>
+                                </w:rPr>
+                                <w:t>April King</w:t>
+                              </w:r>
+                            </w:hyperlink>
+                          </w:p>
+                          <w:p>
+                            <w:pPr>
+                              <w:pStyle w:val="Default"/>
+                              <w:numPr>
+                                <w:ilvl w:val="0"/>
+                                <w:numId w:val="1"/>
+                              </w:numPr>
+                              <w:spacing w:line="276" w:lineRule="auto"/>
+                              <w:rPr>
+                                <w:sz w:val="28"/>
+                                <w:szCs w:val="28"/>
+                              </w:rPr>
+                            </w:pPr>
+                            <w:r>
+                              <w:rPr>
+                                <w:sz w:val="28"/>
+                                <w:szCs w:val="28"/>
+                              </w:rPr>
+                              <w:t xml:space="preserve">Contains work that is Copyright </w:t>
+                            </w:r>
+                            <w:r>
+                              <w:rPr>
+                                <w:sz w:val="28"/>
+                                <w:szCs w:val="28"/>
+                                <w:lang w:val="de-DE"/>
+                              </w:rPr>
+                              <w:t>©</w:t>
+                            </w:r>
+                            <w:r>
+                              <w:rPr>
+                                <w:sz w:val="28"/>
+                                <w:szCs w:val="28"/>
+                              </w:rPr>
+                              <w:t xml:space="preserve"> 2010 </w:t>
+                            </w:r>
+                            <w:hyperlink r:id="rId10" w:history="1">
+                              <w:r>
+                                <w:rPr>
+                                  <w:rStyle w:val="Hyperlink1"/>
+                                  <w:sz w:val="28"/>
+                                  <w:szCs w:val="28"/>
+                                </w:rPr>
+                                <w:t xml:space="preserve">“Cowboy” Ben </w:t>
+                              </w:r>
+                              <w:proofErr w:type="spellStart"/>
+                              <w:r>
+                                <w:rPr>
+                                  <w:rStyle w:val="Hyperlink1"/>
+                                  <w:sz w:val="28"/>
+                                  <w:szCs w:val="28"/>
+                                </w:rPr>
+                                <w:t>Alman</w:t>
+                              </w:r>
+                              <w:proofErr w:type="spellEnd"/>
+                            </w:hyperlink>
+                          </w:p>
+                          <w:p>
+                            <w:pPr>
+                              <w:pStyle w:val="Default"/>
+                              <w:tabs>
+                                <w:tab w:val="left" w:pos="720"/>
+                                <w:tab w:val="left" w:pos="1440"/>
+                                <w:tab w:val="left" w:pos="2160"/>
+                                <w:tab w:val="left" w:pos="2880"/>
+                                <w:tab w:val="left" w:pos="3600"/>
+                                <w:tab w:val="left" w:pos="4320"/>
+                                <w:tab w:val="left" w:pos="5040"/>
+                                <w:tab w:val="left" w:pos="5760"/>
+                                <w:tab w:val="left" w:pos="6480"/>
+                                <w:tab w:val="left" w:pos="7200"/>
+                                <w:tab w:val="left" w:pos="7920"/>
+                                <w:tab w:val="left" w:pos="8640"/>
+                              </w:tabs>
+                              <w:spacing w:line="276" w:lineRule="auto"/>
+                              <w:rPr>
+                                <w:sz w:val="28"/>
+                                <w:szCs w:val="28"/>
+                              </w:rPr>
+                            </w:pPr>
+                          </w:p>
+                          <w:p>
+                            <w:pPr>
+                              <w:pStyle w:val="Default"/>
+                              <w:numPr>
+                                <w:ilvl w:val="0"/>
+                                <w:numId w:val="1"/>
+                              </w:numPr>
+                              <w:spacing w:line="276" w:lineRule="auto"/>
+                              <w:rPr>
+                                <w:sz w:val="28"/>
+                                <w:szCs w:val="28"/>
+                                <w:u w:color="011EA9"/>
+                              </w:rPr>
+                            </w:pPr>
+                            <w:r>
+                              <w:rPr>
+                                <w:sz w:val="28"/>
+                                <w:szCs w:val="28"/>
+                                <w:u w:color="011EA9"/>
+                              </w:rPr>
+                              <w:t xml:space="preserve">Unless stated otherwise, all image assets related to Textual are Copyright </w:t>
+                            </w:r>
+                            <w:r>
+                              <w:rPr>
+                                <w:sz w:val="28"/>
+                                <w:szCs w:val="28"/>
+                                <w:u w:color="011EA9"/>
+                                <w:lang w:val="de-DE"/>
+                              </w:rPr>
+                              <w:t>©</w:t>
+                            </w:r>
+                            <w:r>
+                              <w:rPr>
+                                <w:sz w:val="28"/>
+                                <w:szCs w:val="28"/>
+                                <w:u w:color="011EA9"/>
+                              </w:rPr>
+                              <w:t xml:space="preserve"> 2010 - 2016 </w:t>
+                            </w:r>
+                            <w:hyperlink r:id="rId11" w:history="1">
+                              <w:proofErr w:type="spellStart"/>
+                              <w:r>
+                                <w:rPr>
+                                  <w:rStyle w:val="Hyperlink1"/>
+                                  <w:sz w:val="28"/>
+                                  <w:szCs w:val="28"/>
+                                  <w:u w:color="011EA9"/>
+                                </w:rPr>
+                                <w:t>Codeux</w:t>
+                              </w:r>
+                              <w:proofErr w:type="spellEnd"/>
+                              <w:r>
+                                <w:rPr>
+                                  <w:rStyle w:val="Hyperlink1"/>
+                                  <w:sz w:val="28"/>
+                                  <w:szCs w:val="28"/>
+                                  <w:u w:color="011EA9"/>
+                                </w:rPr>
+                                <w:t xml:space="preserve"> Software, LLC</w:t>
+                              </w:r>
+                            </w:hyperlink>
+                            <w:r>
+                              <w:rPr>
+                                <w:rStyle w:val="None"/>
+                                <w:color w:val="011EA9"/>
+                                <w:sz w:val="28"/>
+                                <w:szCs w:val="28"/>
+                                <w:u w:color="011EA9"/>
+                              </w:rPr>
+                              <w:t xml:space="preserve"> </w:t>
+                            </w:r>
+                            <w:r>
+                              <w:rPr>
+                                <w:sz w:val="28"/>
+                                <w:szCs w:val="28"/>
+                                <w:u w:color="011EA9"/>
+                              </w:rPr>
+                              <w:t>and may not be redistributed or modified without the permission of their authors.</w:t>
+                            </w:r>
+                          </w:p>
+                          <w:p>
+                            <w:pPr>
+                              <w:pStyle w:val="Default"/>
+                              <w:tabs>
+                                <w:tab w:val="left" w:pos="720"/>
+                                <w:tab w:val="left" w:pos="1440"/>
+                                <w:tab w:val="left" w:pos="2160"/>
+                                <w:tab w:val="left" w:pos="2880"/>
+                                <w:tab w:val="left" w:pos="3600"/>
+                                <w:tab w:val="left" w:pos="4320"/>
+                                <w:tab w:val="left" w:pos="5040"/>
+                                <w:tab w:val="left" w:pos="5760"/>
+                                <w:tab w:val="left" w:pos="6480"/>
+                                <w:tab w:val="left" w:pos="7200"/>
+                                <w:tab w:val="left" w:pos="7920"/>
+                                <w:tab w:val="left" w:pos="8640"/>
+                              </w:tabs>
+                              <w:spacing w:line="276" w:lineRule="auto"/>
+                              <w:rPr>
+                                <w:sz w:val="28"/>
+                                <w:szCs w:val="28"/>
+                              </w:rPr>
+                            </w:pPr>
+                          </w:p>
+                          <w:p>
+                            <w:pPr>
+                              <w:pStyle w:val="Default"/>
+                              <w:numPr>
+                                <w:ilvl w:val="0"/>
+                                <w:numId w:val="1"/>
+                              </w:numPr>
+                              <w:spacing w:line="276" w:lineRule="auto"/>
+                              <w:rPr>
+                                <w:sz w:val="28"/>
+                                <w:szCs w:val="28"/>
+                                <w:u w:color="011EA9"/>
+                              </w:rPr>
+                            </w:pPr>
+                            <w:r>
+                              <w:rPr>
+                                <w:sz w:val="28"/>
+                                <w:szCs w:val="28"/>
+                                <w:u w:color="011EA9"/>
+                              </w:rPr>
+                              <w:t xml:space="preserve">Textual contains work contributed by </w:t>
+                            </w:r>
+                            <w:hyperlink r:id="rId12" w:history="1">
+                              <w:r>
+                                <w:rPr>
+                                  <w:rStyle w:val="Hyperlink1"/>
+                                  <w:sz w:val="28"/>
+                                  <w:szCs w:val="28"/>
+                                  <w:u w:color="011EA9"/>
+                                </w:rPr>
+                                <w:t xml:space="preserve">Reda </w:t>
+                              </w:r>
+                              <w:proofErr w:type="spellStart"/>
+                              <w:r>
+                                <w:rPr>
+                                  <w:rStyle w:val="Hyperlink1"/>
+                                  <w:sz w:val="28"/>
+                                  <w:szCs w:val="28"/>
+                                  <w:u w:color="011EA9"/>
+                                </w:rPr>
+                                <w:t>Lemeden</w:t>
+                              </w:r>
+                              <w:proofErr w:type="spellEnd"/>
+                            </w:hyperlink>
+                            <w:r>
+                              <w:rPr>
+                                <w:sz w:val="28"/>
+                                <w:szCs w:val="28"/>
+                                <w:u w:color="011EA9"/>
+                              </w:rPr>
+                              <w:t xml:space="preserve"> — All image assets originating from this author are Copyright </w:t>
+                            </w:r>
+                            <w:r>
+                              <w:rPr>
+                                <w:sz w:val="28"/>
+                                <w:szCs w:val="28"/>
+                                <w:u w:color="011EA9"/>
+                                <w:lang w:val="de-DE"/>
+                              </w:rPr>
+                              <w:t xml:space="preserve">© </w:t>
+                            </w:r>
+                            <w:r>
+                              <w:rPr>
+                                <w:sz w:val="28"/>
+                                <w:szCs w:val="28"/>
+                                <w:u w:color="011EA9"/>
+                              </w:rPr>
+                              <w:t xml:space="preserve">2015 Reda </w:t>
+                            </w:r>
+                            <w:proofErr w:type="spellStart"/>
+                            <w:r>
+                              <w:rPr>
+                                <w:sz w:val="28"/>
+                                <w:szCs w:val="28"/>
+                                <w:u w:color="011EA9"/>
+                              </w:rPr>
+                              <w:t>Lemeden</w:t>
+                            </w:r>
+                            <w:proofErr w:type="spellEnd"/>
+                            <w:r>
+                              <w:rPr>
+                                <w:sz w:val="28"/>
+                                <w:szCs w:val="28"/>
+                                <w:u w:color="011EA9"/>
+                              </w:rPr>
+                              <w:t>.</w:t>
+                            </w:r>
+                          </w:p>
+                          <w:p>
+                            <w:pPr>
+                              <w:pStyle w:val="Default"/>
+                              <w:tabs>
+                                <w:tab w:val="left" w:pos="720"/>
+                                <w:tab w:val="left" w:pos="1440"/>
+                                <w:tab w:val="left" w:pos="2160"/>
+                                <w:tab w:val="left" w:pos="2880"/>
+                                <w:tab w:val="left" w:pos="3600"/>
+                                <w:tab w:val="left" w:pos="4320"/>
+                                <w:tab w:val="left" w:pos="5040"/>
+                                <w:tab w:val="left" w:pos="5760"/>
+                                <w:tab w:val="left" w:pos="6480"/>
+                                <w:tab w:val="left" w:pos="7200"/>
+                                <w:tab w:val="left" w:pos="7920"/>
+                                <w:tab w:val="left" w:pos="8640"/>
+                              </w:tabs>
+                              <w:spacing w:line="276" w:lineRule="auto"/>
+                              <w:rPr>
+                                <w:sz w:val="28"/>
+                                <w:szCs w:val="28"/>
+                              </w:rPr>
+                            </w:pPr>
+                          </w:p>
+                          <w:p>
+                            <w:pPr>
+                              <w:pStyle w:val="Default"/>
+                              <w:numPr>
+                                <w:ilvl w:val="0"/>
+                                <w:numId w:val="1"/>
+                              </w:numPr>
+                              <w:spacing w:line="276" w:lineRule="auto"/>
+                              <w:rPr>
+                                <w:sz w:val="28"/>
+                                <w:szCs w:val="28"/>
+                                <w:u w:color="011EA9"/>
+                              </w:rPr>
+                            </w:pPr>
+                            <w:r>
+                              <w:rPr>
+                                <w:sz w:val="28"/>
+                                <w:szCs w:val="28"/>
+                                <w:u w:color="011EA9"/>
+                              </w:rPr>
+                              <w:t xml:space="preserve">Textual is copyright </w:t>
+                            </w:r>
+                            <w:r>
+                              <w:rPr>
+                                <w:sz w:val="28"/>
+                                <w:szCs w:val="28"/>
+                                <w:u w:color="011EA9"/>
+                                <w:lang w:val="de-DE"/>
+                              </w:rPr>
+                              <w:t>©</w:t>
+                            </w:r>
+                            <w:r>
+                              <w:rPr>
+                                <w:sz w:val="28"/>
+                                <w:szCs w:val="28"/>
+                                <w:u w:color="011EA9"/>
+                              </w:rPr>
+                              <w:t xml:space="preserve"> 2010 - 201</w:t>
+                            </w:r>
+                            <w:r>
+                              <w:rPr>
+                                <w:sz w:val="28"/>
+                                <w:szCs w:val="28"/>
+                                <w:u w:color="011EA9"/>
+                              </w:rPr>
+                              <w:t>7</w:t>
+                            </w:r>
+                            <w:r>
+                              <w:rPr>
+                                <w:sz w:val="28"/>
+                                <w:szCs w:val="28"/>
+                                <w:u w:color="011EA9"/>
+                              </w:rPr>
+                              <w:t xml:space="preserve"> </w:t>
+                            </w:r>
+                            <w:hyperlink r:id="rId13" w:history="1">
+                              <w:proofErr w:type="spellStart"/>
+                              <w:r>
+                                <w:rPr>
+                                  <w:rStyle w:val="Hyperlink1"/>
+                                  <w:sz w:val="28"/>
+                                  <w:szCs w:val="28"/>
+                                  <w:u w:color="011EA9"/>
+                                </w:rPr>
+                                <w:t>Codeux</w:t>
+                              </w:r>
+                              <w:proofErr w:type="spellEnd"/>
+                              <w:r>
+                                <w:rPr>
+                                  <w:rStyle w:val="Hyperlink1"/>
+                                  <w:sz w:val="28"/>
+                                  <w:szCs w:val="28"/>
+                                  <w:u w:color="011EA9"/>
+                                </w:rPr>
+                                <w:t xml:space="preserve"> Software, LLC</w:t>
+                              </w:r>
+                            </w:hyperlink>
+                            <w:r>
+                              <w:rPr>
+                                <w:sz w:val="28"/>
+                                <w:szCs w:val="28"/>
+                                <w:u w:color="011EA9"/>
+                              </w:rPr>
+                              <w:t>. All rights reserved.</w:t>
+                            </w:r>
+                          </w:p>
+                        </w:txbxContent>
+                      </wps:txbx>
+                      <wps:bodyPr wrap="square" lIns="50800" tIns="50800" rIns="50800" bIns="50800" numCol="1" anchor="t" anchorCtr="0">
+                        <a:noAutofit/>
+                      </wps:bodyPr>
+                    </wps:wsp>
+                  </a:graphicData>
+                </a:graphic>
+                <wp14:sizeRelV relativeFrom="margin">
+                  <wp14:pctHeight>0</wp14:pctHeight>
+                </wp14:sizeRelV>
+              </wp:anchor>
+            </w:drawing>
+          </mc:Choice>
+          <mc:Fallback>
+            <w:pict>
+              <v:shapetype w14:anchorId="413A41C1" id="_x0000_t202" coordsize="21600,21600" o:spt="202" path="m0,0l0,21600,21600,21600,21600,0xe">
+                <v:stroke joinstyle="miter"/>
+                <v:path gradientshapeok="t" o:connecttype="rect"/>
+              </v:shapetype>
+              <v:shape id="officeArt object" o:spid="_x0000_s1026" type="#_x0000_t202" style="position:absolute;margin-left:107.3pt;margin-top:64.65pt;width:473.95pt;height:522.1pt;z-index:251693056;visibility:visible;mso-wrap-style:square;mso-height-percent:0;mso-wrap-distance-left:12pt;mso-wrap-distance-top:12pt;mso-wrap-distance-right:12pt;mso-wrap-distance-bottom:12pt;mso-position-horizontal:absolute;mso-position-horizontal-relative:margin;mso-position-vertical:absolute;mso-position-vertical-relative:margin;mso-height-percent:0;mso-height-relative:margin;v-text-anchor:top" o:gfxdata="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" filled="f" stroked="f" strokeweight="1pt">
+                <v:stroke miterlimit="4"/>
+                <v:textbox inset="4pt,4pt,4pt,4pt">
+                  <w:txbxContent>
+                    <w:p>
+                      <w:pPr>
+                        <w:pStyle w:val="Default"/>
+                        <w:tabs>
+                          <w:tab w:val="left" w:pos="560"/>
+                          <w:tab w:val="left" w:pos="1120"/>
+                          <w:tab w:val="left" w:pos="1680"/>
+                          <w:tab w:val="left" w:pos="2240"/>
+                          <w:tab w:val="left" w:pos="2800"/>
+                          <w:tab w:val="left" w:pos="3360"/>
+                          <w:tab w:val="left" w:pos="3920"/>
+                          <w:tab w:val="left" w:pos="4480"/>
+                          <w:tab w:val="left" w:pos="5040"/>
+                          <w:tab w:val="left" w:pos="5600"/>
+                          <w:tab w:val="left" w:pos="6160"/>
+                          <w:tab w:val="left" w:pos="6720"/>
+                        </w:tabs>
+                        <w:spacing w:line="276" w:lineRule="auto"/>
+                        <w:rPr>
+                          <w:sz w:val="28"/>
+                          <w:szCs w:val="28"/>
+                        </w:rPr>
+                      </w:pPr>
+                      <w:r>
+                        <w:rPr>
+                          <w:sz w:val="28"/>
+                          <w:szCs w:val="28"/>
+                        </w:rPr>
+                        <w:t>Portions of “</w:t>
+                      </w:r>
+                      <w:proofErr w:type="spellStart"/>
+                      <w:r>
+                        <w:rPr>
+                          <w:sz w:val="28"/>
+                          <w:szCs w:val="28"/>
+                          <w:lang w:val="de-DE"/>
+                        </w:rPr>
+                        <w:t>Textual</w:t>
+                      </w:r>
+                      <w:proofErr w:type="spellEnd"/>
+                      <w:r>
+                        <w:rPr>
+                          <w:sz w:val="28"/>
+                          <w:szCs w:val="28"/>
+                        </w:rPr>
+                        <w:t>” (also known as the “Textual IRC Client”) may utilize copyrighted material, the use of which is hereby acknowledged.</w:t>
+                      </w:r>
+                    </w:p>
+                    <w:p>
+                      <w:pPr>
+                        <w:pStyle w:val="Default"/>
+                        <w:tabs>
+                          <w:tab w:val="left" w:pos="720"/>
+                          <w:tab w:val="left" w:pos="1440"/>
+                          <w:tab w:val="left" w:pos="2160"/>
+                          <w:tab w:val="left" w:pos="2880"/>
+                          <w:tab w:val="left" w:pos="3600"/>
+                          <w:tab w:val="left" w:pos="4320"/>
+                          <w:tab w:val="left" w:pos="5040"/>
+                          <w:tab w:val="left" w:pos="5760"/>
+                          <w:tab w:val="left" w:pos="6480"/>
+                          <w:tab w:val="left" w:pos="7200"/>
+                          <w:tab w:val="left" w:pos="7920"/>
+                          <w:tab w:val="left" w:pos="8640"/>
+                        </w:tabs>
+                        <w:spacing w:line="276" w:lineRule="auto"/>
+                        <w:jc w:val="center"/>
+                        <w:rPr>
+                          <w:sz w:val="28"/>
+                          <w:szCs w:val="28"/>
+                        </w:rPr>
+                      </w:pPr>
+                    </w:p>
+                    <w:p>
+                      <w:pPr>
+                        <w:pStyle w:val="Default"/>
+                        <w:tabs>
+                          <w:tab w:val="left" w:pos="720"/>
+                          <w:tab w:val="left" w:pos="1440"/>
+                          <w:tab w:val="left" w:pos="2160"/>
+                          <w:tab w:val="left" w:pos="2880"/>
+                          <w:tab w:val="left" w:pos="3600"/>
+                          <w:tab w:val="left" w:pos="4320"/>
+                          <w:tab w:val="left" w:pos="5040"/>
+                          <w:tab w:val="left" w:pos="5760"/>
+                          <w:tab w:val="left" w:pos="6480"/>
+                          <w:tab w:val="left" w:pos="7200"/>
+                          <w:tab w:val="left" w:pos="7920"/>
+                          <w:tab w:val="left" w:pos="8640"/>
+                        </w:tabs>
+                        <w:spacing w:line="276" w:lineRule="auto"/>
+                        <w:rPr>
+                          <w:sz w:val="28"/>
+                          <w:szCs w:val="28"/>
+                        </w:rPr>
+                      </w:pPr>
+                    </w:p>
+                    <w:p>
+                      <w:pPr>
+                        <w:pStyle w:val="Default"/>
+                        <w:numPr>
+                          <w:ilvl w:val="0"/>
+                          <w:numId w:val="1"/>
+                        </w:numPr>
+                        <w:spacing w:line="276" w:lineRule="auto"/>
+                        <w:rPr>
+                          <w:sz w:val="28"/>
+                          <w:szCs w:val="28"/>
+                          <w:lang w:val="fr-FR"/>
+                        </w:rPr>
+                      </w:pPr>
+                      <w:r>
+                        <w:rPr>
+                          <w:sz w:val="28"/>
+                          <w:szCs w:val="28"/>
+                          <w:lang w:val="fr-FR"/>
+                        </w:rPr>
+                        <w:t xml:space="preserve">Application </w:t>
+                      </w:r>
+                      <w:proofErr w:type="spellStart"/>
+                      <w:r>
+                        <w:rPr>
+                          <w:sz w:val="28"/>
+                          <w:szCs w:val="28"/>
+                          <w:lang w:val="fr-FR"/>
+                        </w:rPr>
+                        <w:t>icon</w:t>
+                      </w:r>
+                      <w:proofErr w:type="spellEnd"/>
+                      <w:r>
+                        <w:rPr>
+                          <w:sz w:val="28"/>
+                          <w:szCs w:val="28"/>
+                        </w:rPr>
+                        <w:t xml:space="preserve"> which contains three separate white speech bubbles surrounded by purple was created by </w:t>
+                      </w:r>
+                      <w:proofErr w:type="spellStart"/>
+                      <w:r>
+                        <w:rPr>
+                          <w:sz w:val="28"/>
+                          <w:szCs w:val="28"/>
+                          <w:lang w:val="pt-PT"/>
+                        </w:rPr>
+                        <w:t>Brandon</w:t>
+                      </w:r>
+                      <w:proofErr w:type="spellEnd"/>
+                      <w:r>
+                        <w:rPr>
+                          <w:sz w:val="28"/>
+                          <w:szCs w:val="28"/>
+                          <w:lang w:val="pt-PT"/>
+                        </w:rPr>
+                        <w:t xml:space="preserve"> Rodriguez</w:t>
+                      </w:r>
+                      <w:r>
+                        <w:rPr>
+                          <w:sz w:val="28"/>
+                          <w:szCs w:val="28"/>
+                        </w:rPr>
+                        <w:t>.</w:t>
+                      </w:r>
+                    </w:p>
+                    <w:p>
+                      <w:pPr>
+                        <w:pStyle w:val="Default"/>
+                        <w:tabs>
+                          <w:tab w:val="left" w:pos="720"/>
+                          <w:tab w:val="left" w:pos="1440"/>
+                          <w:tab w:val="left" w:pos="2160"/>
+                          <w:tab w:val="left" w:pos="2880"/>
+                          <w:tab w:val="left" w:pos="3600"/>
+                          <w:tab w:val="left" w:pos="4320"/>
+                          <w:tab w:val="left" w:pos="5040"/>
+                          <w:tab w:val="left" w:pos="5760"/>
+                          <w:tab w:val="left" w:pos="6480"/>
+                          <w:tab w:val="left" w:pos="7200"/>
+                          <w:tab w:val="left" w:pos="7920"/>
+                          <w:tab w:val="left" w:pos="8640"/>
+                        </w:tabs>
+                        <w:spacing w:line="276" w:lineRule="auto"/>
+                        <w:rPr>
+                          <w:sz w:val="28"/>
+                          <w:szCs w:val="28"/>
+                        </w:rPr>
+                      </w:pPr>
+                    </w:p>
+                    <w:p>
+                      <w:pPr>
+                        <w:pStyle w:val="Default"/>
+                        <w:numPr>
+                          <w:ilvl w:val="0"/>
+                          <w:numId w:val="1"/>
+                        </w:numPr>
+                        <w:spacing w:line="276" w:lineRule="auto"/>
+                        <w:rPr>
+                          <w:sz w:val="28"/>
+                          <w:szCs w:val="28"/>
+                        </w:rPr>
+                      </w:pPr>
+                      <w:r>
+                        <w:rPr>
+                          <w:sz w:val="28"/>
+                          <w:szCs w:val="28"/>
+                        </w:rPr>
+                        <w:t>Contains work that is Copyright © 2008 - 2010 Satoshi Nakagawa</w:t>
+                      </w:r>
+                    </w:p>
+                    <w:p>
+                      <w:pPr>
+                        <w:pStyle w:val="Default"/>
+                        <w:numPr>
+                          <w:ilvl w:val="0"/>
+                          <w:numId w:val="1"/>
+                        </w:numPr>
+                        <w:spacing w:line="276" w:lineRule="auto"/>
+                        <w:rPr>
+                          <w:sz w:val="28"/>
+                          <w:szCs w:val="28"/>
+                        </w:rPr>
+                      </w:pPr>
+                      <w:r>
+                        <w:rPr>
+                          <w:sz w:val="28"/>
+                          <w:szCs w:val="28"/>
+                        </w:rPr>
+                        <w:t xml:space="preserve">Contains work that is Copyright </w:t>
+                      </w:r>
+                      <w:r>
+                        <w:rPr>
+                          <w:sz w:val="28"/>
+                          <w:szCs w:val="28"/>
+                          <w:lang w:val="de-DE"/>
+                        </w:rPr>
+                        <w:t xml:space="preserve">© </w:t>
+                      </w:r>
+                      <w:r>
+                        <w:rPr>
+                          <w:sz w:val="28"/>
+                          <w:szCs w:val="28"/>
+                        </w:rPr>
+                        <w:t xml:space="preserve">2000 - 2012 the </w:t>
+                      </w:r>
+                      <w:hyperlink r:id="rId14" w:history="1">
+                        <w:proofErr w:type="spellStart"/>
+                        <w:r>
+                          <w:rPr>
+                            <w:rStyle w:val="Hyperlink0"/>
+                            <w:sz w:val="28"/>
+                            <w:szCs w:val="28"/>
+                            <w:lang w:val="es-ES_tradnl"/>
+                          </w:rPr>
+                          <w:t>Colloquy</w:t>
+                        </w:r>
+                        <w:proofErr w:type="spellEnd"/>
+                        <w:r>
+                          <w:rPr>
+                            <w:rStyle w:val="Hyperlink0"/>
+                            <w:sz w:val="28"/>
+                            <w:szCs w:val="28"/>
+                            <w:lang w:val="es-ES_tradnl"/>
+                          </w:rPr>
+                          <w:t xml:space="preserve"> IRC </w:t>
+                        </w:r>
+                        <w:proofErr w:type="spellStart"/>
+                        <w:r>
+                          <w:rPr>
+                            <w:rStyle w:val="Hyperlink0"/>
+                            <w:sz w:val="28"/>
+                            <w:szCs w:val="28"/>
+                            <w:lang w:val="es-ES_tradnl"/>
+                          </w:rPr>
+                          <w:t>Client</w:t>
+                        </w:r>
+                        <w:proofErr w:type="spellEnd"/>
+                      </w:hyperlink>
+                    </w:p>
+                    <w:p>
+                      <w:pPr>
+                        <w:pStyle w:val="Default"/>
+                        <w:numPr>
+                          <w:ilvl w:val="0"/>
+                          <w:numId w:val="1"/>
+                        </w:numPr>
+                        <w:spacing w:line="276" w:lineRule="auto"/>
+                        <w:rPr>
+                          <w:sz w:val="28"/>
+                          <w:szCs w:val="28"/>
+                        </w:rPr>
+                      </w:pPr>
+                      <w:r>
+                        <w:rPr>
+                          <w:sz w:val="28"/>
+                          <w:szCs w:val="28"/>
+                        </w:rPr>
+                        <w:t xml:space="preserve">Contains work that is Copyright </w:t>
+                      </w:r>
+                      <w:r>
+                        <w:rPr>
+                          <w:sz w:val="28"/>
+                          <w:szCs w:val="28"/>
+                          <w:lang w:val="de-DE"/>
+                        </w:rPr>
+                        <w:t xml:space="preserve">© </w:t>
+                      </w:r>
+                      <w:r>
+                        <w:rPr>
+                          <w:rStyle w:val="None"/>
+                          <w:sz w:val="28"/>
+                          <w:szCs w:val="28"/>
+                        </w:rPr>
+                        <w:t xml:space="preserve">2014 </w:t>
+                      </w:r>
+                      <w:r>
+                        <w:rPr>
+                          <w:rStyle w:val="None"/>
+                          <w:sz w:val="28"/>
+                          <w:szCs w:val="28"/>
+                          <w:lang w:val="fr-FR"/>
+                        </w:rPr>
+                        <w:t>Alex S</w:t>
+                      </w:r>
+                      <w:r>
+                        <w:rPr>
+                          <w:rStyle w:val="None"/>
+                          <w:sz w:val="28"/>
+                          <w:szCs w:val="28"/>
+                          <w:lang w:val="da-DK"/>
+                        </w:rPr>
+                        <w:t>ø</w:t>
+                      </w:r>
+                      <w:proofErr w:type="spellStart"/>
+                      <w:r>
+                        <w:rPr>
+                          <w:rStyle w:val="None"/>
+                          <w:sz w:val="28"/>
+                          <w:szCs w:val="28"/>
+                        </w:rPr>
+                        <w:t>rlie</w:t>
+                      </w:r>
+                      <w:proofErr w:type="spellEnd"/>
+                      <w:r>
+                        <w:rPr>
+                          <w:rStyle w:val="None"/>
+                          <w:sz w:val="28"/>
+                          <w:szCs w:val="28"/>
+                        </w:rPr>
+                        <w:t xml:space="preserve"> </w:t>
+                      </w:r>
+                      <w:proofErr w:type="spellStart"/>
+                      <w:r>
+                        <w:rPr>
+                          <w:rStyle w:val="None"/>
+                          <w:sz w:val="28"/>
+                          <w:szCs w:val="28"/>
+                        </w:rPr>
+                        <w:t>Glomsaas</w:t>
+                      </w:r>
+                      <w:proofErr w:type="spellEnd"/>
+                      <w:r>
+                        <w:rPr>
+                          <w:rStyle w:val="None"/>
+                          <w:sz w:val="28"/>
+                          <w:szCs w:val="28"/>
+                        </w:rPr>
+                        <w:t xml:space="preserve"> </w:t>
+                      </w:r>
+                    </w:p>
+                    <w:p>
+                      <w:pPr>
+                        <w:pStyle w:val="Default"/>
+                        <w:numPr>
+                          <w:ilvl w:val="0"/>
+                          <w:numId w:val="1"/>
+                        </w:numPr>
+                        <w:spacing w:line="276" w:lineRule="auto"/>
+                        <w:rPr>
+                          <w:sz w:val="28"/>
+                          <w:szCs w:val="28"/>
+                        </w:rPr>
+                      </w:pPr>
+                      <w:r>
+                        <w:rPr>
+                          <w:sz w:val="28"/>
+                          <w:szCs w:val="28"/>
+                        </w:rPr>
+                        <w:t xml:space="preserve">Contains work that is Copyright </w:t>
+                      </w:r>
+                      <w:r>
+                        <w:rPr>
+                          <w:sz w:val="28"/>
+                          <w:szCs w:val="28"/>
+                          <w:lang w:val="de-DE"/>
+                        </w:rPr>
+                        <w:t xml:space="preserve">© </w:t>
+                      </w:r>
+                      <w:r>
+                        <w:rPr>
+                          <w:rStyle w:val="None"/>
+                          <w:sz w:val="28"/>
+                          <w:szCs w:val="28"/>
+                        </w:rPr>
+                        <w:t xml:space="preserve">2015 </w:t>
+                      </w:r>
+                      <w:hyperlink r:id="rId15" w:history="1">
+                        <w:r>
+                          <w:rPr>
+                            <w:rStyle w:val="Hyperlink1"/>
+                            <w:sz w:val="28"/>
+                            <w:szCs w:val="28"/>
+                          </w:rPr>
+                          <w:t>April King</w:t>
+                        </w:r>
+                      </w:hyperlink>
+                    </w:p>
+                    <w:p>
+                      <w:pPr>
+                        <w:pStyle w:val="Default"/>
+                        <w:numPr>
+                          <w:ilvl w:val="0"/>
+                          <w:numId w:val="1"/>
+                        </w:numPr>
+                        <w:spacing w:line="276" w:lineRule="auto"/>
+                        <w:rPr>
+                          <w:sz w:val="28"/>
+                          <w:szCs w:val="28"/>
+                        </w:rPr>
+                      </w:pPr>
+                      <w:r>
+                        <w:rPr>
+                          <w:sz w:val="28"/>
+                          <w:szCs w:val="28"/>
+                        </w:rPr>
+                        <w:t xml:space="preserve">Contains work that is Copyright </w:t>
+                      </w:r>
+                      <w:r>
+                        <w:rPr>
+                          <w:sz w:val="28"/>
+                          <w:szCs w:val="28"/>
+                          <w:lang w:val="de-DE"/>
+                        </w:rPr>
+                        <w:t>©</w:t>
+                      </w:r>
+                      <w:r>
+                        <w:rPr>
+                          <w:sz w:val="28"/>
+                          <w:szCs w:val="28"/>
+                        </w:rPr>
+                        <w:t xml:space="preserve"> 2010 </w:t>
+                      </w:r>
+                      <w:hyperlink r:id="rId16" w:history="1">
+                        <w:r>
+                          <w:rPr>
+                            <w:rStyle w:val="Hyperlink1"/>
+                            <w:sz w:val="28"/>
+                            <w:szCs w:val="28"/>
+                          </w:rPr>
+                          <w:t xml:space="preserve">“Cowboy” Ben </w:t>
+                        </w:r>
+                        <w:proofErr w:type="spellStart"/>
+                        <w:r>
+                          <w:rPr>
+                            <w:rStyle w:val="Hyperlink1"/>
+                            <w:sz w:val="28"/>
+                            <w:szCs w:val="28"/>
+                          </w:rPr>
+                          <w:t>Alman</w:t>
+                        </w:r>
+                        <w:proofErr w:type="spellEnd"/>
+                      </w:hyperlink>
+                    </w:p>
+                    <w:p>
+                      <w:pPr>
+                        <w:pStyle w:val="Default"/>
+                        <w:tabs>
+                          <w:tab w:val="left" w:pos="720"/>
+                          <w:tab w:val="left" w:pos="1440"/>
+                          <w:tab w:val="left" w:pos="2160"/>
+                          <w:tab w:val="left" w:pos="2880"/>
+                          <w:tab w:val="left" w:pos="3600"/>
+                          <w:tab w:val="left" w:pos="4320"/>
+                          <w:tab w:val="left" w:pos="5040"/>
+                          <w:tab w:val="left" w:pos="5760"/>
+                          <w:tab w:val="left" w:pos="6480"/>
+                          <w:tab w:val="left" w:pos="7200"/>
+                          <w:tab w:val="left" w:pos="7920"/>
+                          <w:tab w:val="left" w:pos="8640"/>
+                        </w:tabs>
+                        <w:spacing w:line="276" w:lineRule="auto"/>
+                        <w:rPr>
+                          <w:sz w:val="28"/>
+                          <w:szCs w:val="28"/>
+                        </w:rPr>
+                      </w:pPr>
+                    </w:p>
+                    <w:p>
+                      <w:pPr>
+                        <w:pStyle w:val="Default"/>
+                        <w:numPr>
+                          <w:ilvl w:val="0"/>
+                          <w:numId w:val="1"/>
+                        </w:numPr>
+                        <w:spacing w:line="276" w:lineRule="auto"/>
+                        <w:rPr>
+                          <w:sz w:val="28"/>
+                          <w:szCs w:val="28"/>
+                          <w:u w:color="011EA9"/>
+                        </w:rPr>
+                      </w:pPr>
+                      <w:r>
+                        <w:rPr>
+                          <w:sz w:val="28"/>
+                          <w:szCs w:val="28"/>
+                          <w:u w:color="011EA9"/>
+                        </w:rPr>
+                        <w:t xml:space="preserve">Unless stated otherwise, all image assets related to Textual are Copyright </w:t>
+                      </w:r>
+                      <w:r>
+                        <w:rPr>
+                          <w:sz w:val="28"/>
+                          <w:szCs w:val="28"/>
+                          <w:u w:color="011EA9"/>
+                          <w:lang w:val="de-DE"/>
+                        </w:rPr>
+                        <w:t>©</w:t>
+                      </w:r>
+                      <w:r>
+                        <w:rPr>
+                          <w:sz w:val="28"/>
+                          <w:szCs w:val="28"/>
+                          <w:u w:color="011EA9"/>
+                        </w:rPr>
+                        <w:t xml:space="preserve"> 2010 - 2016 </w:t>
+                      </w:r>
+                      <w:hyperlink r:id="rId17" w:history="1">
+                        <w:proofErr w:type="spellStart"/>
+                        <w:r>
+                          <w:rPr>
+                            <w:rStyle w:val="Hyperlink1"/>
+                            <w:sz w:val="28"/>
+                            <w:szCs w:val="28"/>
+                            <w:u w:color="011EA9"/>
+                          </w:rPr>
+                          <w:t>Codeux</w:t>
+                        </w:r>
+                        <w:proofErr w:type="spellEnd"/>
+                        <w:r>
+                          <w:rPr>
+                            <w:rStyle w:val="Hyperlink1"/>
+                            <w:sz w:val="28"/>
+                            <w:szCs w:val="28"/>
+                            <w:u w:color="011EA9"/>
+                          </w:rPr>
+                          <w:t xml:space="preserve"> Software, LLC</w:t>
+                        </w:r>
+                      </w:hyperlink>
+                      <w:r>
+                        <w:rPr>
+                          <w:rStyle w:val="None"/>
+                          <w:color w:val="011EA9"/>
+                          <w:sz w:val="28"/>
+                          <w:szCs w:val="28"/>
+                          <w:u w:color="011EA9"/>
+                        </w:rPr>
+                        <w:t xml:space="preserve"> </w:t>
+                      </w:r>
+                      <w:r>
+                        <w:rPr>
+                          <w:sz w:val="28"/>
+                          <w:szCs w:val="28"/>
+                          <w:u w:color="011EA9"/>
+                        </w:rPr>
+                        <w:t>and may not be redistributed or modified without the permission of their authors.</w:t>
+                      </w:r>
+                    </w:p>
+                    <w:p>
+                      <w:pPr>
+                        <w:pStyle w:val="Default"/>
+                        <w:tabs>
+                          <w:tab w:val="left" w:pos="720"/>
+                          <w:tab w:val="left" w:pos="1440"/>
+                          <w:tab w:val="left" w:pos="2160"/>
+                          <w:tab w:val="left" w:pos="2880"/>
+                          <w:tab w:val="left" w:pos="3600"/>
+                          <w:tab w:val="left" w:pos="4320"/>
+                          <w:tab w:val="left" w:pos="5040"/>
+                          <w:tab w:val="left" w:pos="5760"/>
+                          <w:tab w:val="left" w:pos="6480"/>
+                          <w:tab w:val="left" w:pos="7200"/>
+                          <w:tab w:val="left" w:pos="7920"/>
+                          <w:tab w:val="left" w:pos="8640"/>
+                        </w:tabs>
+                        <w:spacing w:line="276" w:lineRule="auto"/>
+                        <w:rPr>
+                          <w:sz w:val="28"/>
+                          <w:szCs w:val="28"/>
+                        </w:rPr>
+                      </w:pPr>
+                    </w:p>
+                    <w:p>
+                      <w:pPr>
+                        <w:pStyle w:val="Default"/>
+                        <w:numPr>
+                          <w:ilvl w:val="0"/>
+                          <w:numId w:val="1"/>
+                        </w:numPr>
+                        <w:spacing w:line="276" w:lineRule="auto"/>
+                        <w:rPr>
+                          <w:sz w:val="28"/>
+                          <w:szCs w:val="28"/>
+                          <w:u w:color="011EA9"/>
+                        </w:rPr>
+                      </w:pPr>
+                      <w:r>
+                        <w:rPr>
+                          <w:sz w:val="28"/>
+                          <w:szCs w:val="28"/>
+                          <w:u w:color="011EA9"/>
+                        </w:rPr>
+                        <w:t xml:space="preserve">Textual contains work contributed by </w:t>
+                      </w:r>
+                      <w:hyperlink r:id="rId18" w:history="1">
+                        <w:r>
+                          <w:rPr>
+                            <w:rStyle w:val="Hyperlink1"/>
+                            <w:sz w:val="28"/>
+                            <w:szCs w:val="28"/>
+                            <w:u w:color="011EA9"/>
+                          </w:rPr>
+                          <w:t xml:space="preserve">Reda </w:t>
+                        </w:r>
+                        <w:proofErr w:type="spellStart"/>
+                        <w:r>
+                          <w:rPr>
+                            <w:rStyle w:val="Hyperlink1"/>
+                            <w:sz w:val="28"/>
+                            <w:szCs w:val="28"/>
+                            <w:u w:color="011EA9"/>
+                          </w:rPr>
+                          <w:t>Lemeden</w:t>
+                        </w:r>
+                        <w:proofErr w:type="spellEnd"/>
+                      </w:hyperlink>
+                      <w:r>
+                        <w:rPr>
+                          <w:sz w:val="28"/>
+                          <w:szCs w:val="28"/>
+                          <w:u w:color="011EA9"/>
+                        </w:rPr>
+                        <w:t xml:space="preserve"> — All image assets originating from this author are Copyright </w:t>
+                      </w:r>
+                      <w:r>
+                        <w:rPr>
+                          <w:sz w:val="28"/>
+                          <w:szCs w:val="28"/>
+                          <w:u w:color="011EA9"/>
+                          <w:lang w:val="de-DE"/>
+                        </w:rPr>
+                        <w:t xml:space="preserve">© </w:t>
+                      </w:r>
+                      <w:r>
+                        <w:rPr>
+                          <w:sz w:val="28"/>
+                          <w:szCs w:val="28"/>
+                          <w:u w:color="011EA9"/>
+                        </w:rPr>
+                        <w:t xml:space="preserve">2015 Reda </w:t>
+                      </w:r>
+                      <w:proofErr w:type="spellStart"/>
+                      <w:r>
+                        <w:rPr>
+                          <w:sz w:val="28"/>
+                          <w:szCs w:val="28"/>
+                          <w:u w:color="011EA9"/>
+                        </w:rPr>
+                        <w:t>Lemeden</w:t>
+                      </w:r>
+                      <w:proofErr w:type="spellEnd"/>
+                      <w:r>
+                        <w:rPr>
+                          <w:sz w:val="28"/>
+                          <w:szCs w:val="28"/>
+                          <w:u w:color="011EA9"/>
+                        </w:rPr>
+                        <w:t>.</w:t>
+                      </w:r>
+                    </w:p>
+                    <w:p>
+                      <w:pPr>
+                        <w:pStyle w:val="Default"/>
+                        <w:tabs>
+                          <w:tab w:val="left" w:pos="720"/>
+                          <w:tab w:val="left" w:pos="1440"/>
+                          <w:tab w:val="left" w:pos="2160"/>
+                          <w:tab w:val="left" w:pos="2880"/>
+                          <w:tab w:val="left" w:pos="3600"/>
+                          <w:tab w:val="left" w:pos="4320"/>
+                          <w:tab w:val="left" w:pos="5040"/>
+                          <w:tab w:val="left" w:pos="5760"/>
+                          <w:tab w:val="left" w:pos="6480"/>
+                          <w:tab w:val="left" w:pos="7200"/>
+                          <w:tab w:val="left" w:pos="7920"/>
+                          <w:tab w:val="left" w:pos="8640"/>
+                        </w:tabs>
+                        <w:spacing w:line="276" w:lineRule="auto"/>
+                        <w:rPr>
+                          <w:sz w:val="28"/>
+                          <w:szCs w:val="28"/>
+                        </w:rPr>
+                      </w:pPr>
+                    </w:p>
+                    <w:p>
+                      <w:pPr>
+                        <w:pStyle w:val="Default"/>
+                        <w:numPr>
+                          <w:ilvl w:val="0"/>
+                          <w:numId w:val="1"/>
+                        </w:numPr>
+                        <w:spacing w:line="276" w:lineRule="auto"/>
+                        <w:rPr>
+                          <w:sz w:val="28"/>
+                          <w:szCs w:val="28"/>
+                          <w:u w:color="011EA9"/>
+                        </w:rPr>
+                      </w:pPr>
+                      <w:r>
+                        <w:rPr>
+                          <w:sz w:val="28"/>
+                          <w:szCs w:val="28"/>
+                          <w:u w:color="011EA9"/>
+                        </w:rPr>
+                        <w:t xml:space="preserve">Textual is copyright </w:t>
+                      </w:r>
+                      <w:r>
+                        <w:rPr>
+                          <w:sz w:val="28"/>
+                          <w:szCs w:val="28"/>
+                          <w:u w:color="011EA9"/>
+                          <w:lang w:val="de-DE"/>
+                        </w:rPr>
+                        <w:t>©</w:t>
+                      </w:r>
+                      <w:r>
+                        <w:rPr>
+                          <w:sz w:val="28"/>
+                          <w:szCs w:val="28"/>
+                          <w:u w:color="011EA9"/>
+                        </w:rPr>
+                        <w:t xml:space="preserve"> 2010 - 201</w:t>
+                      </w:r>
+                      <w:r>
+                        <w:rPr>
+                          <w:sz w:val="28"/>
+                          <w:szCs w:val="28"/>
+                          <w:u w:color="011EA9"/>
+                        </w:rPr>
+                        <w:t>7</w:t>
+                      </w:r>
+                      <w:r>
+                        <w:rPr>
+                          <w:sz w:val="28"/>
+                          <w:szCs w:val="28"/>
+                          <w:u w:color="011EA9"/>
+                        </w:rPr>
+                        <w:t xml:space="preserve"> </w:t>
+                      </w:r>
+                      <w:hyperlink r:id="rId19" w:history="1">
+                        <w:proofErr w:type="spellStart"/>
+                        <w:r>
+                          <w:rPr>
+                            <w:rStyle w:val="Hyperlink1"/>
+                            <w:sz w:val="28"/>
+                            <w:szCs w:val="28"/>
+                            <w:u w:color="011EA9"/>
+                          </w:rPr>
+                          <w:t>Codeux</w:t>
+                        </w:r>
+                        <w:proofErr w:type="spellEnd"/>
+                        <w:r>
+                          <w:rPr>
+                            <w:rStyle w:val="Hyperlink1"/>
+                            <w:sz w:val="28"/>
+                            <w:szCs w:val="28"/>
+                            <w:u w:color="011EA9"/>
+                          </w:rPr>
+                          <w:t xml:space="preserve"> Software, LLC</w:t>
+                        </w:r>
+                      </w:hyperlink>
+                      <w:r>
+                        <w:rPr>
+                          <w:sz w:val="28"/>
+                          <w:szCs w:val="28"/>
+                          <w:u w:color="011EA9"/>
+                        </w:rPr>
+                        <w:t>. All rights reserved.</w:t>
+                      </w:r>
+                    </w:p>
+                  </w:txbxContent>
+                </v:textbox>
+                <w10:wrap type="topAndBottom" anchorx="margin" anchory="margin"/>
+              </v:shape>
+            </w:pict>
+          </mc:Fallback>
+        </mc:AlternateContent>
+      </w:r>
+      <w:r>
+        <w:rPr>
+          <w:noProof/>
+        </w:rPr>
+        <mc:AlternateContent>
+          <mc:Choice Requires="wps">
+            <w:drawing>
+              <wp:anchor distT="0" distB="0" distL="114300" distR="114300" simplePos="0" relativeHeight="251694080" behindDoc="0" locked="0" layoutInCell="1" allowOverlap="1" wp14:anchorId="02D6775D" wp14:editId="5156E2DA">
                 <wp:simplePos x="0" y="0"/>
                 <wp:positionH relativeFrom="margin">
                   <wp:align>center</wp:align>
@@ -73,1639 +1739,9 @@
           </mc:Choice>
           <mc:Fallback>
             <w:pict>
-              <v:line w14:anchorId="69AFE073" id="Straight Connector 1" o:spid="_x0000_s1026" style="position:absolute;z-index:251694080;visibility:visible;mso-wrap-style:square;mso-height-percent:0;mso-wrap-distance-left:9pt;mso-wrap-distance-top:0;mso-wrap-distance-right:9pt;mso-wrap-distance-bottom:0;mso-position-horizontal:center;mso-position-horizontal-relative:margin;mso-position-vertical:absolute;mso-position-vertical-relative:text;mso-height-percent:0;mso-height-relative:margin" from="0,122.65pt" to="222pt,122.65pt" o:gfxdata="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" strokecolor="black [3040]" strokeweight="2pt">
+              <v:line w14:anchorId="041347FE" id="Straight Connector 1" o:spid="_x0000_s1026" style="position:absolute;z-index:251694080;visibility:visible;mso-wrap-style:square;mso-height-percent:0;mso-wrap-distance-left:9pt;mso-wrap-distance-top:0;mso-wrap-distance-right:9pt;mso-wrap-distance-bottom:0;mso-position-horizontal:center;mso-position-horizontal-relative:margin;mso-position-vertical:absolute;mso-position-vertical-relative:text;mso-height-percent:0;mso-height-relative:margin" from="0,122.65pt" to="222pt,122.65pt" o:gfxdata="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" strokecolor="black [3040]" strokeweight="2pt">
                 <w10:wrap anchorx="margin"/>
               </v:line>
-            </w:pict>
-          </mc:Fallback>
-        </mc:AlternateContent>
-      </w:r>
-      <w:r>
-        <w:rPr>
-          <w:noProof/>
-        </w:rPr>
-        <mc:AlternateContent>
-          <mc:Choice Requires="wps">
-            <w:drawing>
-              <wp:anchor distT="152400" distB="152400" distL="152400" distR="152400" simplePos="0" relativeHeight="251693056" behindDoc="0" locked="0" layoutInCell="1" allowOverlap="1" wp14:anchorId="413A41C1" wp14:editId="72F97156">
-                <wp:simplePos x="0" y="0"/>
-                <wp:positionH relativeFrom="margin">
-                  <wp:align>center</wp:align>
-                </wp:positionH>
-                <wp:positionV relativeFrom="margin">
-                  <wp:align>center</wp:align>
-                </wp:positionV>
-                <wp:extent cx="6019426" cy="4783101"/>
-                <wp:effectExtent l="0" t="0" r="635" b="0"/>
-                <wp:wrapTopAndBottom distT="152400" distB="152400"/>
-                <wp:docPr id="1073741826" name="officeArt object"/>
-                <wp:cNvGraphicFramePr/>
-                <a:graphic xmlns:a="http://schemas.openxmlformats.org/drawingml/2006/main">
-                  <a:graphicData uri="http://schemas.microsoft.com/office/word/2010/wordprocessingShape">
-                    <wps:wsp>
-                      <wps:cNvSpPr txBox="1"/>
-                      <wps:spPr>
-                        <a:xfrm>
-                          <a:off x="0" y="0"/>
-                          <a:ext cx="6019426" cy="4783101"/>
-                        </a:xfrm>
-                        <a:prstGeom prst="rect">
-                          <a:avLst/>
-                        </a:prstGeom>
-                        <a:noFill/>
-                        <a:ln w="12700" cap="flat">
-                          <a:noFill/>
-                          <a:miter lim="400000"/>
-                        </a:ln>
-                        <a:effectLst/>
-                      </wps:spPr>
-                      <wps:txbx>
-                        <w:txbxContent>
-                          <w:p>
-                            <w:pPr>
-                              <w:pStyle w:val="Default"/>
-                              <w:tabs>
-                                <w:tab w:val="left" w:pos="560"/>
-                                <w:tab w:val="left" w:pos="1120"/>
-                                <w:tab w:val="left" w:pos="1680"/>
-                                <w:tab w:val="left" w:pos="2240"/>
-                                <w:tab w:val="left" w:pos="2800"/>
-                                <w:tab w:val="left" w:pos="3360"/>
-                                <w:tab w:val="left" w:pos="3920"/>
-                                <w:tab w:val="left" w:pos="4480"/>
-                                <w:tab w:val="left" w:pos="5040"/>
-                                <w:tab w:val="left" w:pos="5600"/>
-                                <w:tab w:val="left" w:pos="6160"/>
-                                <w:tab w:val="left" w:pos="6720"/>
-                              </w:tabs>
-                              <w:spacing w:line="276" w:lineRule="auto"/>
-                              <w:rPr>
-                                <w:sz w:val="28"/>
-                                <w:szCs w:val="28"/>
-                              </w:rPr>
-                            </w:pPr>
-                            <w:r>
-                              <w:rPr>
-                                <w:sz w:val="28"/>
-                                <w:szCs w:val="28"/>
-                              </w:rPr>
-                              <w:t>Portions of “</w:t>
-                            </w:r>
-                            <w:proofErr w:type="spellStart"/>
-                            <w:r>
-                              <w:rPr>
-                                <w:sz w:val="28"/>
-                                <w:szCs w:val="28"/>
-                                <w:lang w:val="de-DE"/>
-                              </w:rPr>
-                              <w:t>Textual</w:t>
-                            </w:r>
-                            <w:proofErr w:type="spellEnd"/>
-                            <w:r>
-                              <w:rPr>
-                                <w:sz w:val="28"/>
-                                <w:szCs w:val="28"/>
-                              </w:rPr>
-                              <w:t>” (also known as the “Textual IRC Client”) may utilize copyrighted material, the use of which is hereby acknowledged.</w:t>
-                            </w:r>
-                          </w:p>
-                          <w:p>
-                            <w:pPr>
-                              <w:pStyle w:val="Default"/>
-                              <w:tabs>
-                                <w:tab w:val="left" w:pos="720"/>
-                                <w:tab w:val="left" w:pos="1440"/>
-                                <w:tab w:val="left" w:pos="2160"/>
-                                <w:tab w:val="left" w:pos="2880"/>
-                                <w:tab w:val="left" w:pos="3600"/>
-                                <w:tab w:val="left" w:pos="4320"/>
-                                <w:tab w:val="left" w:pos="5040"/>
-                                <w:tab w:val="left" w:pos="5760"/>
-                                <w:tab w:val="left" w:pos="6480"/>
-                                <w:tab w:val="left" w:pos="7200"/>
-                                <w:tab w:val="left" w:pos="7920"/>
-                                <w:tab w:val="left" w:pos="8640"/>
-                              </w:tabs>
-                              <w:spacing w:line="276" w:lineRule="auto"/>
-                              <w:jc w:val="center"/>
-                              <w:rPr>
-                                <w:sz w:val="28"/>
-                                <w:szCs w:val="28"/>
-                              </w:rPr>
-                            </w:pPr>
-                          </w:p>
-                          <w:p>
-                            <w:pPr>
-                              <w:pStyle w:val="Default"/>
-                              <w:tabs>
-                                <w:tab w:val="left" w:pos="720"/>
-                                <w:tab w:val="left" w:pos="1440"/>
-                                <w:tab w:val="left" w:pos="2160"/>
-                                <w:tab w:val="left" w:pos="2880"/>
-                                <w:tab w:val="left" w:pos="3600"/>
-                                <w:tab w:val="left" w:pos="4320"/>
-                                <w:tab w:val="left" w:pos="5040"/>
-                                <w:tab w:val="left" w:pos="5760"/>
-                                <w:tab w:val="left" w:pos="6480"/>
-                                <w:tab w:val="left" w:pos="7200"/>
-                                <w:tab w:val="left" w:pos="7920"/>
-                                <w:tab w:val="left" w:pos="8640"/>
-                              </w:tabs>
-                              <w:spacing w:line="276" w:lineRule="auto"/>
-                              <w:rPr>
-                                <w:sz w:val="28"/>
-                                <w:szCs w:val="28"/>
-                              </w:rPr>
-                            </w:pPr>
-                          </w:p>
-                          <w:p>
-                            <w:pPr>
-                              <w:pStyle w:val="Default"/>
-                              <w:numPr>
-                                <w:ilvl w:val="0"/>
-                                <w:numId w:val="1"/>
-                              </w:numPr>
-                              <w:spacing w:line="276" w:lineRule="auto"/>
-                              <w:rPr>
-                                <w:sz w:val="28"/>
-                                <w:szCs w:val="28"/>
-                                <w:lang w:val="fr-FR"/>
-                              </w:rPr>
-                            </w:pPr>
-                            <w:r>
-                              <w:rPr>
-                                <w:sz w:val="28"/>
-                                <w:szCs w:val="28"/>
-                                <w:lang w:val="fr-FR"/>
-                              </w:rPr>
-                              <w:t xml:space="preserve">Application </w:t>
-                            </w:r>
-                            <w:proofErr w:type="spellStart"/>
-                            <w:r>
-                              <w:rPr>
-                                <w:sz w:val="28"/>
-                                <w:szCs w:val="28"/>
-                                <w:lang w:val="fr-FR"/>
-                              </w:rPr>
-                              <w:t>icon</w:t>
-                            </w:r>
-                            <w:proofErr w:type="spellEnd"/>
-                            <w:r>
-                              <w:rPr>
-                                <w:sz w:val="28"/>
-                                <w:szCs w:val="28"/>
-                              </w:rPr>
-                              <w:t xml:space="preserve"> which contains three separate white speech bubbles surrounded by purple was created by </w:t>
-                            </w:r>
-                            <w:proofErr w:type="spellStart"/>
-                            <w:r>
-                              <w:rPr>
-                                <w:sz w:val="28"/>
-                                <w:szCs w:val="28"/>
-                                <w:lang w:val="pt-PT"/>
-                              </w:rPr>
-                              <w:t>Brandon</w:t>
-                            </w:r>
-                            <w:proofErr w:type="spellEnd"/>
-                            <w:r>
-                              <w:rPr>
-                                <w:sz w:val="28"/>
-                                <w:szCs w:val="28"/>
-                                <w:lang w:val="pt-PT"/>
-                              </w:rPr>
-                              <w:t xml:space="preserve"> Rodriguez</w:t>
-                            </w:r>
-                            <w:r>
-                              <w:rPr>
-                                <w:sz w:val="28"/>
-                                <w:szCs w:val="28"/>
-                              </w:rPr>
-                              <w:t>.</w:t>
-                            </w:r>
-                          </w:p>
-                          <w:p>
-                            <w:pPr>
-                              <w:pStyle w:val="Default"/>
-                              <w:tabs>
-                                <w:tab w:val="left" w:pos="720"/>
-                                <w:tab w:val="left" w:pos="1440"/>
-                                <w:tab w:val="left" w:pos="2160"/>
-                                <w:tab w:val="left" w:pos="2880"/>
-                                <w:tab w:val="left" w:pos="3600"/>
-                                <w:tab w:val="left" w:pos="4320"/>
-                                <w:tab w:val="left" w:pos="5040"/>
-                                <w:tab w:val="left" w:pos="5760"/>
-                                <w:tab w:val="left" w:pos="6480"/>
-                                <w:tab w:val="left" w:pos="7200"/>
-                                <w:tab w:val="left" w:pos="7920"/>
-                                <w:tab w:val="left" w:pos="8640"/>
-                              </w:tabs>
-                              <w:spacing w:line="276" w:lineRule="auto"/>
-                              <w:rPr>
-                                <w:sz w:val="28"/>
-                                <w:szCs w:val="28"/>
-                              </w:rPr>
-                            </w:pPr>
-                          </w:p>
-                          <w:p>
-                            <w:pPr>
-                              <w:pStyle w:val="Default"/>
-                              <w:numPr>
-                                <w:ilvl w:val="0"/>
-                                <w:numId w:val="1"/>
-                              </w:numPr>
-                              <w:spacing w:line="276" w:lineRule="auto"/>
-                              <w:rPr>
-                                <w:sz w:val="28"/>
-                                <w:szCs w:val="28"/>
-                              </w:rPr>
-                            </w:pPr>
-                            <w:r>
-                              <w:rPr>
-                                <w:sz w:val="28"/>
-                                <w:szCs w:val="28"/>
-                              </w:rPr>
-                              <w:t>Contains work that is Copyright © 2008 - 2010 Satoshi Nakagawa</w:t>
-                            </w:r>
-                          </w:p>
-                          <w:p>
-                            <w:pPr>
-                              <w:pStyle w:val="Default"/>
-                              <w:numPr>
-                                <w:ilvl w:val="0"/>
-                                <w:numId w:val="1"/>
-                              </w:numPr>
-                              <w:spacing w:line="276" w:lineRule="auto"/>
-                              <w:rPr>
-                                <w:sz w:val="28"/>
-                                <w:szCs w:val="28"/>
-                              </w:rPr>
-                            </w:pPr>
-                            <w:r>
-                              <w:rPr>
-                                <w:sz w:val="28"/>
-                                <w:szCs w:val="28"/>
-                              </w:rPr>
-                              <w:t xml:space="preserve">Contains work that is Copyright </w:t>
-                            </w:r>
-                            <w:r>
-                              <w:rPr>
-                                <w:sz w:val="28"/>
-                                <w:szCs w:val="28"/>
-                                <w:lang w:val="de-DE"/>
-                              </w:rPr>
-                              <w:t xml:space="preserve">© </w:t>
-                            </w:r>
-                            <w:r>
-                              <w:rPr>
-                                <w:sz w:val="28"/>
-                                <w:szCs w:val="28"/>
-                              </w:rPr>
-                              <w:t xml:space="preserve">2000 - 2012 the </w:t>
-                            </w:r>
-                            <w:hyperlink r:id="rId7" w:history="1">
-                              <w:proofErr w:type="spellStart"/>
-                              <w:r>
-                                <w:rPr>
-                                  <w:rStyle w:val="Hyperlink0"/>
-                                  <w:sz w:val="28"/>
-                                  <w:szCs w:val="28"/>
-                                  <w:lang w:val="es-ES_tradnl"/>
-                                </w:rPr>
-                                <w:t>Colloquy</w:t>
-                              </w:r>
-                              <w:proofErr w:type="spellEnd"/>
-                              <w:r>
-                                <w:rPr>
-                                  <w:rStyle w:val="Hyperlink0"/>
-                                  <w:sz w:val="28"/>
-                                  <w:szCs w:val="28"/>
-                                  <w:lang w:val="es-ES_tradnl"/>
-                                </w:rPr>
-                                <w:t xml:space="preserve"> IRC </w:t>
-                              </w:r>
-                              <w:proofErr w:type="spellStart"/>
-                              <w:r>
-                                <w:rPr>
-                                  <w:rStyle w:val="Hyperlink0"/>
-                                  <w:sz w:val="28"/>
-                                  <w:szCs w:val="28"/>
-                                  <w:lang w:val="es-ES_tradnl"/>
-                                </w:rPr>
-                                <w:t>Client</w:t>
-                              </w:r>
-                              <w:proofErr w:type="spellEnd"/>
-                            </w:hyperlink>
-                          </w:p>
-                          <w:p>
-                            <w:pPr>
-                              <w:pStyle w:val="Default"/>
-                              <w:numPr>
-                                <w:ilvl w:val="0"/>
-                                <w:numId w:val="1"/>
-                              </w:numPr>
-                              <w:spacing w:line="276" w:lineRule="auto"/>
-                              <w:rPr>
-                                <w:sz w:val="28"/>
-                                <w:szCs w:val="28"/>
-                              </w:rPr>
-                            </w:pPr>
-                            <w:r>
-                              <w:rPr>
-                                <w:sz w:val="28"/>
-                                <w:szCs w:val="28"/>
-                              </w:rPr>
-                              <w:t xml:space="preserve">Contains work that is Copyright </w:t>
-                            </w:r>
-                            <w:r>
-                              <w:rPr>
-                                <w:sz w:val="28"/>
-                                <w:szCs w:val="28"/>
-                                <w:lang w:val="de-DE"/>
-                              </w:rPr>
-                              <w:t xml:space="preserve">© </w:t>
-                            </w:r>
-                            <w:r>
-                              <w:rPr>
-                                <w:rStyle w:val="None"/>
-                                <w:sz w:val="28"/>
-                                <w:szCs w:val="28"/>
-                              </w:rPr>
-                              <w:t xml:space="preserve">2014 </w:t>
-                            </w:r>
-                            <w:r>
-                              <w:rPr>
-                                <w:rStyle w:val="None"/>
-                                <w:sz w:val="28"/>
-                                <w:szCs w:val="28"/>
-                                <w:lang w:val="fr-FR"/>
-                              </w:rPr>
-                              <w:t>Alex S</w:t>
-                            </w:r>
-                            <w:r>
-                              <w:rPr>
-                                <w:rStyle w:val="None"/>
-                                <w:sz w:val="28"/>
-                                <w:szCs w:val="28"/>
-                                <w:lang w:val="da-DK"/>
-                              </w:rPr>
-                              <w:t>ø</w:t>
-                            </w:r>
-                            <w:proofErr w:type="spellStart"/>
-                            <w:r>
-                              <w:rPr>
-                                <w:rStyle w:val="None"/>
-                                <w:sz w:val="28"/>
-                                <w:szCs w:val="28"/>
-                              </w:rPr>
-                              <w:t>rlie</w:t>
-                            </w:r>
-                            <w:proofErr w:type="spellEnd"/>
-                            <w:r>
-                              <w:rPr>
-                                <w:rStyle w:val="None"/>
-                                <w:sz w:val="28"/>
-                                <w:szCs w:val="28"/>
-                              </w:rPr>
-                              <w:t xml:space="preserve"> </w:t>
-                            </w:r>
-                            <w:proofErr w:type="spellStart"/>
-                            <w:r>
-                              <w:rPr>
-                                <w:rStyle w:val="None"/>
-                                <w:sz w:val="28"/>
-                                <w:szCs w:val="28"/>
-                              </w:rPr>
-                              <w:t>Glomsaas</w:t>
-                            </w:r>
-                            <w:proofErr w:type="spellEnd"/>
-                            <w:r>
-                              <w:rPr>
-                                <w:rStyle w:val="None"/>
-                                <w:sz w:val="28"/>
-                                <w:szCs w:val="28"/>
-                              </w:rPr>
-                              <w:t xml:space="preserve"> </w:t>
-                            </w:r>
-                          </w:p>
-                          <w:p>
-                            <w:pPr>
-                              <w:pStyle w:val="Default"/>
-                              <w:numPr>
-                                <w:ilvl w:val="0"/>
-                                <w:numId w:val="1"/>
-                              </w:numPr>
-                              <w:spacing w:line="276" w:lineRule="auto"/>
-                              <w:rPr>
-                                <w:sz w:val="28"/>
-                                <w:szCs w:val="28"/>
-                              </w:rPr>
-                            </w:pPr>
-                            <w:r>
-                              <w:rPr>
-                                <w:sz w:val="28"/>
-                                <w:szCs w:val="28"/>
-                              </w:rPr>
-                              <w:t xml:space="preserve">Contains work that is Copyright </w:t>
-                            </w:r>
-                            <w:r>
-                              <w:rPr>
-                                <w:sz w:val="28"/>
-                                <w:szCs w:val="28"/>
-                                <w:lang w:val="de-DE"/>
-                              </w:rPr>
-                              <w:t xml:space="preserve">© </w:t>
-                            </w:r>
-                            <w:r>
-                              <w:rPr>
-                                <w:rStyle w:val="None"/>
-                                <w:sz w:val="28"/>
-                                <w:szCs w:val="28"/>
-                              </w:rPr>
-                              <w:t xml:space="preserve">2015 </w:t>
-                            </w:r>
-                            <w:hyperlink r:id="rId8" w:history="1">
-                              <w:r>
-                                <w:rPr>
-                                  <w:rStyle w:val="Hyperlink1"/>
-                                  <w:sz w:val="28"/>
-                                  <w:szCs w:val="28"/>
-                                </w:rPr>
-                                <w:t>April King</w:t>
-                              </w:r>
-                            </w:hyperlink>
-                          </w:p>
-                          <w:p>
-                            <w:pPr>
-                              <w:pStyle w:val="Default"/>
-                              <w:numPr>
-                                <w:ilvl w:val="0"/>
-                                <w:numId w:val="1"/>
-                              </w:numPr>
-                              <w:spacing w:line="276" w:lineRule="auto"/>
-                              <w:rPr>
-                                <w:sz w:val="28"/>
-                                <w:szCs w:val="28"/>
-                              </w:rPr>
-                            </w:pPr>
-                            <w:r>
-                              <w:rPr>
-                                <w:sz w:val="28"/>
-                                <w:szCs w:val="28"/>
-                              </w:rPr>
-                              <w:t xml:space="preserve">Contains work that is Copyright </w:t>
-                            </w:r>
-                            <w:r>
-                              <w:rPr>
-                                <w:sz w:val="28"/>
-                                <w:szCs w:val="28"/>
-                                <w:lang w:val="de-DE"/>
-                              </w:rPr>
-                              <w:t>©</w:t>
-                            </w:r>
-                            <w:r>
-                              <w:rPr>
-                                <w:sz w:val="28"/>
-                                <w:szCs w:val="28"/>
-                              </w:rPr>
-                              <w:t xml:space="preserve"> 2010 </w:t>
-                            </w:r>
-                            <w:hyperlink r:id="rId9" w:history="1">
-                              <w:r>
-                                <w:rPr>
-                                  <w:rStyle w:val="Hyperlink1"/>
-                                  <w:sz w:val="28"/>
-                                  <w:szCs w:val="28"/>
-                                </w:rPr>
-                                <w:t xml:space="preserve">“Cowboy” Ben </w:t>
-                              </w:r>
-                              <w:proofErr w:type="spellStart"/>
-                              <w:r>
-                                <w:rPr>
-                                  <w:rStyle w:val="Hyperlink1"/>
-                                  <w:sz w:val="28"/>
-                                  <w:szCs w:val="28"/>
-                                </w:rPr>
-                                <w:t>Alman</w:t>
-                              </w:r>
-                              <w:proofErr w:type="spellEnd"/>
-                            </w:hyperlink>
-                          </w:p>
-                          <w:p>
-                            <w:pPr>
-                              <w:pStyle w:val="Default"/>
-                              <w:tabs>
-                                <w:tab w:val="left" w:pos="720"/>
-                                <w:tab w:val="left" w:pos="1440"/>
-                                <w:tab w:val="left" w:pos="2160"/>
-                                <w:tab w:val="left" w:pos="2880"/>
-                                <w:tab w:val="left" w:pos="3600"/>
-                                <w:tab w:val="left" w:pos="4320"/>
-                                <w:tab w:val="left" w:pos="5040"/>
-                                <w:tab w:val="left" w:pos="5760"/>
-                                <w:tab w:val="left" w:pos="6480"/>
-                                <w:tab w:val="left" w:pos="7200"/>
-                                <w:tab w:val="left" w:pos="7920"/>
-                                <w:tab w:val="left" w:pos="8640"/>
-                              </w:tabs>
-                              <w:spacing w:line="276" w:lineRule="auto"/>
-                              <w:rPr>
-                                <w:sz w:val="28"/>
-                                <w:szCs w:val="28"/>
-                              </w:rPr>
-                            </w:pPr>
-                          </w:p>
-                          <w:p>
-                            <w:pPr>
-                              <w:pStyle w:val="Default"/>
-                              <w:numPr>
-                                <w:ilvl w:val="0"/>
-                                <w:numId w:val="1"/>
-                              </w:numPr>
-                              <w:spacing w:line="276" w:lineRule="auto"/>
-                              <w:rPr>
-                                <w:sz w:val="28"/>
-                                <w:szCs w:val="28"/>
-                                <w:u w:color="011EA9"/>
-                              </w:rPr>
-                            </w:pPr>
-                            <w:r>
-                              <w:rPr>
-                                <w:sz w:val="28"/>
-                                <w:szCs w:val="28"/>
-                                <w:u w:color="011EA9"/>
-                              </w:rPr>
-                              <w:t xml:space="preserve">Unless stated otherwise, all image assets related to Textual are Copyright </w:t>
-                            </w:r>
-                            <w:r>
-                              <w:rPr>
-                                <w:sz w:val="28"/>
-                                <w:szCs w:val="28"/>
-                                <w:u w:color="011EA9"/>
-                                <w:lang w:val="de-DE"/>
-                              </w:rPr>
-                              <w:t>©</w:t>
-                            </w:r>
-                            <w:r>
-                              <w:rPr>
-                                <w:sz w:val="28"/>
-                                <w:szCs w:val="28"/>
-                                <w:u w:color="011EA9"/>
-                              </w:rPr>
-                              <w:t xml:space="preserve"> 2010 - 2016 </w:t>
-                            </w:r>
-                            <w:hyperlink r:id="rId10" w:history="1">
-                              <w:proofErr w:type="spellStart"/>
-                              <w:r>
-                                <w:rPr>
-                                  <w:rStyle w:val="Hyperlink1"/>
-                                  <w:sz w:val="28"/>
-                                  <w:szCs w:val="28"/>
-                                  <w:u w:color="011EA9"/>
-                                </w:rPr>
-                                <w:t>Codeux</w:t>
-                              </w:r>
-                              <w:proofErr w:type="spellEnd"/>
-                              <w:r>
-                                <w:rPr>
-                                  <w:rStyle w:val="Hyperlink1"/>
-                                  <w:sz w:val="28"/>
-                                  <w:szCs w:val="28"/>
-                                  <w:u w:color="011EA9"/>
-                                </w:rPr>
-                                <w:t xml:space="preserve"> Software, LLC</w:t>
-                              </w:r>
-                            </w:hyperlink>
-                            <w:r>
-                              <w:rPr>
-                                <w:rStyle w:val="None"/>
-                                <w:color w:val="011EA9"/>
-                                <w:sz w:val="28"/>
-                                <w:szCs w:val="28"/>
-                                <w:u w:color="011EA9"/>
-                              </w:rPr>
-                              <w:t xml:space="preserve"> </w:t>
-                            </w:r>
-                            <w:r>
-                              <w:rPr>
-                                <w:sz w:val="28"/>
-                                <w:szCs w:val="28"/>
-                                <w:u w:color="011EA9"/>
-                              </w:rPr>
-                              <w:t>and may not be redistributed or modified without the permission of their authors.</w:t>
-                            </w:r>
-                          </w:p>
-                          <w:p>
-                            <w:pPr>
-                              <w:pStyle w:val="Default"/>
-                              <w:tabs>
-                                <w:tab w:val="left" w:pos="720"/>
-                                <w:tab w:val="left" w:pos="1440"/>
-                                <w:tab w:val="left" w:pos="2160"/>
-                                <w:tab w:val="left" w:pos="2880"/>
-                                <w:tab w:val="left" w:pos="3600"/>
-                                <w:tab w:val="left" w:pos="4320"/>
-                                <w:tab w:val="left" w:pos="5040"/>
-                                <w:tab w:val="left" w:pos="5760"/>
-                                <w:tab w:val="left" w:pos="6480"/>
-                                <w:tab w:val="left" w:pos="7200"/>
-                                <w:tab w:val="left" w:pos="7920"/>
-                                <w:tab w:val="left" w:pos="8640"/>
-                              </w:tabs>
-                              <w:spacing w:line="276" w:lineRule="auto"/>
-                              <w:rPr>
-                                <w:sz w:val="28"/>
-                                <w:szCs w:val="28"/>
-                              </w:rPr>
-                            </w:pPr>
-                          </w:p>
-                          <w:p>
-                            <w:pPr>
-                              <w:pStyle w:val="Default"/>
-                              <w:numPr>
-                                <w:ilvl w:val="0"/>
-                                <w:numId w:val="1"/>
-                              </w:numPr>
-                              <w:spacing w:line="276" w:lineRule="auto"/>
-                              <w:rPr>
-                                <w:sz w:val="28"/>
-                                <w:szCs w:val="28"/>
-                                <w:u w:color="011EA9"/>
-                              </w:rPr>
-                            </w:pPr>
-                            <w:r>
-                              <w:rPr>
-                                <w:sz w:val="28"/>
-                                <w:szCs w:val="28"/>
-                                <w:u w:color="011EA9"/>
-                              </w:rPr>
-                              <w:t xml:space="preserve">Textual contains work contributed by </w:t>
-                            </w:r>
-                            <w:hyperlink r:id="rId11" w:history="1">
-                              <w:r>
-                                <w:rPr>
-                                  <w:rStyle w:val="Hyperlink1"/>
-                                  <w:sz w:val="28"/>
-                                  <w:szCs w:val="28"/>
-                                  <w:u w:color="011EA9"/>
-                                </w:rPr>
-                                <w:t xml:space="preserve">Reda </w:t>
-                              </w:r>
-                              <w:proofErr w:type="spellStart"/>
-                              <w:r>
-                                <w:rPr>
-                                  <w:rStyle w:val="Hyperlink1"/>
-                                  <w:sz w:val="28"/>
-                                  <w:szCs w:val="28"/>
-                                  <w:u w:color="011EA9"/>
-                                </w:rPr>
-                                <w:t>Lemeden</w:t>
-                              </w:r>
-                              <w:proofErr w:type="spellEnd"/>
-                            </w:hyperlink>
-                            <w:r>
-                              <w:rPr>
-                                <w:sz w:val="28"/>
-                                <w:szCs w:val="28"/>
-                                <w:u w:color="011EA9"/>
-                              </w:rPr>
-                              <w:t xml:space="preserve"> — All image assets originating from this author are Copyright </w:t>
-                            </w:r>
-                            <w:r>
-                              <w:rPr>
-                                <w:sz w:val="28"/>
-                                <w:szCs w:val="28"/>
-                                <w:u w:color="011EA9"/>
-                                <w:lang w:val="de-DE"/>
-                              </w:rPr>
-                              <w:t xml:space="preserve">© </w:t>
-                            </w:r>
-                            <w:r>
-                              <w:rPr>
-                                <w:sz w:val="28"/>
-                                <w:szCs w:val="28"/>
-                                <w:u w:color="011EA9"/>
-                              </w:rPr>
-                              <w:t xml:space="preserve">2015 Reda </w:t>
-                            </w:r>
-                            <w:proofErr w:type="spellStart"/>
-                            <w:r>
-                              <w:rPr>
-                                <w:sz w:val="28"/>
-                                <w:szCs w:val="28"/>
-                                <w:u w:color="011EA9"/>
-                              </w:rPr>
-                              <w:t>Lemeden</w:t>
-                            </w:r>
-                            <w:proofErr w:type="spellEnd"/>
-                            <w:r>
-                              <w:rPr>
-                                <w:sz w:val="28"/>
-                                <w:szCs w:val="28"/>
-                                <w:u w:color="011EA9"/>
-                              </w:rPr>
-                              <w:t>.</w:t>
-                            </w:r>
-                          </w:p>
-                          <w:p>
-                            <w:pPr>
-                              <w:pStyle w:val="Default"/>
-                              <w:tabs>
-                                <w:tab w:val="left" w:pos="720"/>
-                                <w:tab w:val="left" w:pos="1440"/>
-                                <w:tab w:val="left" w:pos="2160"/>
-                                <w:tab w:val="left" w:pos="2880"/>
-                                <w:tab w:val="left" w:pos="3600"/>
-                                <w:tab w:val="left" w:pos="4320"/>
-                                <w:tab w:val="left" w:pos="5040"/>
-                                <w:tab w:val="left" w:pos="5760"/>
-                                <w:tab w:val="left" w:pos="6480"/>
-                                <w:tab w:val="left" w:pos="7200"/>
-                                <w:tab w:val="left" w:pos="7920"/>
-                                <w:tab w:val="left" w:pos="8640"/>
-                              </w:tabs>
-                              <w:spacing w:line="276" w:lineRule="auto"/>
-                              <w:rPr>
-                                <w:sz w:val="28"/>
-                                <w:szCs w:val="28"/>
-                              </w:rPr>
-                            </w:pPr>
-                          </w:p>
-                          <w:p>
-                            <w:pPr>
-                              <w:pStyle w:val="Default"/>
-                              <w:numPr>
-                                <w:ilvl w:val="0"/>
-                                <w:numId w:val="1"/>
-                              </w:numPr>
-                              <w:spacing w:line="276" w:lineRule="auto"/>
-                              <w:rPr>
-                                <w:sz w:val="28"/>
-                                <w:szCs w:val="28"/>
-                                <w:u w:color="011EA9"/>
-                              </w:rPr>
-                            </w:pPr>
-                            <w:r>
-                              <w:rPr>
-                                <w:sz w:val="28"/>
-                                <w:szCs w:val="28"/>
-                                <w:u w:color="011EA9"/>
-                              </w:rPr>
-                              <w:t xml:space="preserve">Textual is copyright </w:t>
-                            </w:r>
-                            <w:r>
-                              <w:rPr>
-                                <w:sz w:val="28"/>
-                                <w:szCs w:val="28"/>
-                                <w:u w:color="011EA9"/>
-                                <w:lang w:val="de-DE"/>
-                              </w:rPr>
-                              <w:t>©</w:t>
-                            </w:r>
-                            <w:r>
-                              <w:rPr>
-                                <w:sz w:val="28"/>
-                                <w:szCs w:val="28"/>
-                                <w:u w:color="011EA9"/>
-                              </w:rPr>
-                              <w:t xml:space="preserve"> 2010 - 2016 </w:t>
-                            </w:r>
-                            <w:hyperlink r:id="rId12" w:history="1">
-                              <w:proofErr w:type="spellStart"/>
-                              <w:r>
-                                <w:rPr>
-                                  <w:rStyle w:val="Hyperlink1"/>
-                                  <w:sz w:val="28"/>
-                                  <w:szCs w:val="28"/>
-                                  <w:u w:color="011EA9"/>
-                                </w:rPr>
-                                <w:t>Codeux</w:t>
-                              </w:r>
-                              <w:proofErr w:type="spellEnd"/>
-                              <w:r>
-                                <w:rPr>
-                                  <w:rStyle w:val="Hyperlink1"/>
-                                  <w:sz w:val="28"/>
-                                  <w:szCs w:val="28"/>
-                                  <w:u w:color="011EA9"/>
-                                </w:rPr>
-                                <w:t xml:space="preserve"> Software, LLC</w:t>
-                              </w:r>
-                            </w:hyperlink>
-                            <w:r>
-                              <w:rPr>
-                                <w:sz w:val="28"/>
-                                <w:szCs w:val="28"/>
-                                <w:u w:color="011EA9"/>
-                              </w:rPr>
-                              <w:t>. All rights reserved.</w:t>
-                            </w:r>
-                          </w:p>
-                        </w:txbxContent>
-                      </wps:txbx>
-                      <wps:bodyPr wrap="square" lIns="50800" tIns="50800" rIns="50800" bIns="50800" numCol="1" anchor="t" anchorCtr="0">
-                        <a:noAutofit/>
-                      </wps:bodyPr>
-                    </wps:wsp>
-                  </a:graphicData>
-                </a:graphic>
-              </wp:anchor>
-            </w:drawing>
-          </mc:Choice>
-          <mc:Fallback>
-            <w:pict>
-              <v:shapetype w14:anchorId="413A41C1" id="_x0000_t202" coordsize="21600,21600" o:spt="202" path="m0,0l0,21600,21600,21600,21600,0xe">
-                <v:stroke joinstyle="miter"/>
-                <v:path gradientshapeok="t" o:connecttype="rect"/>
-              </v:shapetype>
-              <v:shape id="officeArt object" o:spid="_x0000_s1026" type="#_x0000_t202" style="position:absolute;margin-left:0;margin-top:0;width:473.95pt;height:376.6pt;z-index:251693056;visibility:visible;mso-wrap-style:square;mso-wrap-distance-left:12pt;mso-wrap-distance-top:12pt;mso-wrap-distance-right:12pt;mso-wrap-distance-bottom:12pt;mso-position-horizontal:center;mso-position-horizontal-relative:margin;mso-position-vertical:center;mso-position-vertical-relative:margin;v-text-anchor:top" o:gfxdata="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" filled="f" stroked="f" strokeweight="1pt">
-                <v:stroke miterlimit="4"/>
-                <v:textbox inset="4pt,4pt,4pt,4pt">
-                  <w:txbxContent>
-                    <w:p>
-                      <w:pPr>
-                        <w:pStyle w:val="Default"/>
-                        <w:tabs>
-                          <w:tab w:val="left" w:pos="560"/>
-                          <w:tab w:val="left" w:pos="1120"/>
-                          <w:tab w:val="left" w:pos="1680"/>
-                          <w:tab w:val="left" w:pos="2240"/>
-                          <w:tab w:val="left" w:pos="2800"/>
-                          <w:tab w:val="left" w:pos="3360"/>
-                          <w:tab w:val="left" w:pos="3920"/>
-                          <w:tab w:val="left" w:pos="4480"/>
-                          <w:tab w:val="left" w:pos="5040"/>
-                          <w:tab w:val="left" w:pos="5600"/>
-                          <w:tab w:val="left" w:pos="6160"/>
-                          <w:tab w:val="left" w:pos="6720"/>
-                        </w:tabs>
-                        <w:spacing w:line="276" w:lineRule="auto"/>
-                        <w:rPr>
-                          <w:sz w:val="28"/>
-                          <w:szCs w:val="28"/>
-                        </w:rPr>
-                      </w:pPr>
-                      <w:r>
-                        <w:rPr>
-                          <w:sz w:val="28"/>
-                          <w:szCs w:val="28"/>
-                        </w:rPr>
-                        <w:t>Portions of “</w:t>
-                      </w:r>
-                      <w:proofErr w:type="spellStart"/>
-                      <w:r>
-                        <w:rPr>
-                          <w:sz w:val="28"/>
-                          <w:szCs w:val="28"/>
-                          <w:lang w:val="de-DE"/>
-                        </w:rPr>
-                        <w:t>Textual</w:t>
-                      </w:r>
-                      <w:proofErr w:type="spellEnd"/>
-                      <w:r>
-                        <w:rPr>
-                          <w:sz w:val="28"/>
-                          <w:szCs w:val="28"/>
-                        </w:rPr>
-                        <w:t>” (also known as the “Textual IRC Client”) may utilize copyrighted material, the use of which is hereby acknowledged.</w:t>
-                      </w:r>
-                    </w:p>
-                    <w:p>
-                      <w:pPr>
-                        <w:pStyle w:val="Default"/>
-                        <w:tabs>
-                          <w:tab w:val="left" w:pos="720"/>
-                          <w:tab w:val="left" w:pos="1440"/>
-                          <w:tab w:val="left" w:pos="2160"/>
-                          <w:tab w:val="left" w:pos="2880"/>
-                          <w:tab w:val="left" w:pos="3600"/>
-                          <w:tab w:val="left" w:pos="4320"/>
-                          <w:tab w:val="left" w:pos="5040"/>
-                          <w:tab w:val="left" w:pos="5760"/>
-                          <w:tab w:val="left" w:pos="6480"/>
-                          <w:tab w:val="left" w:pos="7200"/>
-                          <w:tab w:val="left" w:pos="7920"/>
-                          <w:tab w:val="left" w:pos="8640"/>
-                        </w:tabs>
-                        <w:spacing w:line="276" w:lineRule="auto"/>
-                        <w:jc w:val="center"/>
-                        <w:rPr>
-                          <w:sz w:val="28"/>
-                          <w:szCs w:val="28"/>
-                        </w:rPr>
-                      </w:pPr>
-                    </w:p>
-                    <w:p>
-                      <w:pPr>
-                        <w:pStyle w:val="Default"/>
-                        <w:tabs>
-                          <w:tab w:val="left" w:pos="720"/>
-                          <w:tab w:val="left" w:pos="1440"/>
-                          <w:tab w:val="left" w:pos="2160"/>
-                          <w:tab w:val="left" w:pos="2880"/>
-                          <w:tab w:val="left" w:pos="3600"/>
-                          <w:tab w:val="left" w:pos="4320"/>
-                          <w:tab w:val="left" w:pos="5040"/>
-                          <w:tab w:val="left" w:pos="5760"/>
-                          <w:tab w:val="left" w:pos="6480"/>
-                          <w:tab w:val="left" w:pos="7200"/>
-                          <w:tab w:val="left" w:pos="7920"/>
-                          <w:tab w:val="left" w:pos="8640"/>
-                        </w:tabs>
-                        <w:spacing w:line="276" w:lineRule="auto"/>
-                        <w:rPr>
-                          <w:sz w:val="28"/>
-                          <w:szCs w:val="28"/>
-                        </w:rPr>
-                      </w:pPr>
-                    </w:p>
-                    <w:p>
-                      <w:pPr>
-                        <w:pStyle w:val="Default"/>
-                        <w:numPr>
-                          <w:ilvl w:val="0"/>
-                          <w:numId w:val="1"/>
-                        </w:numPr>
-                        <w:spacing w:line="276" w:lineRule="auto"/>
-                        <w:rPr>
-                          <w:sz w:val="28"/>
-                          <w:szCs w:val="28"/>
-                          <w:lang w:val="fr-FR"/>
-                        </w:rPr>
-                      </w:pPr>
-                      <w:r>
-                        <w:rPr>
-                          <w:sz w:val="28"/>
-                          <w:szCs w:val="28"/>
-                          <w:lang w:val="fr-FR"/>
-                        </w:rPr>
-                        <w:t xml:space="preserve">Application </w:t>
-                      </w:r>
-                      <w:proofErr w:type="spellStart"/>
-                      <w:r>
-                        <w:rPr>
-                          <w:sz w:val="28"/>
-                          <w:szCs w:val="28"/>
-                          <w:lang w:val="fr-FR"/>
-                        </w:rPr>
-                        <w:t>icon</w:t>
-                      </w:r>
-                      <w:proofErr w:type="spellEnd"/>
-                      <w:r>
-                        <w:rPr>
-                          <w:sz w:val="28"/>
-                          <w:szCs w:val="28"/>
-                        </w:rPr>
-                        <w:t xml:space="preserve"> which contains three separate white speech bubbles surrounded by purple was created by </w:t>
-                      </w:r>
-                      <w:proofErr w:type="spellStart"/>
-                      <w:r>
-                        <w:rPr>
-                          <w:sz w:val="28"/>
-                          <w:szCs w:val="28"/>
-                          <w:lang w:val="pt-PT"/>
-                        </w:rPr>
-                        <w:t>Brandon</w:t>
-                      </w:r>
-                      <w:proofErr w:type="spellEnd"/>
-                      <w:r>
-                        <w:rPr>
-                          <w:sz w:val="28"/>
-                          <w:szCs w:val="28"/>
-                          <w:lang w:val="pt-PT"/>
-                        </w:rPr>
-                        <w:t xml:space="preserve"> Rodriguez</w:t>
-                      </w:r>
-                      <w:r>
-                        <w:rPr>
-                          <w:sz w:val="28"/>
-                          <w:szCs w:val="28"/>
-                        </w:rPr>
-                        <w:t>.</w:t>
-                      </w:r>
-                    </w:p>
-                    <w:p>
-                      <w:pPr>
-                        <w:pStyle w:val="Default"/>
-                        <w:tabs>
-                          <w:tab w:val="left" w:pos="720"/>
-                          <w:tab w:val="left" w:pos="1440"/>
-                          <w:tab w:val="left" w:pos="2160"/>
-                          <w:tab w:val="left" w:pos="2880"/>
-                          <w:tab w:val="left" w:pos="3600"/>
-                          <w:tab w:val="left" w:pos="4320"/>
-                          <w:tab w:val="left" w:pos="5040"/>
-                          <w:tab w:val="left" w:pos="5760"/>
-                          <w:tab w:val="left" w:pos="6480"/>
-                          <w:tab w:val="left" w:pos="7200"/>
-                          <w:tab w:val="left" w:pos="7920"/>
-                          <w:tab w:val="left" w:pos="8640"/>
-                        </w:tabs>
-                        <w:spacing w:line="276" w:lineRule="auto"/>
-                        <w:rPr>
-                          <w:sz w:val="28"/>
-                          <w:szCs w:val="28"/>
-                        </w:rPr>
-                      </w:pPr>
-                    </w:p>
-                    <w:p>
-                      <w:pPr>
-                        <w:pStyle w:val="Default"/>
-                        <w:numPr>
-                          <w:ilvl w:val="0"/>
-                          <w:numId w:val="1"/>
-                        </w:numPr>
-                        <w:spacing w:line="276" w:lineRule="auto"/>
-                        <w:rPr>
-                          <w:sz w:val="28"/>
-                          <w:szCs w:val="28"/>
-                        </w:rPr>
-                      </w:pPr>
-                      <w:r>
-                        <w:rPr>
-                          <w:sz w:val="28"/>
-                          <w:szCs w:val="28"/>
-                        </w:rPr>
-                        <w:t>Contains work that is Copyright © 2008 - 2010 Satoshi Nakagawa</w:t>
-                      </w:r>
-                    </w:p>
-                    <w:p>
-                      <w:pPr>
-                        <w:pStyle w:val="Default"/>
-                        <w:numPr>
-                          <w:ilvl w:val="0"/>
-                          <w:numId w:val="1"/>
-                        </w:numPr>
-                        <w:spacing w:line="276" w:lineRule="auto"/>
-                        <w:rPr>
-                          <w:sz w:val="28"/>
-                          <w:szCs w:val="28"/>
-                        </w:rPr>
-                      </w:pPr>
-                      <w:r>
-                        <w:rPr>
-                          <w:sz w:val="28"/>
-                          <w:szCs w:val="28"/>
-                        </w:rPr>
-                        <w:t xml:space="preserve">Contains work that is Copyright </w:t>
-                      </w:r>
-                      <w:r>
-                        <w:rPr>
-                          <w:sz w:val="28"/>
-                          <w:szCs w:val="28"/>
-                          <w:lang w:val="de-DE"/>
-                        </w:rPr>
-                        <w:t xml:space="preserve">© </w:t>
-                      </w:r>
-                      <w:r>
-                        <w:rPr>
-                          <w:sz w:val="28"/>
-                          <w:szCs w:val="28"/>
-                        </w:rPr>
-                        <w:t xml:space="preserve">2000 - 2012 the </w:t>
-                      </w:r>
-                      <w:hyperlink r:id="rId13" w:history="1">
-                        <w:proofErr w:type="spellStart"/>
-                        <w:r>
-                          <w:rPr>
-                            <w:rStyle w:val="Hyperlink0"/>
-                            <w:sz w:val="28"/>
-                            <w:szCs w:val="28"/>
-                            <w:lang w:val="es-ES_tradnl"/>
-                          </w:rPr>
-                          <w:t>Colloquy</w:t>
-                        </w:r>
-                        <w:proofErr w:type="spellEnd"/>
-                        <w:r>
-                          <w:rPr>
-                            <w:rStyle w:val="Hyperlink0"/>
-                            <w:sz w:val="28"/>
-                            <w:szCs w:val="28"/>
-                            <w:lang w:val="es-ES_tradnl"/>
-                          </w:rPr>
-                          <w:t xml:space="preserve"> IRC </w:t>
-                        </w:r>
-                        <w:proofErr w:type="spellStart"/>
-                        <w:r>
-                          <w:rPr>
-                            <w:rStyle w:val="Hyperlink0"/>
-                            <w:sz w:val="28"/>
-                            <w:szCs w:val="28"/>
-                            <w:lang w:val="es-ES_tradnl"/>
-                          </w:rPr>
-                          <w:t>Client</w:t>
-                        </w:r>
-                        <w:proofErr w:type="spellEnd"/>
-                      </w:hyperlink>
-                    </w:p>
-                    <w:p>
-                      <w:pPr>
-                        <w:pStyle w:val="Default"/>
-                        <w:numPr>
-                          <w:ilvl w:val="0"/>
-                          <w:numId w:val="1"/>
-                        </w:numPr>
-                        <w:spacing w:line="276" w:lineRule="auto"/>
-                        <w:rPr>
-                          <w:sz w:val="28"/>
-                          <w:szCs w:val="28"/>
-                        </w:rPr>
-                      </w:pPr>
-                      <w:r>
-                        <w:rPr>
-                          <w:sz w:val="28"/>
-                          <w:szCs w:val="28"/>
-                        </w:rPr>
-                        <w:t xml:space="preserve">Contains work that is Copyright </w:t>
-                      </w:r>
-                      <w:r>
-                        <w:rPr>
-                          <w:sz w:val="28"/>
-                          <w:szCs w:val="28"/>
-                          <w:lang w:val="de-DE"/>
-                        </w:rPr>
-                        <w:t xml:space="preserve">© </w:t>
-                      </w:r>
-                      <w:r>
-                        <w:rPr>
-                          <w:rStyle w:val="None"/>
-                          <w:sz w:val="28"/>
-                          <w:szCs w:val="28"/>
-                        </w:rPr>
-                        <w:t xml:space="preserve">2014 </w:t>
-                      </w:r>
-                      <w:r>
-                        <w:rPr>
-                          <w:rStyle w:val="None"/>
-                          <w:sz w:val="28"/>
-                          <w:szCs w:val="28"/>
-                          <w:lang w:val="fr-FR"/>
-                        </w:rPr>
-                        <w:t>Alex S</w:t>
-                      </w:r>
-                      <w:r>
-                        <w:rPr>
-                          <w:rStyle w:val="None"/>
-                          <w:sz w:val="28"/>
-                          <w:szCs w:val="28"/>
-                          <w:lang w:val="da-DK"/>
-                        </w:rPr>
-                        <w:t>ø</w:t>
-                      </w:r>
-                      <w:proofErr w:type="spellStart"/>
-                      <w:r>
-                        <w:rPr>
-                          <w:rStyle w:val="None"/>
-                          <w:sz w:val="28"/>
-                          <w:szCs w:val="28"/>
-                        </w:rPr>
-                        <w:t>rlie</w:t>
-                      </w:r>
-                      <w:proofErr w:type="spellEnd"/>
-                      <w:r>
-                        <w:rPr>
-                          <w:rStyle w:val="None"/>
-                          <w:sz w:val="28"/>
-                          <w:szCs w:val="28"/>
-                        </w:rPr>
-                        <w:t xml:space="preserve"> </w:t>
-                      </w:r>
-                      <w:proofErr w:type="spellStart"/>
-                      <w:r>
-                        <w:rPr>
-                          <w:rStyle w:val="None"/>
-                          <w:sz w:val="28"/>
-                          <w:szCs w:val="28"/>
-                        </w:rPr>
-                        <w:t>Glomsaas</w:t>
-                      </w:r>
-                      <w:proofErr w:type="spellEnd"/>
-                      <w:r>
-                        <w:rPr>
-                          <w:rStyle w:val="None"/>
-                          <w:sz w:val="28"/>
-                          <w:szCs w:val="28"/>
-                        </w:rPr>
-                        <w:t xml:space="preserve"> </w:t>
-                      </w:r>
-                    </w:p>
-                    <w:p>
-                      <w:pPr>
-                        <w:pStyle w:val="Default"/>
-                        <w:numPr>
-                          <w:ilvl w:val="0"/>
-                          <w:numId w:val="1"/>
-                        </w:numPr>
-                        <w:spacing w:line="276" w:lineRule="auto"/>
-                        <w:rPr>
-                          <w:sz w:val="28"/>
-                          <w:szCs w:val="28"/>
-                        </w:rPr>
-                      </w:pPr>
-                      <w:r>
-                        <w:rPr>
-                          <w:sz w:val="28"/>
-                          <w:szCs w:val="28"/>
-                        </w:rPr>
-                        <w:t xml:space="preserve">Contains work that is Copyright </w:t>
-                      </w:r>
-                      <w:r>
-                        <w:rPr>
-                          <w:sz w:val="28"/>
-                          <w:szCs w:val="28"/>
-                          <w:lang w:val="de-DE"/>
-                        </w:rPr>
-                        <w:t xml:space="preserve">© </w:t>
-                      </w:r>
-                      <w:r>
-                        <w:rPr>
-                          <w:rStyle w:val="None"/>
-                          <w:sz w:val="28"/>
-                          <w:szCs w:val="28"/>
-                        </w:rPr>
-                        <w:t xml:space="preserve">2015 </w:t>
-                      </w:r>
-                      <w:hyperlink r:id="rId14" w:history="1">
-                        <w:r>
-                          <w:rPr>
-                            <w:rStyle w:val="Hyperlink1"/>
-                            <w:sz w:val="28"/>
-                            <w:szCs w:val="28"/>
-                          </w:rPr>
-                          <w:t>April King</w:t>
-                        </w:r>
-                      </w:hyperlink>
-                    </w:p>
-                    <w:p>
-                      <w:pPr>
-                        <w:pStyle w:val="Default"/>
-                        <w:numPr>
-                          <w:ilvl w:val="0"/>
-                          <w:numId w:val="1"/>
-                        </w:numPr>
-                        <w:spacing w:line="276" w:lineRule="auto"/>
-                        <w:rPr>
-                          <w:sz w:val="28"/>
-                          <w:szCs w:val="28"/>
-                        </w:rPr>
-                      </w:pPr>
-                      <w:r>
-                        <w:rPr>
-                          <w:sz w:val="28"/>
-                          <w:szCs w:val="28"/>
-                        </w:rPr>
-                        <w:t xml:space="preserve">Contains work that is Copyright </w:t>
-                      </w:r>
-                      <w:r>
-                        <w:rPr>
-                          <w:sz w:val="28"/>
-                          <w:szCs w:val="28"/>
-                          <w:lang w:val="de-DE"/>
-                        </w:rPr>
-                        <w:t>©</w:t>
-                      </w:r>
-                      <w:r>
-                        <w:rPr>
-                          <w:sz w:val="28"/>
-                          <w:szCs w:val="28"/>
-                        </w:rPr>
-                        <w:t xml:space="preserve"> 2010 </w:t>
-                      </w:r>
-                      <w:hyperlink r:id="rId15" w:history="1">
-                        <w:r>
-                          <w:rPr>
-                            <w:rStyle w:val="Hyperlink1"/>
-                            <w:sz w:val="28"/>
-                            <w:szCs w:val="28"/>
-                          </w:rPr>
-                          <w:t xml:space="preserve">“Cowboy” Ben </w:t>
-                        </w:r>
-                        <w:proofErr w:type="spellStart"/>
-                        <w:r>
-                          <w:rPr>
-                            <w:rStyle w:val="Hyperlink1"/>
-                            <w:sz w:val="28"/>
-                            <w:szCs w:val="28"/>
-                          </w:rPr>
-                          <w:t>Alman</w:t>
-                        </w:r>
-                        <w:proofErr w:type="spellEnd"/>
-                      </w:hyperlink>
-                    </w:p>
-                    <w:p>
-                      <w:pPr>
-                        <w:pStyle w:val="Default"/>
-                        <w:tabs>
-                          <w:tab w:val="left" w:pos="720"/>
-                          <w:tab w:val="left" w:pos="1440"/>
-                          <w:tab w:val="left" w:pos="2160"/>
-                          <w:tab w:val="left" w:pos="2880"/>
-                          <w:tab w:val="left" w:pos="3600"/>
-                          <w:tab w:val="left" w:pos="4320"/>
-                          <w:tab w:val="left" w:pos="5040"/>
-                          <w:tab w:val="left" w:pos="5760"/>
-                          <w:tab w:val="left" w:pos="6480"/>
-                          <w:tab w:val="left" w:pos="7200"/>
-                          <w:tab w:val="left" w:pos="7920"/>
-                          <w:tab w:val="left" w:pos="8640"/>
-                        </w:tabs>
-                        <w:spacing w:line="276" w:lineRule="auto"/>
-                        <w:rPr>
-                          <w:sz w:val="28"/>
-                          <w:szCs w:val="28"/>
-                        </w:rPr>
-                      </w:pPr>
-                    </w:p>
-                    <w:p>
-                      <w:pPr>
-                        <w:pStyle w:val="Default"/>
-                        <w:numPr>
-                          <w:ilvl w:val="0"/>
-                          <w:numId w:val="1"/>
-                        </w:numPr>
-                        <w:spacing w:line="276" w:lineRule="auto"/>
-                        <w:rPr>
-                          <w:sz w:val="28"/>
-                          <w:szCs w:val="28"/>
-                          <w:u w:color="011EA9"/>
-                        </w:rPr>
-                      </w:pPr>
-                      <w:r>
-                        <w:rPr>
-                          <w:sz w:val="28"/>
-                          <w:szCs w:val="28"/>
-                          <w:u w:color="011EA9"/>
-                        </w:rPr>
-                        <w:t xml:space="preserve">Unless stated otherwise, all image assets related to Textual are Copyright </w:t>
-                      </w:r>
-                      <w:r>
-                        <w:rPr>
-                          <w:sz w:val="28"/>
-                          <w:szCs w:val="28"/>
-                          <w:u w:color="011EA9"/>
-                          <w:lang w:val="de-DE"/>
-                        </w:rPr>
-                        <w:t>©</w:t>
-                      </w:r>
-                      <w:r>
-                        <w:rPr>
-                          <w:sz w:val="28"/>
-                          <w:szCs w:val="28"/>
-                          <w:u w:color="011EA9"/>
-                        </w:rPr>
-                        <w:t xml:space="preserve"> 2010 - 2016 </w:t>
-                      </w:r>
-                      <w:hyperlink r:id="rId16" w:history="1">
-                        <w:proofErr w:type="spellStart"/>
-                        <w:r>
-                          <w:rPr>
-                            <w:rStyle w:val="Hyperlink1"/>
-                            <w:sz w:val="28"/>
-                            <w:szCs w:val="28"/>
-                            <w:u w:color="011EA9"/>
-                          </w:rPr>
-                          <w:t>Codeux</w:t>
-                        </w:r>
-                        <w:proofErr w:type="spellEnd"/>
-                        <w:r>
-                          <w:rPr>
-                            <w:rStyle w:val="Hyperlink1"/>
-                            <w:sz w:val="28"/>
-                            <w:szCs w:val="28"/>
-                            <w:u w:color="011EA9"/>
-                          </w:rPr>
-                          <w:t xml:space="preserve"> Software, LLC</w:t>
-                        </w:r>
-                      </w:hyperlink>
-                      <w:r>
-                        <w:rPr>
-                          <w:rStyle w:val="None"/>
-                          <w:color w:val="011EA9"/>
-                          <w:sz w:val="28"/>
-                          <w:szCs w:val="28"/>
-                          <w:u w:color="011EA9"/>
-                        </w:rPr>
-                        <w:t xml:space="preserve"> </w:t>
-                      </w:r>
-                      <w:r>
-                        <w:rPr>
-                          <w:sz w:val="28"/>
-                          <w:szCs w:val="28"/>
-                          <w:u w:color="011EA9"/>
-                        </w:rPr>
-                        <w:t>and may not be redistributed or modified without the permission of their authors.</w:t>
-                      </w:r>
-                    </w:p>
-                    <w:p>
-                      <w:pPr>
-                        <w:pStyle w:val="Default"/>
-                        <w:tabs>
-                          <w:tab w:val="left" w:pos="720"/>
-                          <w:tab w:val="left" w:pos="1440"/>
-                          <w:tab w:val="left" w:pos="2160"/>
-                          <w:tab w:val="left" w:pos="2880"/>
-                          <w:tab w:val="left" w:pos="3600"/>
-                          <w:tab w:val="left" w:pos="4320"/>
-                          <w:tab w:val="left" w:pos="5040"/>
-                          <w:tab w:val="left" w:pos="5760"/>
-                          <w:tab w:val="left" w:pos="6480"/>
-                          <w:tab w:val="left" w:pos="7200"/>
-                          <w:tab w:val="left" w:pos="7920"/>
-                          <w:tab w:val="left" w:pos="8640"/>
-                        </w:tabs>
-                        <w:spacing w:line="276" w:lineRule="auto"/>
-                        <w:rPr>
-                          <w:sz w:val="28"/>
-                          <w:szCs w:val="28"/>
-                        </w:rPr>
-                      </w:pPr>
-                    </w:p>
-                    <w:p>
-                      <w:pPr>
-                        <w:pStyle w:val="Default"/>
-                        <w:numPr>
-                          <w:ilvl w:val="0"/>
-                          <w:numId w:val="1"/>
-                        </w:numPr>
-                        <w:spacing w:line="276" w:lineRule="auto"/>
-                        <w:rPr>
-                          <w:sz w:val="28"/>
-                          <w:szCs w:val="28"/>
-                          <w:u w:color="011EA9"/>
-                        </w:rPr>
-                      </w:pPr>
-                      <w:r>
-                        <w:rPr>
-                          <w:sz w:val="28"/>
-                          <w:szCs w:val="28"/>
-                          <w:u w:color="011EA9"/>
-                        </w:rPr>
-                        <w:t xml:space="preserve">Textual contains work contributed by </w:t>
-                      </w:r>
-                      <w:hyperlink r:id="rId17" w:history="1">
-                        <w:r>
-                          <w:rPr>
-                            <w:rStyle w:val="Hyperlink1"/>
-                            <w:sz w:val="28"/>
-                            <w:szCs w:val="28"/>
-                            <w:u w:color="011EA9"/>
-                          </w:rPr>
-                          <w:t xml:space="preserve">Reda </w:t>
-                        </w:r>
-                        <w:proofErr w:type="spellStart"/>
-                        <w:r>
-                          <w:rPr>
-                            <w:rStyle w:val="Hyperlink1"/>
-                            <w:sz w:val="28"/>
-                            <w:szCs w:val="28"/>
-                            <w:u w:color="011EA9"/>
-                          </w:rPr>
-                          <w:t>Lemeden</w:t>
-                        </w:r>
-                        <w:proofErr w:type="spellEnd"/>
-                      </w:hyperlink>
-                      <w:r>
-                        <w:rPr>
-                          <w:sz w:val="28"/>
-                          <w:szCs w:val="28"/>
-                          <w:u w:color="011EA9"/>
-                        </w:rPr>
-                        <w:t xml:space="preserve"> — All image assets originating from this author are Copyright </w:t>
-                      </w:r>
-                      <w:r>
-                        <w:rPr>
-                          <w:sz w:val="28"/>
-                          <w:szCs w:val="28"/>
-                          <w:u w:color="011EA9"/>
-                          <w:lang w:val="de-DE"/>
-                        </w:rPr>
-                        <w:t xml:space="preserve">© </w:t>
-                      </w:r>
-                      <w:r>
-                        <w:rPr>
-                          <w:sz w:val="28"/>
-                          <w:szCs w:val="28"/>
-                          <w:u w:color="011EA9"/>
-                        </w:rPr>
-                        <w:t xml:space="preserve">2015 Reda </w:t>
-                      </w:r>
-                      <w:proofErr w:type="spellStart"/>
-                      <w:r>
-                        <w:rPr>
-                          <w:sz w:val="28"/>
-                          <w:szCs w:val="28"/>
-                          <w:u w:color="011EA9"/>
-                        </w:rPr>
-                        <w:t>Lemeden</w:t>
-                      </w:r>
-                      <w:proofErr w:type="spellEnd"/>
-                      <w:r>
-                        <w:rPr>
-                          <w:sz w:val="28"/>
-                          <w:szCs w:val="28"/>
-                          <w:u w:color="011EA9"/>
-                        </w:rPr>
-                        <w:t>.</w:t>
-                      </w:r>
-                    </w:p>
-                    <w:p>
-                      <w:pPr>
-                        <w:pStyle w:val="Default"/>
-                        <w:tabs>
-                          <w:tab w:val="left" w:pos="720"/>
-                          <w:tab w:val="left" w:pos="1440"/>
-                          <w:tab w:val="left" w:pos="2160"/>
-                          <w:tab w:val="left" w:pos="2880"/>
-                          <w:tab w:val="left" w:pos="3600"/>
-                          <w:tab w:val="left" w:pos="4320"/>
-                          <w:tab w:val="left" w:pos="5040"/>
-                          <w:tab w:val="left" w:pos="5760"/>
-                          <w:tab w:val="left" w:pos="6480"/>
-                          <w:tab w:val="left" w:pos="7200"/>
-                          <w:tab w:val="left" w:pos="7920"/>
-                          <w:tab w:val="left" w:pos="8640"/>
-                        </w:tabs>
-                        <w:spacing w:line="276" w:lineRule="auto"/>
-                        <w:rPr>
-                          <w:sz w:val="28"/>
-                          <w:szCs w:val="28"/>
-                        </w:rPr>
-                      </w:pPr>
-                    </w:p>
-                    <w:p>
-                      <w:pPr>
-                        <w:pStyle w:val="Default"/>
-                        <w:numPr>
-                          <w:ilvl w:val="0"/>
-                          <w:numId w:val="1"/>
-                        </w:numPr>
-                        <w:spacing w:line="276" w:lineRule="auto"/>
-                        <w:rPr>
-                          <w:sz w:val="28"/>
-                          <w:szCs w:val="28"/>
-                          <w:u w:color="011EA9"/>
-                        </w:rPr>
-                      </w:pPr>
-                      <w:r>
-                        <w:rPr>
-                          <w:sz w:val="28"/>
-                          <w:szCs w:val="28"/>
-                          <w:u w:color="011EA9"/>
-                        </w:rPr>
-                        <w:t xml:space="preserve">Textual is copyright </w:t>
-                      </w:r>
-                      <w:r>
-                        <w:rPr>
-                          <w:sz w:val="28"/>
-                          <w:szCs w:val="28"/>
-                          <w:u w:color="011EA9"/>
-                          <w:lang w:val="de-DE"/>
-                        </w:rPr>
-                        <w:t>©</w:t>
-                      </w:r>
-                      <w:r>
-                        <w:rPr>
-                          <w:sz w:val="28"/>
-                          <w:szCs w:val="28"/>
-                          <w:u w:color="011EA9"/>
-                        </w:rPr>
-                        <w:t xml:space="preserve"> 2010 - 2016 </w:t>
-                      </w:r>
-                      <w:hyperlink r:id="rId18" w:history="1">
-                        <w:proofErr w:type="spellStart"/>
-                        <w:r>
-                          <w:rPr>
-                            <w:rStyle w:val="Hyperlink1"/>
-                            <w:sz w:val="28"/>
-                            <w:szCs w:val="28"/>
-                            <w:u w:color="011EA9"/>
-                          </w:rPr>
-                          <w:t>Codeux</w:t>
-                        </w:r>
-                        <w:proofErr w:type="spellEnd"/>
-                        <w:r>
-                          <w:rPr>
-                            <w:rStyle w:val="Hyperlink1"/>
-                            <w:sz w:val="28"/>
-                            <w:szCs w:val="28"/>
-                            <w:u w:color="011EA9"/>
-                          </w:rPr>
-                          <w:t xml:space="preserve"> Software, LLC</w:t>
-                        </w:r>
-                      </w:hyperlink>
-                      <w:r>
-                        <w:rPr>
-                          <w:sz w:val="28"/>
-                          <w:szCs w:val="28"/>
-                          <w:u w:color="011EA9"/>
-                        </w:rPr>
-                        <w:t>. All rights reserved.</w:t>
-                      </w:r>
-                    </w:p>
-                  </w:txbxContent>
-                </v:textbox>
-                <w10:wrap type="topAndBottom" anchorx="margin" anchory="margin"/>
-              </v:shape>
             </w:pict>
           </mc:Fallback>
         </mc:AlternateContent>
@@ -1820,8 +1856,8 @@
         <w:pStyle w:val="Default"/>
         <w:spacing w:line="360" w:lineRule="atLeast"/>
         <w:sectPr>
-          <w:headerReference w:type="default" r:id="rId19"/>
-          <w:footerReference w:type="default" r:id="rId20"/>
+          <w:headerReference w:type="default" r:id="rId20"/>
+          <w:footerReference w:type="default" r:id="rId21"/>
           <w:pgSz w:w="15840" w:h="12240" w:orient="landscape" w:code="1"/>
           <w:pgMar w:top="1080" w:right="1080" w:bottom="1080" w:left="1080" w:header="720" w:footer="864" w:gutter="0"/>
           <w:cols w:space="720"/>
@@ -3651,8 +3687,8 @@
         <w:pStyle w:val="Default"/>
         <w:spacing w:line="360" w:lineRule="atLeast"/>
         <w:sectPr>
-          <w:headerReference w:type="default" r:id="rId21"/>
-          <w:footerReference w:type="default" r:id="rId22"/>
+          <w:headerReference w:type="default" r:id="rId22"/>
+          <w:footerReference w:type="default" r:id="rId23"/>
           <w:pgSz w:w="15840" w:h="12240" w:orient="landscape" w:code="1"/>
           <w:pgMar w:top="1080" w:right="1080" w:bottom="1080" w:left="1080" w:header="720" w:footer="864" w:gutter="0"/>
           <w:cols w:space="720"/>
@@ -5319,8 +5355,8 @@
         <w:pStyle w:val="Default"/>
         <w:spacing w:line="360" w:lineRule="atLeast"/>
         <w:sectPr>
-          <w:headerReference w:type="default" r:id="rId23"/>
-          <w:footerReference w:type="default" r:id="rId24"/>
+          <w:headerReference w:type="default" r:id="rId24"/>
+          <w:footerReference w:type="default" r:id="rId25"/>
           <w:pgSz w:w="15840" w:h="12240" w:orient="landscape" w:code="1"/>
           <w:pgMar w:top="1080" w:right="1080" w:bottom="1080" w:left="1080" w:header="720" w:footer="864" w:gutter="0"/>
           <w:cols w:space="720"/>
@@ -9079,11 +9115,7 @@
           </mc:Choice>
           <mc:Fallback>
             <w:pict>
-              <v:shapetype w14:anchorId="371C554D" id="_x0000_t202" coordsize="21600,21600" o:spt="202" path="m0,0l0,21600,21600,21600,21600,0xe">
-                <v:stroke joinstyle="miter"/>
-                <v:path gradientshapeok="t" o:connecttype="rect"/>
-              </v:shapetype>
-              <v:shape id="_x0000_s1036" type="#_x0000_t202" style="position:absolute;margin-left:54pt;margin-top:86.6pt;width:683pt;height:472.85pt;z-index:251663360;visibility:visible;mso-wrap-style:square;mso-height-percent:0;mso-wrap-distance-left:12pt;mso-wrap-distance-top:12pt;mso-wrap-distance-right:12pt;mso-wrap-distance-bottom:12pt;mso-position-horizontal:absolute;mso-position-horizontal-relative:page;mso-position-vertical:absolute;mso-position-vertical-relative:page;mso-height-percent:0;mso-height-relative:margin;v-text-anchor:middle" o:gfxdata="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" fillcolor="#ececec" strokeweight="1pt">
+              <v:shape w14:anchorId="371C554D" id="_x0000_s1036" type="#_x0000_t202" style="position:absolute;margin-left:54pt;margin-top:86.6pt;width:683pt;height:472.85pt;z-index:251663360;visibility:visible;mso-wrap-style:square;mso-height-percent:0;mso-wrap-distance-left:12pt;mso-wrap-distance-top:12pt;mso-wrap-distance-right:12pt;mso-wrap-distance-bottom:12pt;mso-position-horizontal:absolute;mso-position-horizontal-relative:page;mso-position-vertical:absolute;mso-position-vertical-relative:page;mso-height-percent:0;mso-height-relative:margin;v-text-anchor:middle" o:gfxdata="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" fillcolor="#ececec" strokeweight="1pt">
                 <v:stroke miterlimit="4"/>
                 <v:textbox inset="4pt,4pt,4pt,4pt">
                   <w:txbxContent>
@@ -15033,8 +15065,8 @@
         <w:pStyle w:val="Default"/>
         <w:spacing w:line="360" w:lineRule="atLeast"/>
         <w:sectPr>
-          <w:headerReference w:type="default" r:id="rId25"/>
-          <w:footerReference w:type="default" r:id="rId26"/>
+          <w:headerReference w:type="default" r:id="rId26"/>
+          <w:footerReference w:type="default" r:id="rId27"/>
           <w:pgSz w:w="15840" w:h="12240" w:orient="landscape" w:code="1"/>
           <w:pgMar w:top="1080" w:right="1080" w:bottom="1080" w:left="1080" w:header="720" w:footer="864" w:gutter="0"/>
           <w:cols w:space="720"/>
@@ -16233,12 +16265,13 @@
     <w:p>
       <w:pPr>
         <w:sectPr>
-          <w:headerReference w:type="default" r:id="rId27"/>
-          <w:footerReference w:type="default" r:id="rId28"/>
+          <w:headerReference w:type="default" r:id="rId28"/>
+          <w:footerReference w:type="default" r:id="rId29"/>
           <w:pgSz w:w="15840" w:h="23040" w:code="1"/>
           <w:pgMar w:top="1080" w:right="1080" w:bottom="1080" w:left="1080" w:header="720" w:footer="864" w:gutter="0"/>
           <w:cols w:space="720"/>
           <w:docGrid w:linePitch="326"/>
+          <w:printerSettings r:id="rId30"/>
         </w:sectPr>
       </w:pPr>
       <w:r>
@@ -16248,7 +16281,7 @@
         <mc:AlternateContent>
           <mc:Choice Requires="wps">
             <w:drawing>
-              <wp:anchor distT="152400" distB="152400" distL="152400" distR="152400" simplePos="0" relativeHeight="251696128" behindDoc="0" locked="0" layoutInCell="1" allowOverlap="1" wp14:anchorId="1A9C6FD7" wp14:editId="6E7117C6">
+              <wp:anchor distT="152400" distB="152400" distL="152400" distR="152400" simplePos="0" relativeHeight="251696128" behindDoc="0" locked="0" layoutInCell="1" allowOverlap="1" wp14:anchorId="1A9C6FD7" wp14:editId="419E5D59">
                 <wp:simplePos x="0" y="0"/>
                 <wp:positionH relativeFrom="page">
                   <wp:posOffset>685800</wp:posOffset>
@@ -20658,8 +20691,10 @@
           <w:pgMar w:top="1080" w:right="1080" w:bottom="1080" w:left="1080" w:header="720" w:footer="864" w:gutter="0"/>
           <w:cols w:space="720"/>
           <w:docGrid w:linePitch="326"/>
+          <w:printerSettings r:id="rId31"/>
         </w:sectPr>
       </w:pPr>
+      <w:bookmarkStart w:id="0" w:name="_GoBack"/>
       <w:r>
         <w:rPr>
           <w:rFonts w:ascii="Menlo" w:hAnsi="Menlo" w:cs="Menlo"/>
@@ -20729,6 +20764,8 @@
                               <w:ind w:left="360"/>
                               <w:rPr>
                                 <w:rFonts w:ascii="Menlo" w:hAnsi="Menlo" w:cs="Menlo"/>
+                                <w:sz w:val="22"/>
+                                <w:szCs w:val="22"/>
                               </w:rPr>
                             </w:pPr>
                           </w:p>
@@ -20751,11 +20788,15 @@
                               <w:ind w:left="360"/>
                               <w:rPr>
                                 <w:rFonts w:ascii="Menlo" w:hAnsi="Menlo" w:cs="Menlo"/>
+                                <w:sz w:val="22"/>
+                                <w:szCs w:val="22"/>
                               </w:rPr>
                             </w:pPr>
                             <w:r>
                               <w:rPr>
                                 <w:rFonts w:ascii="Menlo" w:hAnsi="Menlo" w:cs="Menlo"/>
+                                <w:sz w:val="22"/>
+                                <w:szCs w:val="22"/>
                               </w:rPr>
                               <w:t xml:space="preserve"> Original </w:t>
                             </w:r>
@@ -20763,6 +20804,8 @@
                             <w:r>
                               <w:rPr>
                                 <w:rFonts w:ascii="Menlo" w:hAnsi="Menlo" w:cs="Menlo"/>
+                                <w:sz w:val="22"/>
+                                <w:szCs w:val="22"/>
                               </w:rPr>
                               <w:t>SSLeay</w:t>
                             </w:r>
@@ -20770,6 +20813,8 @@
                             <w:r>
                               <w:rPr>
                                 <w:rFonts w:ascii="Menlo" w:hAnsi="Menlo" w:cs="Menlo"/>
+                                <w:sz w:val="22"/>
+                                <w:szCs w:val="22"/>
                               </w:rPr>
                               <w:t xml:space="preserve"> License</w:t>
                             </w:r>
@@ -20793,11 +20838,15 @@
                               <w:ind w:left="360"/>
                               <w:rPr>
                                 <w:rFonts w:ascii="Menlo" w:hAnsi="Menlo" w:cs="Menlo"/>
+                                <w:sz w:val="22"/>
+                                <w:szCs w:val="22"/>
                               </w:rPr>
                             </w:pPr>
                             <w:r>
                               <w:rPr>
                                 <w:rFonts w:ascii="Menlo" w:hAnsi="Menlo" w:cs="Menlo"/>
+                                <w:sz w:val="22"/>
+                                <w:szCs w:val="22"/>
                               </w:rPr>
                               <w:t xml:space="preserve"> -----------------------</w:t>
                             </w:r>
@@ -20821,6 +20870,8 @@
                               <w:ind w:left="360"/>
                               <w:rPr>
                                 <w:rFonts w:ascii="Menlo" w:hAnsi="Menlo" w:cs="Menlo"/>
+                                <w:sz w:val="22"/>
+                                <w:szCs w:val="22"/>
                               </w:rPr>
                             </w:pPr>
                           </w:p>
@@ -20843,11 +20894,15 @@
                               <w:ind w:left="360"/>
                               <w:rPr>
                                 <w:rFonts w:ascii="Menlo" w:hAnsi="Menlo" w:cs="Menlo"/>
+                                <w:sz w:val="22"/>
+                                <w:szCs w:val="22"/>
                               </w:rPr>
                             </w:pPr>
                             <w:r>
                               <w:rPr>
                                 <w:rFonts w:ascii="Menlo" w:hAnsi="Menlo" w:cs="Menlo"/>
+                                <w:sz w:val="22"/>
+                                <w:szCs w:val="22"/>
                               </w:rPr>
                               <w:t>/* Copyright (C) 1995-1998 Eric Young (eay@cryptsoft.com)</w:t>
                             </w:r>
@@ -20871,11 +20926,15 @@
                               <w:ind w:left="360"/>
                               <w:rPr>
                                 <w:rFonts w:ascii="Menlo" w:hAnsi="Menlo" w:cs="Menlo"/>
+                                <w:sz w:val="22"/>
+                                <w:szCs w:val="22"/>
                               </w:rPr>
                             </w:pPr>
                             <w:r>
                               <w:rPr>
                                 <w:rFonts w:ascii="Menlo" w:hAnsi="Menlo" w:cs="Menlo"/>
+                                <w:sz w:val="22"/>
+                                <w:szCs w:val="22"/>
                               </w:rPr>
                               <w:t xml:space="preserve"> * All rights reserved.</w:t>
                             </w:r>
@@ -20899,11 +20958,15 @@
                               <w:ind w:left="360"/>
                               <w:rPr>
                                 <w:rFonts w:ascii="Menlo" w:hAnsi="Menlo" w:cs="Menlo"/>
+                                <w:sz w:val="22"/>
+                                <w:szCs w:val="22"/>
                               </w:rPr>
                             </w:pPr>
                             <w:r>
                               <w:rPr>
                                 <w:rFonts w:ascii="Menlo" w:hAnsi="Menlo" w:cs="Menlo"/>
+                                <w:sz w:val="22"/>
+                                <w:szCs w:val="22"/>
                               </w:rPr>
                               <w:t xml:space="preserve"> *</w:t>
                             </w:r>
@@ -20927,11 +20990,15 @@
                               <w:ind w:left="360"/>
                               <w:rPr>
                                 <w:rFonts w:ascii="Menlo" w:hAnsi="Menlo" w:cs="Menlo"/>
+                                <w:sz w:val="22"/>
+                                <w:szCs w:val="22"/>
                               </w:rPr>
                             </w:pPr>
                             <w:r>
                               <w:rPr>
                                 <w:rFonts w:ascii="Menlo" w:hAnsi="Menlo" w:cs="Menlo"/>
+                                <w:sz w:val="22"/>
+                                <w:szCs w:val="22"/>
                               </w:rPr>
                               <w:t xml:space="preserve"> * This package is an SSL implementation written</w:t>
                             </w:r>
@@ -20955,11 +21022,15 @@
                               <w:ind w:left="360"/>
                               <w:rPr>
                                 <w:rFonts w:ascii="Menlo" w:hAnsi="Menlo" w:cs="Menlo"/>
+                                <w:sz w:val="22"/>
+                                <w:szCs w:val="22"/>
                               </w:rPr>
                             </w:pPr>
                             <w:r>
                               <w:rPr>
                                 <w:rFonts w:ascii="Menlo" w:hAnsi="Menlo" w:cs="Menlo"/>
+                                <w:sz w:val="22"/>
+                                <w:szCs w:val="22"/>
                               </w:rPr>
                               <w:t xml:space="preserve"> * by Eric Young (eay@cryptsoft.com).</w:t>
                             </w:r>
@@ -20983,11 +21054,15 @@
                               <w:ind w:left="360"/>
                               <w:rPr>
                                 <w:rFonts w:ascii="Menlo" w:hAnsi="Menlo" w:cs="Menlo"/>
+                                <w:sz w:val="22"/>
+                                <w:szCs w:val="22"/>
                               </w:rPr>
                             </w:pPr>
                             <w:r>
                               <w:rPr>
                                 <w:rFonts w:ascii="Menlo" w:hAnsi="Menlo" w:cs="Menlo"/>
+                                <w:sz w:val="22"/>
+                                <w:szCs w:val="22"/>
                               </w:rPr>
                               <w:t xml:space="preserve"> * The implementation was written so as to conform with </w:t>
                             </w:r>
@@ -20995,6 +21070,8 @@
                             <w:r>
                               <w:rPr>
                                 <w:rFonts w:ascii="Menlo" w:hAnsi="Menlo" w:cs="Menlo"/>
+                                <w:sz w:val="22"/>
+                                <w:szCs w:val="22"/>
                               </w:rPr>
                               <w:t>Netscapes</w:t>
                             </w:r>
@@ -21002,6 +21079,8 @@
                             <w:r>
                               <w:rPr>
                                 <w:rFonts w:ascii="Menlo" w:hAnsi="Menlo" w:cs="Menlo"/>
+                                <w:sz w:val="22"/>
+                                <w:szCs w:val="22"/>
                               </w:rPr>
                               <w:t xml:space="preserve"> SSL.</w:t>
                             </w:r>
@@ -21025,11 +21104,15 @@
                               <w:ind w:left="360"/>
                               <w:rPr>
                                 <w:rFonts w:ascii="Menlo" w:hAnsi="Menlo" w:cs="Menlo"/>
+                                <w:sz w:val="22"/>
+                                <w:szCs w:val="22"/>
                               </w:rPr>
                             </w:pPr>
                             <w:r>
                               <w:rPr>
                                 <w:rFonts w:ascii="Menlo" w:hAnsi="Menlo" w:cs="Menlo"/>
+                                <w:sz w:val="22"/>
+                                <w:szCs w:val="22"/>
                               </w:rPr>
                               <w:t xml:space="preserve"> * </w:t>
                             </w:r>
@@ -21053,11 +21136,15 @@
                               <w:ind w:left="360"/>
                               <w:rPr>
                                 <w:rFonts w:ascii="Menlo" w:hAnsi="Menlo" w:cs="Menlo"/>
+                                <w:sz w:val="22"/>
+                                <w:szCs w:val="22"/>
                               </w:rPr>
                             </w:pPr>
                             <w:r>
                               <w:rPr>
                                 <w:rFonts w:ascii="Menlo" w:hAnsi="Menlo" w:cs="Menlo"/>
+                                <w:sz w:val="22"/>
+                                <w:szCs w:val="22"/>
                               </w:rPr>
                               <w:t xml:space="preserve"> * This library is free for commercial and non-commercial use as long as</w:t>
                             </w:r>
@@ -21081,11 +21168,15 @@
                               <w:ind w:left="360"/>
                               <w:rPr>
                                 <w:rFonts w:ascii="Menlo" w:hAnsi="Menlo" w:cs="Menlo"/>
+                                <w:sz w:val="22"/>
+                                <w:szCs w:val="22"/>
                               </w:rPr>
                             </w:pPr>
                             <w:r>
                               <w:rPr>
                                 <w:rFonts w:ascii="Menlo" w:hAnsi="Menlo" w:cs="Menlo"/>
+                                <w:sz w:val="22"/>
+                                <w:szCs w:val="22"/>
                               </w:rPr>
                               <w:t xml:space="preserve"> * the following conditions are </w:t>
                             </w:r>
@@ -21093,6 +21184,8 @@
                             <w:r>
                               <w:rPr>
                                 <w:rFonts w:ascii="Menlo" w:hAnsi="Menlo" w:cs="Menlo"/>
+                                <w:sz w:val="22"/>
+                                <w:szCs w:val="22"/>
                               </w:rPr>
                               <w:t>aheared</w:t>
                             </w:r>
@@ -21100,6 +21193,8 @@
                             <w:r>
                               <w:rPr>
                                 <w:rFonts w:ascii="Menlo" w:hAnsi="Menlo" w:cs="Menlo"/>
+                                <w:sz w:val="22"/>
+                                <w:szCs w:val="22"/>
                               </w:rPr>
                               <w:t xml:space="preserve"> to.  The following conditions</w:t>
                             </w:r>
@@ -21123,11 +21218,15 @@
                               <w:ind w:left="360"/>
                               <w:rPr>
                                 <w:rFonts w:ascii="Menlo" w:hAnsi="Menlo" w:cs="Menlo"/>
+                                <w:sz w:val="22"/>
+                                <w:szCs w:val="22"/>
                               </w:rPr>
                             </w:pPr>
                             <w:r>
                               <w:rPr>
                                 <w:rFonts w:ascii="Menlo" w:hAnsi="Menlo" w:cs="Menlo"/>
+                                <w:sz w:val="22"/>
+                                <w:szCs w:val="22"/>
                               </w:rPr>
                               <w:t xml:space="preserve"> * apply to all code found in this distribution, be it the RC4, RSA,</w:t>
                             </w:r>
@@ -21151,11 +21250,15 @@
                               <w:ind w:left="360"/>
                               <w:rPr>
                                 <w:rFonts w:ascii="Menlo" w:hAnsi="Menlo" w:cs="Menlo"/>
+                                <w:sz w:val="22"/>
+                                <w:szCs w:val="22"/>
                               </w:rPr>
                             </w:pPr>
                             <w:r>
                               <w:rPr>
                                 <w:rFonts w:ascii="Menlo" w:hAnsi="Menlo" w:cs="Menlo"/>
+                                <w:sz w:val="22"/>
+                                <w:szCs w:val="22"/>
                               </w:rPr>
                               <w:t xml:space="preserve"> * </w:t>
                             </w:r>
@@ -21163,6 +21266,8 @@
                             <w:r>
                               <w:rPr>
                                 <w:rFonts w:ascii="Menlo" w:hAnsi="Menlo" w:cs="Menlo"/>
+                                <w:sz w:val="22"/>
+                                <w:szCs w:val="22"/>
                               </w:rPr>
                               <w:t>lhash</w:t>
                             </w:r>
@@ -21170,6 +21275,8 @@
                             <w:r>
                               <w:rPr>
                                 <w:rFonts w:ascii="Menlo" w:hAnsi="Menlo" w:cs="Menlo"/>
+                                <w:sz w:val="22"/>
+                                <w:szCs w:val="22"/>
                               </w:rPr>
                               <w:t>, DES, etc., code; not just the SSL code.  The SSL documentation</w:t>
                             </w:r>
@@ -21193,11 +21300,15 @@
                               <w:ind w:left="360"/>
                               <w:rPr>
                                 <w:rFonts w:ascii="Menlo" w:hAnsi="Menlo" w:cs="Menlo"/>
+                                <w:sz w:val="22"/>
+                                <w:szCs w:val="22"/>
                               </w:rPr>
                             </w:pPr>
                             <w:r>
                               <w:rPr>
                                 <w:rFonts w:ascii="Menlo" w:hAnsi="Menlo" w:cs="Menlo"/>
+                                <w:sz w:val="22"/>
+                                <w:szCs w:val="22"/>
                               </w:rPr>
                               <w:t xml:space="preserve"> * included with this distribution is covered by the same copyright terms</w:t>
                             </w:r>
@@ -21221,11 +21332,15 @@
                               <w:ind w:left="360"/>
                               <w:rPr>
                                 <w:rFonts w:ascii="Menlo" w:hAnsi="Menlo" w:cs="Menlo"/>
+                                <w:sz w:val="22"/>
+                                <w:szCs w:val="22"/>
                               </w:rPr>
                             </w:pPr>
                             <w:r>
                               <w:rPr>
                                 <w:rFonts w:ascii="Menlo" w:hAnsi="Menlo" w:cs="Menlo"/>
+                                <w:sz w:val="22"/>
+                                <w:szCs w:val="22"/>
                               </w:rPr>
                               <w:t xml:space="preserve"> * except that the holder is Tim Hudson (tjh@cryptsoft.com).</w:t>
                             </w:r>
@@ -21249,11 +21364,15 @@
                               <w:ind w:left="360"/>
                               <w:rPr>
                                 <w:rFonts w:ascii="Menlo" w:hAnsi="Menlo" w:cs="Menlo"/>
+                                <w:sz w:val="22"/>
+                                <w:szCs w:val="22"/>
                               </w:rPr>
                             </w:pPr>
                             <w:r>
                               <w:rPr>
                                 <w:rFonts w:ascii="Menlo" w:hAnsi="Menlo" w:cs="Menlo"/>
+                                <w:sz w:val="22"/>
+                                <w:szCs w:val="22"/>
                               </w:rPr>
                               <w:t xml:space="preserve"> * </w:t>
                             </w:r>
@@ -21277,11 +21396,15 @@
                               <w:ind w:left="360"/>
                               <w:rPr>
                                 <w:rFonts w:ascii="Menlo" w:hAnsi="Menlo" w:cs="Menlo"/>
+                                <w:sz w:val="22"/>
+                                <w:szCs w:val="22"/>
                               </w:rPr>
                             </w:pPr>
                             <w:r>
                               <w:rPr>
                                 <w:rFonts w:ascii="Menlo" w:hAnsi="Menlo" w:cs="Menlo"/>
+                                <w:sz w:val="22"/>
+                                <w:szCs w:val="22"/>
                               </w:rPr>
                               <w:t xml:space="preserve"> * Copyright remains Eric Young's, and as such any Copyright notices in</w:t>
                             </w:r>
@@ -21305,11 +21428,15 @@
                               <w:ind w:left="360"/>
                               <w:rPr>
                                 <w:rFonts w:ascii="Menlo" w:hAnsi="Menlo" w:cs="Menlo"/>
+                                <w:sz w:val="22"/>
+                                <w:szCs w:val="22"/>
                               </w:rPr>
                             </w:pPr>
                             <w:r>
                               <w:rPr>
                                 <w:rFonts w:ascii="Menlo" w:hAnsi="Menlo" w:cs="Menlo"/>
+                                <w:sz w:val="22"/>
+                                <w:szCs w:val="22"/>
                               </w:rPr>
                               <w:t xml:space="preserve"> * the code </w:t>
                             </w:r>
@@ -21317,6 +21444,8 @@
                             <w:r>
                               <w:rPr>
                                 <w:rFonts w:ascii="Menlo" w:hAnsi="Menlo" w:cs="Menlo"/>
+                                <w:sz w:val="22"/>
+                                <w:szCs w:val="22"/>
                               </w:rPr>
                               <w:t>are</w:t>
                             </w:r>
@@ -21324,6 +21453,8 @@
                             <w:r>
                               <w:rPr>
                                 <w:rFonts w:ascii="Menlo" w:hAnsi="Menlo" w:cs="Menlo"/>
+                                <w:sz w:val="22"/>
+                                <w:szCs w:val="22"/>
                               </w:rPr>
                               <w:t xml:space="preserve"> not to be removed.</w:t>
                             </w:r>
@@ -21347,11 +21478,15 @@
                               <w:ind w:left="360"/>
                               <w:rPr>
                                 <w:rFonts w:ascii="Menlo" w:hAnsi="Menlo" w:cs="Menlo"/>
+                                <w:sz w:val="22"/>
+                                <w:szCs w:val="22"/>
                               </w:rPr>
                             </w:pPr>
                             <w:r>
                               <w:rPr>
                                 <w:rFonts w:ascii="Menlo" w:hAnsi="Menlo" w:cs="Menlo"/>
+                                <w:sz w:val="22"/>
+                                <w:szCs w:val="22"/>
                               </w:rPr>
                               <w:t xml:space="preserve"> * If this package is used in a product, Eric Young should be given attribution</w:t>
                             </w:r>
@@ -21375,11 +21510,15 @@
                               <w:ind w:left="360"/>
                               <w:rPr>
                                 <w:rFonts w:ascii="Menlo" w:hAnsi="Menlo" w:cs="Menlo"/>
+                                <w:sz w:val="22"/>
+                                <w:szCs w:val="22"/>
                               </w:rPr>
                             </w:pPr>
                             <w:r>
                               <w:rPr>
                                 <w:rFonts w:ascii="Menlo" w:hAnsi="Menlo" w:cs="Menlo"/>
+                                <w:sz w:val="22"/>
+                                <w:szCs w:val="22"/>
                               </w:rPr>
                               <w:t xml:space="preserve"> * as the author of the parts of the library used.</w:t>
                             </w:r>
@@ -21403,11 +21542,15 @@
                               <w:ind w:left="360"/>
                               <w:rPr>
                                 <w:rFonts w:ascii="Menlo" w:hAnsi="Menlo" w:cs="Menlo"/>
+                                <w:sz w:val="22"/>
+                                <w:szCs w:val="22"/>
                               </w:rPr>
                             </w:pPr>
                             <w:r>
                               <w:rPr>
                                 <w:rFonts w:ascii="Menlo" w:hAnsi="Menlo" w:cs="Menlo"/>
+                                <w:sz w:val="22"/>
+                                <w:szCs w:val="22"/>
                               </w:rPr>
                               <w:t xml:space="preserve"> * This can be in the form of a textual message at program startup or</w:t>
                             </w:r>
@@ -21431,11 +21574,15 @@
                               <w:ind w:left="360"/>
                               <w:rPr>
                                 <w:rFonts w:ascii="Menlo" w:hAnsi="Menlo" w:cs="Menlo"/>
+                                <w:sz w:val="22"/>
+                                <w:szCs w:val="22"/>
                               </w:rPr>
                             </w:pPr>
                             <w:r>
                               <w:rPr>
                                 <w:rFonts w:ascii="Menlo" w:hAnsi="Menlo" w:cs="Menlo"/>
+                                <w:sz w:val="22"/>
+                                <w:szCs w:val="22"/>
                               </w:rPr>
                               <w:t xml:space="preserve"> * in documentation (online or textual) provided with the package.</w:t>
                             </w:r>
@@ -21459,11 +21606,15 @@
                               <w:ind w:left="360"/>
                               <w:rPr>
                                 <w:rFonts w:ascii="Menlo" w:hAnsi="Menlo" w:cs="Menlo"/>
+                                <w:sz w:val="22"/>
+                                <w:szCs w:val="22"/>
                               </w:rPr>
                             </w:pPr>
                             <w:r>
                               <w:rPr>
                                 <w:rFonts w:ascii="Menlo" w:hAnsi="Menlo" w:cs="Menlo"/>
+                                <w:sz w:val="22"/>
+                                <w:szCs w:val="22"/>
                               </w:rPr>
                               <w:t xml:space="preserve"> * </w:t>
                             </w:r>
@@ -21487,11 +21638,15 @@
                               <w:ind w:left="360"/>
                               <w:rPr>
                                 <w:rFonts w:ascii="Menlo" w:hAnsi="Menlo" w:cs="Menlo"/>
+                                <w:sz w:val="22"/>
+                                <w:szCs w:val="22"/>
                               </w:rPr>
                             </w:pPr>
                             <w:r>
                               <w:rPr>
                                 <w:rFonts w:ascii="Menlo" w:hAnsi="Menlo" w:cs="Menlo"/>
+                                <w:sz w:val="22"/>
+                                <w:szCs w:val="22"/>
                               </w:rPr>
                               <w:t xml:space="preserve"> * Redistribution and use in source and binary forms, with or without</w:t>
                             </w:r>
@@ -21515,11 +21670,15 @@
                               <w:ind w:left="360"/>
                               <w:rPr>
                                 <w:rFonts w:ascii="Menlo" w:hAnsi="Menlo" w:cs="Menlo"/>
+                                <w:sz w:val="22"/>
+                                <w:szCs w:val="22"/>
                               </w:rPr>
                             </w:pPr>
                             <w:r>
                               <w:rPr>
                                 <w:rFonts w:ascii="Menlo" w:hAnsi="Menlo" w:cs="Menlo"/>
+                                <w:sz w:val="22"/>
+                                <w:szCs w:val="22"/>
                               </w:rPr>
                               <w:t xml:space="preserve"> * modification, are permitted provided that the following conditions</w:t>
                             </w:r>
@@ -21543,11 +21702,15 @@
                               <w:ind w:left="360"/>
                               <w:rPr>
                                 <w:rFonts w:ascii="Menlo" w:hAnsi="Menlo" w:cs="Menlo"/>
+                                <w:sz w:val="22"/>
+                                <w:szCs w:val="22"/>
                               </w:rPr>
                             </w:pPr>
                             <w:r>
                               <w:rPr>
                                 <w:rFonts w:ascii="Menlo" w:hAnsi="Menlo" w:cs="Menlo"/>
+                                <w:sz w:val="22"/>
+                                <w:szCs w:val="22"/>
                               </w:rPr>
                               <w:t xml:space="preserve"> * are met:</w:t>
                             </w:r>
@@ -21571,11 +21734,15 @@
                               <w:ind w:left="360"/>
                               <w:rPr>
                                 <w:rFonts w:ascii="Menlo" w:hAnsi="Menlo" w:cs="Menlo"/>
+                                <w:sz w:val="22"/>
+                                <w:szCs w:val="22"/>
                               </w:rPr>
                             </w:pPr>
                             <w:r>
                               <w:rPr>
                                 <w:rFonts w:ascii="Menlo" w:hAnsi="Menlo" w:cs="Menlo"/>
+                                <w:sz w:val="22"/>
+                                <w:szCs w:val="22"/>
                               </w:rPr>
                               <w:t xml:space="preserve"> * 1. Redistributions of source code must retain the copyright</w:t>
                             </w:r>
@@ -21599,11 +21766,15 @@
                               <w:ind w:left="360"/>
                               <w:rPr>
                                 <w:rFonts w:ascii="Menlo" w:hAnsi="Menlo" w:cs="Menlo"/>
+                                <w:sz w:val="22"/>
+                                <w:szCs w:val="22"/>
                               </w:rPr>
                             </w:pPr>
                             <w:r>
                               <w:rPr>
                                 <w:rFonts w:ascii="Menlo" w:hAnsi="Menlo" w:cs="Menlo"/>
+                                <w:sz w:val="22"/>
+                                <w:szCs w:val="22"/>
                               </w:rPr>
                               <w:t xml:space="preserve"> *    notice, this list of conditions and the following disclaimer.</w:t>
                             </w:r>
@@ -21627,11 +21798,15 @@
                               <w:ind w:left="360"/>
                               <w:rPr>
                                 <w:rFonts w:ascii="Menlo" w:hAnsi="Menlo" w:cs="Menlo"/>
+                                <w:sz w:val="22"/>
+                                <w:szCs w:val="22"/>
                               </w:rPr>
                             </w:pPr>
                             <w:r>
                               <w:rPr>
                                 <w:rFonts w:ascii="Menlo" w:hAnsi="Menlo" w:cs="Menlo"/>
+                                <w:sz w:val="22"/>
+                                <w:szCs w:val="22"/>
                               </w:rPr>
                               <w:t xml:space="preserve"> * 2. Redistributions in binary form must reproduce the above copyright</w:t>
                             </w:r>
@@ -21655,11 +21830,15 @@
                               <w:ind w:left="360"/>
                               <w:rPr>
                                 <w:rFonts w:ascii="Menlo" w:hAnsi="Menlo" w:cs="Menlo"/>
+                                <w:sz w:val="22"/>
+                                <w:szCs w:val="22"/>
                               </w:rPr>
                             </w:pPr>
                             <w:r>
                               <w:rPr>
                                 <w:rFonts w:ascii="Menlo" w:hAnsi="Menlo" w:cs="Menlo"/>
+                                <w:sz w:val="22"/>
+                                <w:szCs w:val="22"/>
                               </w:rPr>
                               <w:t xml:space="preserve"> *    notice, this list of conditions and the following disclaimer in the</w:t>
                             </w:r>
@@ -21683,11 +21862,15 @@
                               <w:ind w:left="360"/>
                               <w:rPr>
                                 <w:rFonts w:ascii="Menlo" w:hAnsi="Menlo" w:cs="Menlo"/>
+                                <w:sz w:val="22"/>
+                                <w:szCs w:val="22"/>
                               </w:rPr>
                             </w:pPr>
                             <w:r>
                               <w:rPr>
                                 <w:rFonts w:ascii="Menlo" w:hAnsi="Menlo" w:cs="Menlo"/>
+                                <w:sz w:val="22"/>
+                                <w:szCs w:val="22"/>
                               </w:rPr>
                               <w:t xml:space="preserve"> *    documentation and/or other materials provided with the distribution.</w:t>
                             </w:r>
@@ -21711,11 +21894,15 @@
                               <w:ind w:left="360"/>
                               <w:rPr>
                                 <w:rFonts w:ascii="Menlo" w:hAnsi="Menlo" w:cs="Menlo"/>
+                                <w:sz w:val="22"/>
+                                <w:szCs w:val="22"/>
                               </w:rPr>
                             </w:pPr>
                             <w:r>
                               <w:rPr>
                                 <w:rFonts w:ascii="Menlo" w:hAnsi="Menlo" w:cs="Menlo"/>
+                                <w:sz w:val="22"/>
+                                <w:szCs w:val="22"/>
                               </w:rPr>
                               <w:t xml:space="preserve"> * 3. All advertising materials mentioning features or use of this software</w:t>
                             </w:r>
@@ -21739,11 +21926,15 @@
                               <w:ind w:left="360"/>
                               <w:rPr>
                                 <w:rFonts w:ascii="Menlo" w:hAnsi="Menlo" w:cs="Menlo"/>
+                                <w:sz w:val="22"/>
+                                <w:szCs w:val="22"/>
                               </w:rPr>
                             </w:pPr>
                             <w:r>
                               <w:rPr>
                                 <w:rFonts w:ascii="Menlo" w:hAnsi="Menlo" w:cs="Menlo"/>
+                                <w:sz w:val="22"/>
+                                <w:szCs w:val="22"/>
                               </w:rPr>
                               <w:t xml:space="preserve"> *    must display the following acknowledgement:</w:t>
                             </w:r>
@@ -21767,11 +21958,15 @@
                               <w:ind w:left="360"/>
                               <w:rPr>
                                 <w:rFonts w:ascii="Menlo" w:hAnsi="Menlo" w:cs="Menlo"/>
+                                <w:sz w:val="22"/>
+                                <w:szCs w:val="22"/>
                               </w:rPr>
                             </w:pPr>
                             <w:r>
                               <w:rPr>
                                 <w:rFonts w:ascii="Menlo" w:hAnsi="Menlo" w:cs="Menlo"/>
+                                <w:sz w:val="22"/>
+                                <w:szCs w:val="22"/>
                               </w:rPr>
                               <w:t xml:space="preserve"> *    "This product includes cryptographic software written by</w:t>
                             </w:r>
@@ -21795,11 +21990,15 @@
                               <w:ind w:left="360"/>
                               <w:rPr>
                                 <w:rFonts w:ascii="Menlo" w:hAnsi="Menlo" w:cs="Menlo"/>
+                                <w:sz w:val="22"/>
+                                <w:szCs w:val="22"/>
                               </w:rPr>
                             </w:pPr>
                             <w:r>
                               <w:rPr>
                                 <w:rFonts w:ascii="Menlo" w:hAnsi="Menlo" w:cs="Menlo"/>
+                                <w:sz w:val="22"/>
+                                <w:szCs w:val="22"/>
                               </w:rPr>
                               <w:t xml:space="preserve"> *     Eric Young (eay@cryptsoft.com)"</w:t>
                             </w:r>
@@ -21823,11 +22022,15 @@
                               <w:ind w:left="360"/>
                               <w:rPr>
                                 <w:rFonts w:ascii="Menlo" w:hAnsi="Menlo" w:cs="Menlo"/>
+                                <w:sz w:val="22"/>
+                                <w:szCs w:val="22"/>
                               </w:rPr>
                             </w:pPr>
                             <w:r>
                               <w:rPr>
                                 <w:rFonts w:ascii="Menlo" w:hAnsi="Menlo" w:cs="Menlo"/>
+                                <w:sz w:val="22"/>
+                                <w:szCs w:val="22"/>
                               </w:rPr>
                               <w:t xml:space="preserve"> *    The word 'cryptographic' can be left out if the </w:t>
                             </w:r>
@@ -21835,6 +22038,8 @@
                             <w:r>
                               <w:rPr>
                                 <w:rFonts w:ascii="Menlo" w:hAnsi="Menlo" w:cs="Menlo"/>
+                                <w:sz w:val="22"/>
+                                <w:szCs w:val="22"/>
                               </w:rPr>
                               <w:t>rouines</w:t>
                             </w:r>
@@ -21842,6 +22047,8 @@
                             <w:r>
                               <w:rPr>
                                 <w:rFonts w:ascii="Menlo" w:hAnsi="Menlo" w:cs="Menlo"/>
+                                <w:sz w:val="22"/>
+                                <w:szCs w:val="22"/>
                               </w:rPr>
                               <w:t xml:space="preserve"> from the library</w:t>
                             </w:r>
@@ -21865,11 +22072,15 @@
                               <w:ind w:left="360"/>
                               <w:rPr>
                                 <w:rFonts w:ascii="Menlo" w:hAnsi="Menlo" w:cs="Menlo"/>
+                                <w:sz w:val="22"/>
+                                <w:szCs w:val="22"/>
                               </w:rPr>
                             </w:pPr>
                             <w:r>
                               <w:rPr>
                                 <w:rFonts w:ascii="Menlo" w:hAnsi="Menlo" w:cs="Menlo"/>
+                                <w:sz w:val="22"/>
+                                <w:szCs w:val="22"/>
                               </w:rPr>
                               <w:t xml:space="preserve"> *    being used are not cryptographic related :-).</w:t>
                             </w:r>
@@ -21893,11 +22104,15 @@
                               <w:ind w:left="360"/>
                               <w:rPr>
                                 <w:rFonts w:ascii="Menlo" w:hAnsi="Menlo" w:cs="Menlo"/>
+                                <w:sz w:val="22"/>
+                                <w:szCs w:val="22"/>
                               </w:rPr>
                             </w:pPr>
                             <w:r>
                               <w:rPr>
                                 <w:rFonts w:ascii="Menlo" w:hAnsi="Menlo" w:cs="Menlo"/>
+                                <w:sz w:val="22"/>
+                                <w:szCs w:val="22"/>
                               </w:rPr>
                               <w:t xml:space="preserve"> * 4. If you include any Windows specific code (or a derivative thereof) from </w:t>
                             </w:r>
@@ -21921,11 +22136,15 @@
                               <w:ind w:left="360"/>
                               <w:rPr>
                                 <w:rFonts w:ascii="Menlo" w:hAnsi="Menlo" w:cs="Menlo"/>
+                                <w:sz w:val="22"/>
+                                <w:szCs w:val="22"/>
                               </w:rPr>
                             </w:pPr>
                             <w:r>
                               <w:rPr>
                                 <w:rFonts w:ascii="Menlo" w:hAnsi="Menlo" w:cs="Menlo"/>
+                                <w:sz w:val="22"/>
+                                <w:szCs w:val="22"/>
                               </w:rPr>
                               <w:t xml:space="preserve"> *    the apps directory (application code) you must include an acknowledgement:</w:t>
                             </w:r>
@@ -21949,11 +22168,15 @@
                               <w:ind w:left="360"/>
                               <w:rPr>
                                 <w:rFonts w:ascii="Menlo" w:hAnsi="Menlo" w:cs="Menlo"/>
+                                <w:sz w:val="22"/>
+                                <w:szCs w:val="22"/>
                               </w:rPr>
                             </w:pPr>
                             <w:r>
                               <w:rPr>
                                 <w:rFonts w:ascii="Menlo" w:hAnsi="Menlo" w:cs="Menlo"/>
+                                <w:sz w:val="22"/>
+                                <w:szCs w:val="22"/>
                               </w:rPr>
                               <w:t xml:space="preserve"> *    "This product includes software written by Tim Hudson (tjh@cryptsoft.com)"</w:t>
                             </w:r>
@@ -21977,11 +22200,15 @@
                               <w:ind w:left="360"/>
                               <w:rPr>
                                 <w:rFonts w:ascii="Menlo" w:hAnsi="Menlo" w:cs="Menlo"/>
+                                <w:sz w:val="22"/>
+                                <w:szCs w:val="22"/>
                               </w:rPr>
                             </w:pPr>
                             <w:r>
                               <w:rPr>
                                 <w:rFonts w:ascii="Menlo" w:hAnsi="Menlo" w:cs="Menlo"/>
+                                <w:sz w:val="22"/>
+                                <w:szCs w:val="22"/>
                               </w:rPr>
                               <w:t xml:space="preserve"> * </w:t>
                             </w:r>
@@ -22005,11 +22232,15 @@
                               <w:ind w:left="360"/>
                               <w:rPr>
                                 <w:rFonts w:ascii="Menlo" w:hAnsi="Menlo" w:cs="Menlo"/>
+                                <w:sz w:val="22"/>
+                                <w:szCs w:val="22"/>
                               </w:rPr>
                             </w:pPr>
                             <w:r>
                               <w:rPr>
                                 <w:rFonts w:ascii="Menlo" w:hAnsi="Menlo" w:cs="Menlo"/>
+                                <w:sz w:val="22"/>
+                                <w:szCs w:val="22"/>
                               </w:rPr>
                               <w:t xml:space="preserve"> * THIS SOFTWARE IS PROVIDED BY ERIC YOUNG ``AS IS'' AND</w:t>
                             </w:r>
@@ -22033,11 +22264,15 @@
                               <w:ind w:left="360"/>
                               <w:rPr>
                                 <w:rFonts w:ascii="Menlo" w:hAnsi="Menlo" w:cs="Menlo"/>
+                                <w:sz w:val="22"/>
+                                <w:szCs w:val="22"/>
                               </w:rPr>
                             </w:pPr>
                             <w:r>
                               <w:rPr>
                                 <w:rFonts w:ascii="Menlo" w:hAnsi="Menlo" w:cs="Menlo"/>
+                                <w:sz w:val="22"/>
+                                <w:szCs w:val="22"/>
                               </w:rPr>
                               <w:t xml:space="preserve"> * ANY EXPRESS OR IMPLIED WARRANTIES, INCLUDING, BUT NOT LIMITED TO, THE</w:t>
                             </w:r>
@@ -22061,11 +22296,15 @@
                               <w:ind w:left="360"/>
                               <w:rPr>
                                 <w:rFonts w:ascii="Menlo" w:hAnsi="Menlo" w:cs="Menlo"/>
+                                <w:sz w:val="22"/>
+                                <w:szCs w:val="22"/>
                               </w:rPr>
                             </w:pPr>
                             <w:r>
                               <w:rPr>
                                 <w:rFonts w:ascii="Menlo" w:hAnsi="Menlo" w:cs="Menlo"/>
+                                <w:sz w:val="22"/>
+                                <w:szCs w:val="22"/>
                               </w:rPr>
                               <w:t xml:space="preserve"> * IMPLIED WARRANTIES OF MERCHANTABILITY AND FITNESS FOR A PARTICULAR PURPOSE</w:t>
                             </w:r>
@@ -22089,11 +22328,15 @@
                               <w:ind w:left="360"/>
                               <w:rPr>
                                 <w:rFonts w:ascii="Menlo" w:hAnsi="Menlo" w:cs="Menlo"/>
+                                <w:sz w:val="22"/>
+                                <w:szCs w:val="22"/>
                               </w:rPr>
                             </w:pPr>
                             <w:r>
                               <w:rPr>
                                 <w:rFonts w:ascii="Menlo" w:hAnsi="Menlo" w:cs="Menlo"/>
+                                <w:sz w:val="22"/>
+                                <w:szCs w:val="22"/>
                               </w:rPr>
                               <w:t xml:space="preserve"> * ARE DISCLAIMED.  IN NO EVENT SHALL THE AUTHOR OR CONTRIBUTORS BE LIABLE</w:t>
                             </w:r>
@@ -22117,11 +22360,15 @@
                               <w:ind w:left="360"/>
                               <w:rPr>
                                 <w:rFonts w:ascii="Menlo" w:hAnsi="Menlo" w:cs="Menlo"/>
+                                <w:sz w:val="22"/>
+                                <w:szCs w:val="22"/>
                               </w:rPr>
                             </w:pPr>
                             <w:r>
                               <w:rPr>
                                 <w:rFonts w:ascii="Menlo" w:hAnsi="Menlo" w:cs="Menlo"/>
+                                <w:sz w:val="22"/>
+                                <w:szCs w:val="22"/>
                               </w:rPr>
                               <w:t xml:space="preserve"> * FOR ANY DIRECT, INDIRECT, INCIDENTAL, SPECIAL, EXEMPLARY, OR CONSEQUENTIAL</w:t>
                             </w:r>
@@ -22145,11 +22392,15 @@
                               <w:ind w:left="360"/>
                               <w:rPr>
                                 <w:rFonts w:ascii="Menlo" w:hAnsi="Menlo" w:cs="Menlo"/>
+                                <w:sz w:val="22"/>
+                                <w:szCs w:val="22"/>
                               </w:rPr>
                             </w:pPr>
                             <w:r>
                               <w:rPr>
                                 <w:rFonts w:ascii="Menlo" w:hAnsi="Menlo" w:cs="Menlo"/>
+                                <w:sz w:val="22"/>
+                                <w:szCs w:val="22"/>
                               </w:rPr>
                               <w:t xml:space="preserve"> * DAMAGES (INCLUDING, BUT NOT LIMITED TO, PROCUREMENT OF SUBSTITUTE GOODS</w:t>
                             </w:r>
@@ -22173,11 +22424,15 @@
                               <w:ind w:left="360"/>
                               <w:rPr>
                                 <w:rFonts w:ascii="Menlo" w:hAnsi="Menlo" w:cs="Menlo"/>
+                                <w:sz w:val="22"/>
+                                <w:szCs w:val="22"/>
                               </w:rPr>
                             </w:pPr>
                             <w:r>
                               <w:rPr>
                                 <w:rFonts w:ascii="Menlo" w:hAnsi="Menlo" w:cs="Menlo"/>
+                                <w:sz w:val="22"/>
+                                <w:szCs w:val="22"/>
                               </w:rPr>
                               <w:t xml:space="preserve"> * OR SERVICES; LOSS OF USE, DATA, OR PROFITS; OR BUSINESS INTERRUPTION)</w:t>
                             </w:r>
@@ -22201,11 +22456,15 @@
                               <w:ind w:left="360"/>
                               <w:rPr>
                                 <w:rFonts w:ascii="Menlo" w:hAnsi="Menlo" w:cs="Menlo"/>
+                                <w:sz w:val="22"/>
+                                <w:szCs w:val="22"/>
                               </w:rPr>
                             </w:pPr>
                             <w:r>
                               <w:rPr>
                                 <w:rFonts w:ascii="Menlo" w:hAnsi="Menlo" w:cs="Menlo"/>
+                                <w:sz w:val="22"/>
+                                <w:szCs w:val="22"/>
                               </w:rPr>
                               <w:t xml:space="preserve"> * </w:t>
                             </w:r>
@@ -22213,6 +22472,8 @@
                             <w:r>
                               <w:rPr>
                                 <w:rFonts w:ascii="Menlo" w:hAnsi="Menlo" w:cs="Menlo"/>
+                                <w:sz w:val="22"/>
+                                <w:szCs w:val="22"/>
                               </w:rPr>
                               <w:t>HOWEVER</w:t>
                             </w:r>
@@ -22220,6 +22481,8 @@
                             <w:r>
                               <w:rPr>
                                 <w:rFonts w:ascii="Menlo" w:hAnsi="Menlo" w:cs="Menlo"/>
+                                <w:sz w:val="22"/>
+                                <w:szCs w:val="22"/>
                               </w:rPr>
                               <w:t xml:space="preserve"> CAUSED AND ON ANY THEORY OF LIABILITY, WHETHER IN CONTRACT, STRICT</w:t>
                             </w:r>
@@ -22243,11 +22506,15 @@
                               <w:ind w:left="360"/>
                               <w:rPr>
                                 <w:rFonts w:ascii="Menlo" w:hAnsi="Menlo" w:cs="Menlo"/>
+                                <w:sz w:val="22"/>
+                                <w:szCs w:val="22"/>
                               </w:rPr>
                             </w:pPr>
                             <w:r>
                               <w:rPr>
                                 <w:rFonts w:ascii="Menlo" w:hAnsi="Menlo" w:cs="Menlo"/>
+                                <w:sz w:val="22"/>
+                                <w:szCs w:val="22"/>
                               </w:rPr>
                               <w:t xml:space="preserve"> * LIABILITY, OR TORT (INCLUDING NEGLIGENCE OR OTHERWISE) ARISING IN ANY WAY</w:t>
                             </w:r>
@@ -22271,11 +22538,15 @@
                               <w:ind w:left="360"/>
                               <w:rPr>
                                 <w:rFonts w:ascii="Menlo" w:hAnsi="Menlo" w:cs="Menlo"/>
+                                <w:sz w:val="22"/>
+                                <w:szCs w:val="22"/>
                               </w:rPr>
                             </w:pPr>
                             <w:r>
                               <w:rPr>
                                 <w:rFonts w:ascii="Menlo" w:hAnsi="Menlo" w:cs="Menlo"/>
+                                <w:sz w:val="22"/>
+                                <w:szCs w:val="22"/>
                               </w:rPr>
                               <w:t xml:space="preserve"> * OUT OF THE USE OF THIS SOFTWARE, EVEN IF ADVISED OF THE POSSIBILITY OF</w:t>
                             </w:r>
@@ -22299,11 +22570,15 @@
                               <w:ind w:left="360"/>
                               <w:rPr>
                                 <w:rFonts w:ascii="Menlo" w:hAnsi="Menlo" w:cs="Menlo"/>
+                                <w:sz w:val="22"/>
+                                <w:szCs w:val="22"/>
                               </w:rPr>
                             </w:pPr>
                             <w:r>
                               <w:rPr>
                                 <w:rFonts w:ascii="Menlo" w:hAnsi="Menlo" w:cs="Menlo"/>
+                                <w:sz w:val="22"/>
+                                <w:szCs w:val="22"/>
                               </w:rPr>
                               <w:t xml:space="preserve"> * SUCH DAMAGE.</w:t>
                             </w:r>
@@ -22327,11 +22602,15 @@
                               <w:ind w:left="360"/>
                               <w:rPr>
                                 <w:rFonts w:ascii="Menlo" w:hAnsi="Menlo" w:cs="Menlo"/>
+                                <w:sz w:val="22"/>
+                                <w:szCs w:val="22"/>
                               </w:rPr>
                             </w:pPr>
                             <w:r>
                               <w:rPr>
                                 <w:rFonts w:ascii="Menlo" w:hAnsi="Menlo" w:cs="Menlo"/>
+                                <w:sz w:val="22"/>
+                                <w:szCs w:val="22"/>
                               </w:rPr>
                               <w:t xml:space="preserve"> * </w:t>
                             </w:r>
@@ -22355,11 +22634,15 @@
                               <w:ind w:left="360"/>
                               <w:rPr>
                                 <w:rFonts w:ascii="Menlo" w:hAnsi="Menlo" w:cs="Menlo"/>
+                                <w:sz w:val="22"/>
+                                <w:szCs w:val="22"/>
                               </w:rPr>
                             </w:pPr>
                             <w:r>
                               <w:rPr>
                                 <w:rFonts w:ascii="Menlo" w:hAnsi="Menlo" w:cs="Menlo"/>
+                                <w:sz w:val="22"/>
+                                <w:szCs w:val="22"/>
                               </w:rPr>
                               <w:t xml:space="preserve"> * The </w:t>
                             </w:r>
@@ -22367,6 +22650,8 @@
                             <w:r>
                               <w:rPr>
                                 <w:rFonts w:ascii="Menlo" w:hAnsi="Menlo" w:cs="Menlo"/>
+                                <w:sz w:val="22"/>
+                                <w:szCs w:val="22"/>
                               </w:rPr>
                               <w:t>licence</w:t>
                             </w:r>
@@ -22374,6 +22659,8 @@
                             <w:r>
                               <w:rPr>
                                 <w:rFonts w:ascii="Menlo" w:hAnsi="Menlo" w:cs="Menlo"/>
+                                <w:sz w:val="22"/>
+                                <w:szCs w:val="22"/>
                               </w:rPr>
                               <w:t xml:space="preserve"> and distribution terms for any publically available version or</w:t>
                             </w:r>
@@ -22397,11 +22684,15 @@
                               <w:ind w:left="360"/>
                               <w:rPr>
                                 <w:rFonts w:ascii="Menlo" w:hAnsi="Menlo" w:cs="Menlo"/>
+                                <w:sz w:val="22"/>
+                                <w:szCs w:val="22"/>
                               </w:rPr>
                             </w:pPr>
                             <w:r>
                               <w:rPr>
                                 <w:rFonts w:ascii="Menlo" w:hAnsi="Menlo" w:cs="Menlo"/>
+                                <w:sz w:val="22"/>
+                                <w:szCs w:val="22"/>
                               </w:rPr>
                               <w:t xml:space="preserve"> * derivative of this code cannot be changed.  i.e. this code cannot simply be</w:t>
                             </w:r>
@@ -22425,11 +22716,15 @@
                               <w:ind w:left="360"/>
                               <w:rPr>
                                 <w:rFonts w:ascii="Menlo" w:hAnsi="Menlo" w:cs="Menlo"/>
+                                <w:sz w:val="22"/>
+                                <w:szCs w:val="22"/>
                               </w:rPr>
                             </w:pPr>
                             <w:r>
                               <w:rPr>
                                 <w:rFonts w:ascii="Menlo" w:hAnsi="Menlo" w:cs="Menlo"/>
+                                <w:sz w:val="22"/>
+                                <w:szCs w:val="22"/>
                               </w:rPr>
                               <w:t xml:space="preserve"> * copied and put under another distribution </w:t>
                             </w:r>
@@ -22437,6 +22732,8 @@
                             <w:r>
                               <w:rPr>
                                 <w:rFonts w:ascii="Menlo" w:hAnsi="Menlo" w:cs="Menlo"/>
+                                <w:sz w:val="22"/>
+                                <w:szCs w:val="22"/>
                               </w:rPr>
                               <w:t>licence</w:t>
                             </w:r>
@@ -22461,11 +22758,15 @@
                               <w:ind w:left="360"/>
                               <w:rPr>
                                 <w:rFonts w:ascii="Menlo" w:hAnsi="Menlo" w:cs="Menlo"/>
+                                <w:sz w:val="22"/>
+                                <w:szCs w:val="22"/>
                               </w:rPr>
                             </w:pPr>
                             <w:r>
                               <w:rPr>
                                 <w:rFonts w:ascii="Menlo" w:hAnsi="Menlo" w:cs="Menlo"/>
+                                <w:sz w:val="22"/>
+                                <w:szCs w:val="22"/>
                               </w:rPr>
                               <w:t xml:space="preserve"> * [including the GNU Public </w:t>
                             </w:r>
@@ -22473,6 +22774,8 @@
                             <w:r>
                               <w:rPr>
                                 <w:rFonts w:ascii="Menlo" w:hAnsi="Menlo" w:cs="Menlo"/>
+                                <w:sz w:val="22"/>
+                                <w:szCs w:val="22"/>
                               </w:rPr>
                               <w:t>Licence</w:t>
                             </w:r>
@@ -22480,6 +22783,8 @@
                             <w:r>
                               <w:rPr>
                                 <w:rFonts w:ascii="Menlo" w:hAnsi="Menlo" w:cs="Menlo"/>
+                                <w:sz w:val="22"/>
+                                <w:szCs w:val="22"/>
                               </w:rPr>
                               <w:t>.]</w:t>
                             </w:r>
@@ -22503,11 +22808,15 @@
                               <w:ind w:left="360"/>
                               <w:rPr>
                                 <w:rFonts w:ascii="Menlo" w:hAnsi="Menlo" w:cs="Menlo"/>
+                                <w:sz w:val="22"/>
+                                <w:szCs w:val="22"/>
                               </w:rPr>
                             </w:pPr>
                             <w:r>
                               <w:rPr>
                                 <w:rFonts w:ascii="Menlo" w:hAnsi="Menlo" w:cs="Menlo"/>
+                                <w:sz w:val="22"/>
+                                <w:szCs w:val="22"/>
                               </w:rPr>
                               <w:t xml:space="preserve"> */</w:t>
                             </w:r>
@@ -22531,6 +22840,8 @@
                               <w:ind w:left="360"/>
                               <w:rPr>
                                 <w:rFonts w:ascii="Menlo" w:hAnsi="Menlo" w:cs="Menlo"/>
+                                <w:sz w:val="22"/>
+                                <w:szCs w:val="22"/>
                               </w:rPr>
                             </w:pPr>
                           </w:p>
@@ -22553,6 +22864,8 @@
                               <w:ind w:left="360"/>
                               <w:rPr>
                                 <w:rFonts w:ascii="Menlo" w:hAnsi="Menlo" w:cs="Menlo"/>
+                                <w:sz w:val="22"/>
+                                <w:szCs w:val="22"/>
                               </w:rPr>
                             </w:pPr>
                           </w:p>
@@ -22595,6 +22908,8 @@
                         <w:ind w:left="360"/>
                         <w:rPr>
                           <w:rFonts w:ascii="Menlo" w:hAnsi="Menlo" w:cs="Menlo"/>
+                          <w:sz w:val="22"/>
+                          <w:szCs w:val="22"/>
                         </w:rPr>
                       </w:pPr>
                     </w:p>
@@ -22617,11 +22932,15 @@
                         <w:ind w:left="360"/>
                         <w:rPr>
                           <w:rFonts w:ascii="Menlo" w:hAnsi="Menlo" w:cs="Menlo"/>
+                          <w:sz w:val="22"/>
+                          <w:szCs w:val="22"/>
                         </w:rPr>
                       </w:pPr>
                       <w:r>
                         <w:rPr>
                           <w:rFonts w:ascii="Menlo" w:hAnsi="Menlo" w:cs="Menlo"/>
+                          <w:sz w:val="22"/>
+                          <w:szCs w:val="22"/>
                         </w:rPr>
                         <w:t xml:space="preserve"> Original </w:t>
                       </w:r>
@@ -22629,6 +22948,8 @@
                       <w:r>
                         <w:rPr>
                           <w:rFonts w:ascii="Menlo" w:hAnsi="Menlo" w:cs="Menlo"/>
+                          <w:sz w:val="22"/>
+                          <w:szCs w:val="22"/>
                         </w:rPr>
                         <w:t>SSLeay</w:t>
                       </w:r>
@@ -22636,6 +22957,8 @@
                       <w:r>
                         <w:rPr>
                           <w:rFonts w:ascii="Menlo" w:hAnsi="Menlo" w:cs="Menlo"/>
+                          <w:sz w:val="22"/>
+                          <w:szCs w:val="22"/>
                         </w:rPr>
                         <w:t xml:space="preserve"> License</w:t>
                       </w:r>
@@ -22659,11 +22982,15 @@
                         <w:ind w:left="360"/>
                         <w:rPr>
                           <w:rFonts w:ascii="Menlo" w:hAnsi="Menlo" w:cs="Menlo"/>
+                          <w:sz w:val="22"/>
+                          <w:szCs w:val="22"/>
                         </w:rPr>
                       </w:pPr>
                       <w:r>
                         <w:rPr>
                           <w:rFonts w:ascii="Menlo" w:hAnsi="Menlo" w:cs="Menlo"/>
+                          <w:sz w:val="22"/>
+                          <w:szCs w:val="22"/>
                         </w:rPr>
                         <w:t xml:space="preserve"> -----------------------</w:t>
                       </w:r>
@@ -22687,6 +23014,8 @@
                         <w:ind w:left="360"/>
                         <w:rPr>
                           <w:rFonts w:ascii="Menlo" w:hAnsi="Menlo" w:cs="Menlo"/>
+                          <w:sz w:val="22"/>
+                          <w:szCs w:val="22"/>
                         </w:rPr>
                       </w:pPr>
                     </w:p>
@@ -22709,11 +23038,15 @@
                         <w:ind w:left="360"/>
                         <w:rPr>
                           <w:rFonts w:ascii="Menlo" w:hAnsi="Menlo" w:cs="Menlo"/>
+                          <w:sz w:val="22"/>
+                          <w:szCs w:val="22"/>
                         </w:rPr>
                       </w:pPr>
                       <w:r>
                         <w:rPr>
                           <w:rFonts w:ascii="Menlo" w:hAnsi="Menlo" w:cs="Menlo"/>
+                          <w:sz w:val="22"/>
+                          <w:szCs w:val="22"/>
                         </w:rPr>
                         <w:t>/* Copyright (C) 1995-1998 Eric Young (eay@cryptsoft.com)</w:t>
                       </w:r>
@@ -22737,11 +23070,15 @@
                         <w:ind w:left="360"/>
                         <w:rPr>
                           <w:rFonts w:ascii="Menlo" w:hAnsi="Menlo" w:cs="Menlo"/>
+                          <w:sz w:val="22"/>
+                          <w:szCs w:val="22"/>
                         </w:rPr>
                       </w:pPr>
                       <w:r>
                         <w:rPr>
                           <w:rFonts w:ascii="Menlo" w:hAnsi="Menlo" w:cs="Menlo"/>
+                          <w:sz w:val="22"/>
+                          <w:szCs w:val="22"/>
                         </w:rPr>
                         <w:t xml:space="preserve"> * All rights reserved.</w:t>
                       </w:r>
@@ -22765,11 +23102,15 @@
                         <w:ind w:left="360"/>
                         <w:rPr>
                           <w:rFonts w:ascii="Menlo" w:hAnsi="Menlo" w:cs="Menlo"/>
+                          <w:sz w:val="22"/>
+                          <w:szCs w:val="22"/>
                         </w:rPr>
                       </w:pPr>
                       <w:r>
                         <w:rPr>
                           <w:rFonts w:ascii="Menlo" w:hAnsi="Menlo" w:cs="Menlo"/>
+                          <w:sz w:val="22"/>
+                          <w:szCs w:val="22"/>
                         </w:rPr>
                         <w:t xml:space="preserve"> *</w:t>
                       </w:r>
@@ -22793,11 +23134,15 @@
                         <w:ind w:left="360"/>
                         <w:rPr>
                           <w:rFonts w:ascii="Menlo" w:hAnsi="Menlo" w:cs="Menlo"/>
+                          <w:sz w:val="22"/>
+                          <w:szCs w:val="22"/>
                         </w:rPr>
                       </w:pPr>
                       <w:r>
                         <w:rPr>
                           <w:rFonts w:ascii="Menlo" w:hAnsi="Menlo" w:cs="Menlo"/>
+                          <w:sz w:val="22"/>
+                          <w:szCs w:val="22"/>
                         </w:rPr>
                         <w:t xml:space="preserve"> * This package is an SSL implementation written</w:t>
                       </w:r>
@@ -22821,11 +23166,15 @@
                         <w:ind w:left="360"/>
                         <w:rPr>
                           <w:rFonts w:ascii="Menlo" w:hAnsi="Menlo" w:cs="Menlo"/>
+                          <w:sz w:val="22"/>
+                          <w:szCs w:val="22"/>
                         </w:rPr>
                       </w:pPr>
                       <w:r>
                         <w:rPr>
                           <w:rFonts w:ascii="Menlo" w:hAnsi="Menlo" w:cs="Menlo"/>
+                          <w:sz w:val="22"/>
+                          <w:szCs w:val="22"/>
                         </w:rPr>
                         <w:t xml:space="preserve"> * by Eric Young (eay@cryptsoft.com).</w:t>
                       </w:r>
@@ -22849,11 +23198,15 @@
                         <w:ind w:left="360"/>
                         <w:rPr>
                           <w:rFonts w:ascii="Menlo" w:hAnsi="Menlo" w:cs="Menlo"/>
+                          <w:sz w:val="22"/>
+                          <w:szCs w:val="22"/>
                         </w:rPr>
                       </w:pPr>
                       <w:r>
                         <w:rPr>
                           <w:rFonts w:ascii="Menlo" w:hAnsi="Menlo" w:cs="Menlo"/>
+                          <w:sz w:val="22"/>
+                          <w:szCs w:val="22"/>
                         </w:rPr>
                         <w:t xml:space="preserve"> * The implementation was written so as to conform with </w:t>
                       </w:r>
@@ -22861,6 +23214,8 @@
                       <w:r>
                         <w:rPr>
                           <w:rFonts w:ascii="Menlo" w:hAnsi="Menlo" w:cs="Menlo"/>
+                          <w:sz w:val="22"/>
+                          <w:szCs w:val="22"/>
                         </w:rPr>
                         <w:t>Netscapes</w:t>
                       </w:r>
@@ -22868,6 +23223,8 @@
                       <w:r>
                         <w:rPr>
                           <w:rFonts w:ascii="Menlo" w:hAnsi="Menlo" w:cs="Menlo"/>
+                          <w:sz w:val="22"/>
+                          <w:szCs w:val="22"/>
                         </w:rPr>
                         <w:t xml:space="preserve"> SSL.</w:t>
                       </w:r>
@@ -22891,11 +23248,15 @@
                         <w:ind w:left="360"/>
                         <w:rPr>
                           <w:rFonts w:ascii="Menlo" w:hAnsi="Menlo" w:cs="Menlo"/>
+                          <w:sz w:val="22"/>
+                          <w:szCs w:val="22"/>
                         </w:rPr>
                       </w:pPr>
                       <w:r>
                         <w:rPr>
                           <w:rFonts w:ascii="Menlo" w:hAnsi="Menlo" w:cs="Menlo"/>
+                          <w:sz w:val="22"/>
+                          <w:szCs w:val="22"/>
                         </w:rPr>
                         <w:t xml:space="preserve"> * </w:t>
                       </w:r>
@@ -22919,11 +23280,15 @@
                         <w:ind w:left="360"/>
                         <w:rPr>
                           <w:rFonts w:ascii="Menlo" w:hAnsi="Menlo" w:cs="Menlo"/>
+                          <w:sz w:val="22"/>
+                          <w:szCs w:val="22"/>
                         </w:rPr>
                       </w:pPr>
                       <w:r>
                         <w:rPr>
                           <w:rFonts w:ascii="Menlo" w:hAnsi="Menlo" w:cs="Menlo"/>
+                          <w:sz w:val="22"/>
+                          <w:szCs w:val="22"/>
                         </w:rPr>
                         <w:t xml:space="preserve"> * This library is free for commercial and non-commercial use as long as</w:t>
                       </w:r>
@@ -22947,11 +23312,15 @@
                         <w:ind w:left="360"/>
                         <w:rPr>
                           <w:rFonts w:ascii="Menlo" w:hAnsi="Menlo" w:cs="Menlo"/>
+                          <w:sz w:val="22"/>
+                          <w:szCs w:val="22"/>
                         </w:rPr>
                       </w:pPr>
                       <w:r>
                         <w:rPr>
                           <w:rFonts w:ascii="Menlo" w:hAnsi="Menlo" w:cs="Menlo"/>
+                          <w:sz w:val="22"/>
+                          <w:szCs w:val="22"/>
                         </w:rPr>
                         <w:t xml:space="preserve"> * the following conditions are </w:t>
                       </w:r>
@@ -22959,6 +23328,8 @@
                       <w:r>
                         <w:rPr>
                           <w:rFonts w:ascii="Menlo" w:hAnsi="Menlo" w:cs="Menlo"/>
+                          <w:sz w:val="22"/>
+                          <w:szCs w:val="22"/>
                         </w:rPr>
                         <w:t>aheared</w:t>
                       </w:r>
@@ -22966,6 +23337,8 @@
                       <w:r>
                         <w:rPr>
                           <w:rFonts w:ascii="Menlo" w:hAnsi="Menlo" w:cs="Menlo"/>
+                          <w:sz w:val="22"/>
+                          <w:szCs w:val="22"/>
                         </w:rPr>
                         <w:t xml:space="preserve"> to.  The following conditions</w:t>
                       </w:r>
@@ -22989,11 +23362,15 @@
                         <w:ind w:left="360"/>
                         <w:rPr>
                           <w:rFonts w:ascii="Menlo" w:hAnsi="Menlo" w:cs="Menlo"/>
+                          <w:sz w:val="22"/>
+                          <w:szCs w:val="22"/>
                         </w:rPr>
                       </w:pPr>
                       <w:r>
                         <w:rPr>
                           <w:rFonts w:ascii="Menlo" w:hAnsi="Menlo" w:cs="Menlo"/>
+                          <w:sz w:val="22"/>
+                          <w:szCs w:val="22"/>
                         </w:rPr>
                         <w:t xml:space="preserve"> * apply to all code found in this distribution, be it the RC4, RSA,</w:t>
                       </w:r>
@@ -23017,11 +23394,15 @@
                         <w:ind w:left="360"/>
                         <w:rPr>
                           <w:rFonts w:ascii="Menlo" w:hAnsi="Menlo" w:cs="Menlo"/>
+                          <w:sz w:val="22"/>
+                          <w:szCs w:val="22"/>
                         </w:rPr>
                       </w:pPr>
                       <w:r>
                         <w:rPr>
                           <w:rFonts w:ascii="Menlo" w:hAnsi="Menlo" w:cs="Menlo"/>
+                          <w:sz w:val="22"/>
+                          <w:szCs w:val="22"/>
                         </w:rPr>
                         <w:t xml:space="preserve"> * </w:t>
                       </w:r>
@@ -23029,6 +23410,8 @@
                       <w:r>
                         <w:rPr>
                           <w:rFonts w:ascii="Menlo" w:hAnsi="Menlo" w:cs="Menlo"/>
+                          <w:sz w:val="22"/>
+                          <w:szCs w:val="22"/>
                         </w:rPr>
                         <w:t>lhash</w:t>
                       </w:r>
@@ -23036,6 +23419,8 @@
                       <w:r>
                         <w:rPr>
                           <w:rFonts w:ascii="Menlo" w:hAnsi="Menlo" w:cs="Menlo"/>
+                          <w:sz w:val="22"/>
+                          <w:szCs w:val="22"/>
                         </w:rPr>
                         <w:t>, DES, etc., code; not just the SSL code.  The SSL documentation</w:t>
                       </w:r>
@@ -23059,11 +23444,15 @@
                         <w:ind w:left="360"/>
                         <w:rPr>
                           <w:rFonts w:ascii="Menlo" w:hAnsi="Menlo" w:cs="Menlo"/>
+                          <w:sz w:val="22"/>
+                          <w:szCs w:val="22"/>
                         </w:rPr>
                       </w:pPr>
                       <w:r>
                         <w:rPr>
                           <w:rFonts w:ascii="Menlo" w:hAnsi="Menlo" w:cs="Menlo"/>
+                          <w:sz w:val="22"/>
+                          <w:szCs w:val="22"/>
                         </w:rPr>
                         <w:t xml:space="preserve"> * included with this distribution is covered by the same copyright terms</w:t>
                       </w:r>
@@ -23087,11 +23476,15 @@
                         <w:ind w:left="360"/>
                         <w:rPr>
                           <w:rFonts w:ascii="Menlo" w:hAnsi="Menlo" w:cs="Menlo"/>
+                          <w:sz w:val="22"/>
+                          <w:szCs w:val="22"/>
                         </w:rPr>
                       </w:pPr>
                       <w:r>
                         <w:rPr>
                           <w:rFonts w:ascii="Menlo" w:hAnsi="Menlo" w:cs="Menlo"/>
+                          <w:sz w:val="22"/>
+                          <w:szCs w:val="22"/>
                         </w:rPr>
                         <w:t xml:space="preserve"> * except that the holder is Tim Hudson (tjh@cryptsoft.com).</w:t>
                       </w:r>
@@ -23115,11 +23508,15 @@
                         <w:ind w:left="360"/>
                         <w:rPr>
                           <w:rFonts w:ascii="Menlo" w:hAnsi="Menlo" w:cs="Menlo"/>
+                          <w:sz w:val="22"/>
+                          <w:szCs w:val="22"/>
                         </w:rPr>
                       </w:pPr>
                       <w:r>
                         <w:rPr>
                           <w:rFonts w:ascii="Menlo" w:hAnsi="Menlo" w:cs="Menlo"/>
+                          <w:sz w:val="22"/>
+                          <w:szCs w:val="22"/>
                         </w:rPr>
                         <w:t xml:space="preserve"> * </w:t>
                       </w:r>
@@ -23143,11 +23540,15 @@
                         <w:ind w:left="360"/>
                         <w:rPr>
                           <w:rFonts w:ascii="Menlo" w:hAnsi="Menlo" w:cs="Menlo"/>
+                          <w:sz w:val="22"/>
+                          <w:szCs w:val="22"/>
                         </w:rPr>
                       </w:pPr>
                       <w:r>
                         <w:rPr>
                           <w:rFonts w:ascii="Menlo" w:hAnsi="Menlo" w:cs="Menlo"/>
+                          <w:sz w:val="22"/>
+                          <w:szCs w:val="22"/>
                         </w:rPr>
                         <w:t xml:space="preserve"> * Copyright remains Eric Young's, and as such any Copyright notices in</w:t>
                       </w:r>
@@ -23171,11 +23572,15 @@
                         <w:ind w:left="360"/>
                         <w:rPr>
                           <w:rFonts w:ascii="Menlo" w:hAnsi="Menlo" w:cs="Menlo"/>
+                          <w:sz w:val="22"/>
+                          <w:szCs w:val="22"/>
                         </w:rPr>
                       </w:pPr>
                       <w:r>
                         <w:rPr>
                           <w:rFonts w:ascii="Menlo" w:hAnsi="Menlo" w:cs="Menlo"/>
+                          <w:sz w:val="22"/>
+                          <w:szCs w:val="22"/>
                         </w:rPr>
                         <w:t xml:space="preserve"> * the code </w:t>
                       </w:r>
@@ -23183,6 +23588,8 @@
                       <w:r>
                         <w:rPr>
                           <w:rFonts w:ascii="Menlo" w:hAnsi="Menlo" w:cs="Menlo"/>
+                          <w:sz w:val="22"/>
+                          <w:szCs w:val="22"/>
                         </w:rPr>
                         <w:t>are</w:t>
                       </w:r>
@@ -23190,6 +23597,8 @@
                       <w:r>
                         <w:rPr>
                           <w:rFonts w:ascii="Menlo" w:hAnsi="Menlo" w:cs="Menlo"/>
+                          <w:sz w:val="22"/>
+                          <w:szCs w:val="22"/>
                         </w:rPr>
                         <w:t xml:space="preserve"> not to be removed.</w:t>
                       </w:r>
@@ -23213,11 +23622,15 @@
                         <w:ind w:left="360"/>
                         <w:rPr>
                           <w:rFonts w:ascii="Menlo" w:hAnsi="Menlo" w:cs="Menlo"/>
+                          <w:sz w:val="22"/>
+                          <w:szCs w:val="22"/>
                         </w:rPr>
                       </w:pPr>
                       <w:r>
                         <w:rPr>
                           <w:rFonts w:ascii="Menlo" w:hAnsi="Menlo" w:cs="Menlo"/>
+                          <w:sz w:val="22"/>
+                          <w:szCs w:val="22"/>
                         </w:rPr>
                         <w:t xml:space="preserve"> * If this package is used in a product, Eric Young should be given attribution</w:t>
                       </w:r>
@@ -23241,11 +23654,15 @@
                         <w:ind w:left="360"/>
                         <w:rPr>
                           <w:rFonts w:ascii="Menlo" w:hAnsi="Menlo" w:cs="Menlo"/>
+                          <w:sz w:val="22"/>
+                          <w:szCs w:val="22"/>
                         </w:rPr>
                       </w:pPr>
                       <w:r>
                         <w:rPr>
                           <w:rFonts w:ascii="Menlo" w:hAnsi="Menlo" w:cs="Menlo"/>
+                          <w:sz w:val="22"/>
+                          <w:szCs w:val="22"/>
                         </w:rPr>
                         <w:t xml:space="preserve"> * as the author of the parts of the library used.</w:t>
                       </w:r>
@@ -23269,11 +23686,15 @@
                         <w:ind w:left="360"/>
                         <w:rPr>
                           <w:rFonts w:ascii="Menlo" w:hAnsi="Menlo" w:cs="Menlo"/>
+                          <w:sz w:val="22"/>
+                          <w:szCs w:val="22"/>
                         </w:rPr>
                       </w:pPr>
                       <w:r>
                         <w:rPr>
                           <w:rFonts w:ascii="Menlo" w:hAnsi="Menlo" w:cs="Menlo"/>
+                          <w:sz w:val="22"/>
+                          <w:szCs w:val="22"/>
                         </w:rPr>
                         <w:t xml:space="preserve"> * This can be in the form of a textual message at program startup or</w:t>
                       </w:r>
@@ -23297,11 +23718,15 @@
                         <w:ind w:left="360"/>
                         <w:rPr>
                           <w:rFonts w:ascii="Menlo" w:hAnsi="Menlo" w:cs="Menlo"/>
+                          <w:sz w:val="22"/>
+                          <w:szCs w:val="22"/>
                         </w:rPr>
                       </w:pPr>
                       <w:r>
                         <w:rPr>
                           <w:rFonts w:ascii="Menlo" w:hAnsi="Menlo" w:cs="Menlo"/>
+                          <w:sz w:val="22"/>
+                          <w:szCs w:val="22"/>
                         </w:rPr>
                         <w:t xml:space="preserve"> * in documentation (online or textual) provided with the package.</w:t>
                       </w:r>
@@ -23325,11 +23750,15 @@
                         <w:ind w:left="360"/>
                         <w:rPr>
                           <w:rFonts w:ascii="Menlo" w:hAnsi="Menlo" w:cs="Menlo"/>
+                          <w:sz w:val="22"/>
+                          <w:szCs w:val="22"/>
                         </w:rPr>
                       </w:pPr>
                       <w:r>
                         <w:rPr>
                           <w:rFonts w:ascii="Menlo" w:hAnsi="Menlo" w:cs="Menlo"/>
+                          <w:sz w:val="22"/>
+                          <w:szCs w:val="22"/>
                         </w:rPr>
                         <w:t xml:space="preserve"> * </w:t>
                       </w:r>
@@ -23353,11 +23782,15 @@
                         <w:ind w:left="360"/>
                         <w:rPr>
                           <w:rFonts w:ascii="Menlo" w:hAnsi="Menlo" w:cs="Menlo"/>
+                          <w:sz w:val="22"/>
+                          <w:szCs w:val="22"/>
                         </w:rPr>
                       </w:pPr>
                       <w:r>
                         <w:rPr>
                           <w:rFonts w:ascii="Menlo" w:hAnsi="Menlo" w:cs="Menlo"/>
+                          <w:sz w:val="22"/>
+                          <w:szCs w:val="22"/>
                         </w:rPr>
                         <w:t xml:space="preserve"> * Redistribution and use in source and binary forms, with or without</w:t>
                       </w:r>
@@ -23381,11 +23814,15 @@
                         <w:ind w:left="360"/>
                         <w:rPr>
                           <w:rFonts w:ascii="Menlo" w:hAnsi="Menlo" w:cs="Menlo"/>
+                          <w:sz w:val="22"/>
+                          <w:szCs w:val="22"/>
                         </w:rPr>
                       </w:pPr>
                       <w:r>
                         <w:rPr>
                           <w:rFonts w:ascii="Menlo" w:hAnsi="Menlo" w:cs="Menlo"/>
+                          <w:sz w:val="22"/>
+                          <w:szCs w:val="22"/>
                         </w:rPr>
                         <w:t xml:space="preserve"> * modification, are permitted provided that the following conditions</w:t>
                       </w:r>
@@ -23409,11 +23846,15 @@
                         <w:ind w:left="360"/>
                         <w:rPr>
                           <w:rFonts w:ascii="Menlo" w:hAnsi="Menlo" w:cs="Menlo"/>
+                          <w:sz w:val="22"/>
+                          <w:szCs w:val="22"/>
                         </w:rPr>
                       </w:pPr>
                       <w:r>
                         <w:rPr>
                           <w:rFonts w:ascii="Menlo" w:hAnsi="Menlo" w:cs="Menlo"/>
+                          <w:sz w:val="22"/>
+                          <w:szCs w:val="22"/>
                         </w:rPr>
                         <w:t xml:space="preserve"> * are met:</w:t>
                       </w:r>
@@ -23437,11 +23878,15 @@
                         <w:ind w:left="360"/>
                         <w:rPr>
                           <w:rFonts w:ascii="Menlo" w:hAnsi="Menlo" w:cs="Menlo"/>
+                          <w:sz w:val="22"/>
+                          <w:szCs w:val="22"/>
                         </w:rPr>
                       </w:pPr>
                       <w:r>
                         <w:rPr>
                           <w:rFonts w:ascii="Menlo" w:hAnsi="Menlo" w:cs="Menlo"/>
+                          <w:sz w:val="22"/>
+                          <w:szCs w:val="22"/>
                         </w:rPr>
                         <w:t xml:space="preserve"> * 1. Redistributions of source code must retain the copyright</w:t>
                       </w:r>
@@ -23465,11 +23910,15 @@
                         <w:ind w:left="360"/>
                         <w:rPr>
                           <w:rFonts w:ascii="Menlo" w:hAnsi="Menlo" w:cs="Menlo"/>
+                          <w:sz w:val="22"/>
+                          <w:szCs w:val="22"/>
                         </w:rPr>
                       </w:pPr>
                       <w:r>
                         <w:rPr>
                           <w:rFonts w:ascii="Menlo" w:hAnsi="Menlo" w:cs="Menlo"/>
+                          <w:sz w:val="22"/>
+                          <w:szCs w:val="22"/>
                         </w:rPr>
                         <w:t xml:space="preserve"> *    notice, this list of conditions and the following disclaimer.</w:t>
                       </w:r>
@@ -23493,11 +23942,15 @@
                         <w:ind w:left="360"/>
                         <w:rPr>
                           <w:rFonts w:ascii="Menlo" w:hAnsi="Menlo" w:cs="Menlo"/>
+                          <w:sz w:val="22"/>
+                          <w:szCs w:val="22"/>
                         </w:rPr>
                       </w:pPr>
                       <w:r>
                         <w:rPr>
                           <w:rFonts w:ascii="Menlo" w:hAnsi="Menlo" w:cs="Menlo"/>
+                          <w:sz w:val="22"/>
+                          <w:szCs w:val="22"/>
                         </w:rPr>
                         <w:t xml:space="preserve"> * 2. Redistributions in binary form must reproduce the above copyright</w:t>
                       </w:r>
@@ -23521,11 +23974,15 @@
                         <w:ind w:left="360"/>
                         <w:rPr>
                           <w:rFonts w:ascii="Menlo" w:hAnsi="Menlo" w:cs="Menlo"/>
+                          <w:sz w:val="22"/>
+                          <w:szCs w:val="22"/>
                         </w:rPr>
                       </w:pPr>
                       <w:r>
                         <w:rPr>
                           <w:rFonts w:ascii="Menlo" w:hAnsi="Menlo" w:cs="Menlo"/>
+                          <w:sz w:val="22"/>
+                          <w:szCs w:val="22"/>
                         </w:rPr>
                         <w:t xml:space="preserve"> *    notice, this list of conditions and the following disclaimer in the</w:t>
                       </w:r>
@@ -23549,11 +24006,15 @@
                         <w:ind w:left="360"/>
                         <w:rPr>
                           <w:rFonts w:ascii="Menlo" w:hAnsi="Menlo" w:cs="Menlo"/>
+                          <w:sz w:val="22"/>
+                          <w:szCs w:val="22"/>
                         </w:rPr>
                       </w:pPr>
                       <w:r>
                         <w:rPr>
                           <w:rFonts w:ascii="Menlo" w:hAnsi="Menlo" w:cs="Menlo"/>
+                          <w:sz w:val="22"/>
+                          <w:szCs w:val="22"/>
                         </w:rPr>
                         <w:t xml:space="preserve"> *    documentation and/or other materials provided with the distribution.</w:t>
                       </w:r>
@@ -23577,11 +24038,15 @@
                         <w:ind w:left="360"/>
                         <w:rPr>
                           <w:rFonts w:ascii="Menlo" w:hAnsi="Menlo" w:cs="Menlo"/>
+                          <w:sz w:val="22"/>
+                          <w:szCs w:val="22"/>
                         </w:rPr>
                       </w:pPr>
                       <w:r>
                         <w:rPr>
                           <w:rFonts w:ascii="Menlo" w:hAnsi="Menlo" w:cs="Menlo"/>
+                          <w:sz w:val="22"/>
+                          <w:szCs w:val="22"/>
                         </w:rPr>
                         <w:t xml:space="preserve"> * 3. All advertising materials mentioning features or use of this software</w:t>
                       </w:r>
@@ -23605,11 +24070,15 @@
                         <w:ind w:left="360"/>
                         <w:rPr>
                           <w:rFonts w:ascii="Menlo" w:hAnsi="Menlo" w:cs="Menlo"/>
+                          <w:sz w:val="22"/>
+                          <w:szCs w:val="22"/>
                         </w:rPr>
                       </w:pPr>
                       <w:r>
                         <w:rPr>
                           <w:rFonts w:ascii="Menlo" w:hAnsi="Menlo" w:cs="Menlo"/>
+                          <w:sz w:val="22"/>
+                          <w:szCs w:val="22"/>
                         </w:rPr>
                         <w:t xml:space="preserve"> *    must display the following acknowledgement:</w:t>
                       </w:r>
@@ -23633,11 +24102,15 @@
                         <w:ind w:left="360"/>
                         <w:rPr>
                           <w:rFonts w:ascii="Menlo" w:hAnsi="Menlo" w:cs="Menlo"/>
+                          <w:sz w:val="22"/>
+                          <w:szCs w:val="22"/>
                         </w:rPr>
                       </w:pPr>
                       <w:r>
                         <w:rPr>
                           <w:rFonts w:ascii="Menlo" w:hAnsi="Menlo" w:cs="Menlo"/>
+                          <w:sz w:val="22"/>
+                          <w:szCs w:val="22"/>
                         </w:rPr>
                         <w:t xml:space="preserve"> *    "This product includes cryptographic software written by</w:t>
                       </w:r>
@@ -23661,11 +24134,15 @@
                         <w:ind w:left="360"/>
                         <w:rPr>
                           <w:rFonts w:ascii="Menlo" w:hAnsi="Menlo" w:cs="Menlo"/>
+                          <w:sz w:val="22"/>
+                          <w:szCs w:val="22"/>
                         </w:rPr>
                       </w:pPr>
                       <w:r>
                         <w:rPr>
                           <w:rFonts w:ascii="Menlo" w:hAnsi="Menlo" w:cs="Menlo"/>
+                          <w:sz w:val="22"/>
+                          <w:szCs w:val="22"/>
                         </w:rPr>
                         <w:t xml:space="preserve"> *     Eric Young (eay@cryptsoft.com)"</w:t>
                       </w:r>
@@ -23689,11 +24166,15 @@
                         <w:ind w:left="360"/>
                         <w:rPr>
                           <w:rFonts w:ascii="Menlo" w:hAnsi="Menlo" w:cs="Menlo"/>
+                          <w:sz w:val="22"/>
+                          <w:szCs w:val="22"/>
                         </w:rPr>
                       </w:pPr>
                       <w:r>
                         <w:rPr>
                           <w:rFonts w:ascii="Menlo" w:hAnsi="Menlo" w:cs="Menlo"/>
+                          <w:sz w:val="22"/>
+                          <w:szCs w:val="22"/>
                         </w:rPr>
                         <w:t xml:space="preserve"> *    The word 'cryptographic' can be left out if the </w:t>
                       </w:r>
@@ -23701,6 +24182,8 @@
                       <w:r>
                         <w:rPr>
                           <w:rFonts w:ascii="Menlo" w:hAnsi="Menlo" w:cs="Menlo"/>
+                          <w:sz w:val="22"/>
+                          <w:szCs w:val="22"/>
                         </w:rPr>
                         <w:t>rouines</w:t>
                       </w:r>
@@ -23708,6 +24191,8 @@
                       <w:r>
                         <w:rPr>
                           <w:rFonts w:ascii="Menlo" w:hAnsi="Menlo" w:cs="Menlo"/>
+                          <w:sz w:val="22"/>
+                          <w:szCs w:val="22"/>
                         </w:rPr>
                         <w:t xml:space="preserve"> from the library</w:t>
                       </w:r>
@@ -23731,11 +24216,15 @@
                         <w:ind w:left="360"/>
                         <w:rPr>
                           <w:rFonts w:ascii="Menlo" w:hAnsi="Menlo" w:cs="Menlo"/>
+                          <w:sz w:val="22"/>
+                          <w:szCs w:val="22"/>
                         </w:rPr>
                       </w:pPr>
                       <w:r>
                         <w:rPr>
                           <w:rFonts w:ascii="Menlo" w:hAnsi="Menlo" w:cs="Menlo"/>
+                          <w:sz w:val="22"/>
+                          <w:szCs w:val="22"/>
                         </w:rPr>
                         <w:t xml:space="preserve"> *    being used are not cryptographic related :-).</w:t>
                       </w:r>
@@ -23759,11 +24248,15 @@
                         <w:ind w:left="360"/>
                         <w:rPr>
                           <w:rFonts w:ascii="Menlo" w:hAnsi="Menlo" w:cs="Menlo"/>
+                          <w:sz w:val="22"/>
+                          <w:szCs w:val="22"/>
                         </w:rPr>
                       </w:pPr>
                       <w:r>
                         <w:rPr>
                           <w:rFonts w:ascii="Menlo" w:hAnsi="Menlo" w:cs="Menlo"/>
+                          <w:sz w:val="22"/>
+                          <w:szCs w:val="22"/>
                         </w:rPr>
                         <w:t xml:space="preserve"> * 4. If you include any Windows specific code (or a derivative thereof) from </w:t>
                       </w:r>
@@ -23787,11 +24280,15 @@
                         <w:ind w:left="360"/>
                         <w:rPr>
                           <w:rFonts w:ascii="Menlo" w:hAnsi="Menlo" w:cs="Menlo"/>
+                          <w:sz w:val="22"/>
+                          <w:szCs w:val="22"/>
                         </w:rPr>
                       </w:pPr>
                       <w:r>
                         <w:rPr>
                           <w:rFonts w:ascii="Menlo" w:hAnsi="Menlo" w:cs="Menlo"/>
+                          <w:sz w:val="22"/>
+                          <w:szCs w:val="22"/>
                         </w:rPr>
                         <w:t xml:space="preserve"> *    the apps directory (application code) you must include an acknowledgement:</w:t>
                       </w:r>
@@ -23815,11 +24312,15 @@
                         <w:ind w:left="360"/>
                         <w:rPr>
                           <w:rFonts w:ascii="Menlo" w:hAnsi="Menlo" w:cs="Menlo"/>
+                          <w:sz w:val="22"/>
+                          <w:szCs w:val="22"/>
                         </w:rPr>
                       </w:pPr>
                       <w:r>
                         <w:rPr>
                           <w:rFonts w:ascii="Menlo" w:hAnsi="Menlo" w:cs="Menlo"/>
+                          <w:sz w:val="22"/>
+                          <w:szCs w:val="22"/>
                         </w:rPr>
                         <w:t xml:space="preserve"> *    "This product includes software written by Tim Hudson (tjh@cryptsoft.com)"</w:t>
                       </w:r>
@@ -23843,11 +24344,15 @@
                         <w:ind w:left="360"/>
                         <w:rPr>
                           <w:rFonts w:ascii="Menlo" w:hAnsi="Menlo" w:cs="Menlo"/>
+                          <w:sz w:val="22"/>
+                          <w:szCs w:val="22"/>
                         </w:rPr>
                       </w:pPr>
                       <w:r>
                         <w:rPr>
                           <w:rFonts w:ascii="Menlo" w:hAnsi="Menlo" w:cs="Menlo"/>
+                          <w:sz w:val="22"/>
+                          <w:szCs w:val="22"/>
                         </w:rPr>
                         <w:t xml:space="preserve"> * </w:t>
                       </w:r>
@@ -23871,11 +24376,15 @@
                         <w:ind w:left="360"/>
                         <w:rPr>
                           <w:rFonts w:ascii="Menlo" w:hAnsi="Menlo" w:cs="Menlo"/>
+                          <w:sz w:val="22"/>
+                          <w:szCs w:val="22"/>
                         </w:rPr>
                       </w:pPr>
                       <w:r>
                         <w:rPr>
                           <w:rFonts w:ascii="Menlo" w:hAnsi="Menlo" w:cs="Menlo"/>
+                          <w:sz w:val="22"/>
+                          <w:szCs w:val="22"/>
                         </w:rPr>
                         <w:t xml:space="preserve"> * THIS SOFTWARE IS PROVIDED BY ERIC YOUNG ``AS IS'' AND</w:t>
                       </w:r>
@@ -23899,11 +24408,15 @@
                         <w:ind w:left="360"/>
                         <w:rPr>
                           <w:rFonts w:ascii="Menlo" w:hAnsi="Menlo" w:cs="Menlo"/>
+                          <w:sz w:val="22"/>
+                          <w:szCs w:val="22"/>
                         </w:rPr>
                       </w:pPr>
                       <w:r>
                         <w:rPr>
                           <w:rFonts w:ascii="Menlo" w:hAnsi="Menlo" w:cs="Menlo"/>
+                          <w:sz w:val="22"/>
+                          <w:szCs w:val="22"/>
                         </w:rPr>
                         <w:t xml:space="preserve"> * ANY EXPRESS OR IMPLIED WARRANTIES, INCLUDING, BUT NOT LIMITED TO, THE</w:t>
                       </w:r>
@@ -23927,11 +24440,15 @@
                         <w:ind w:left="360"/>
                         <w:rPr>
                           <w:rFonts w:ascii="Menlo" w:hAnsi="Menlo" w:cs="Menlo"/>
+                          <w:sz w:val="22"/>
+                          <w:szCs w:val="22"/>
                         </w:rPr>
                       </w:pPr>
                       <w:r>
                         <w:rPr>
                           <w:rFonts w:ascii="Menlo" w:hAnsi="Menlo" w:cs="Menlo"/>
+                          <w:sz w:val="22"/>
+                          <w:szCs w:val="22"/>
                         </w:rPr>
                         <w:t xml:space="preserve"> * IMPLIED WARRANTIES OF MERCHANTABILITY AND FITNESS FOR A PARTICULAR PURPOSE</w:t>
                       </w:r>
@@ -23955,11 +24472,15 @@
                         <w:ind w:left="360"/>
                         <w:rPr>
                           <w:rFonts w:ascii="Menlo" w:hAnsi="Menlo" w:cs="Menlo"/>
+                          <w:sz w:val="22"/>
+                          <w:szCs w:val="22"/>
                         </w:rPr>
                       </w:pPr>
                       <w:r>
                         <w:rPr>
                           <w:rFonts w:ascii="Menlo" w:hAnsi="Menlo" w:cs="Menlo"/>
+                          <w:sz w:val="22"/>
+                          <w:szCs w:val="22"/>
                         </w:rPr>
                         <w:t xml:space="preserve"> * ARE DISCLAIMED.  IN NO EVENT SHALL THE AUTHOR OR CONTRIBUTORS BE LIABLE</w:t>
                       </w:r>
@@ -23983,11 +24504,15 @@
                         <w:ind w:left="360"/>
                         <w:rPr>
                           <w:rFonts w:ascii="Menlo" w:hAnsi="Menlo" w:cs="Menlo"/>
+                          <w:sz w:val="22"/>
+                          <w:szCs w:val="22"/>
                         </w:rPr>
                       </w:pPr>
                       <w:r>
                         <w:rPr>
                           <w:rFonts w:ascii="Menlo" w:hAnsi="Menlo" w:cs="Menlo"/>
+                          <w:sz w:val="22"/>
+                          <w:szCs w:val="22"/>
                         </w:rPr>
                         <w:t xml:space="preserve"> * FOR ANY DIRECT, INDIRECT, INCIDENTAL, SPECIAL, EXEMPLARY, OR CONSEQUENTIAL</w:t>
                       </w:r>
@@ -24011,11 +24536,15 @@
                         <w:ind w:left="360"/>
                         <w:rPr>
                           <w:rFonts w:ascii="Menlo" w:hAnsi="Menlo" w:cs="Menlo"/>
+                          <w:sz w:val="22"/>
+                          <w:szCs w:val="22"/>
                         </w:rPr>
                       </w:pPr>
                       <w:r>
                         <w:rPr>
                           <w:rFonts w:ascii="Menlo" w:hAnsi="Menlo" w:cs="Menlo"/>
+                          <w:sz w:val="22"/>
+                          <w:szCs w:val="22"/>
                         </w:rPr>
                         <w:t xml:space="preserve"> * DAMAGES (INCLUDING, BUT NOT LIMITED TO, PROCUREMENT OF SUBSTITUTE GOODS</w:t>
                       </w:r>
@@ -24039,11 +24568,15 @@
                         <w:ind w:left="360"/>
                         <w:rPr>
                           <w:rFonts w:ascii="Menlo" w:hAnsi="Menlo" w:cs="Menlo"/>
+                          <w:sz w:val="22"/>
+                          <w:szCs w:val="22"/>
                         </w:rPr>
                       </w:pPr>
                       <w:r>
                         <w:rPr>
                           <w:rFonts w:ascii="Menlo" w:hAnsi="Menlo" w:cs="Menlo"/>
+                          <w:sz w:val="22"/>
+                          <w:szCs w:val="22"/>
                         </w:rPr>
                         <w:t xml:space="preserve"> * OR SERVICES; LOSS OF USE, DATA, OR PROFITS; OR BUSINESS INTERRUPTION)</w:t>
                       </w:r>
@@ -24067,11 +24600,15 @@
                         <w:ind w:left="360"/>
                         <w:rPr>
                           <w:rFonts w:ascii="Menlo" w:hAnsi="Menlo" w:cs="Menlo"/>
+                          <w:sz w:val="22"/>
+                          <w:szCs w:val="22"/>
                         </w:rPr>
                       </w:pPr>
                       <w:r>
                         <w:rPr>
                           <w:rFonts w:ascii="Menlo" w:hAnsi="Menlo" w:cs="Menlo"/>
+                          <w:sz w:val="22"/>
+                          <w:szCs w:val="22"/>
                         </w:rPr>
                         <w:t xml:space="preserve"> * </w:t>
                       </w:r>
@@ -24079,6 +24616,8 @@
                       <w:r>
                         <w:rPr>
                           <w:rFonts w:ascii="Menlo" w:hAnsi="Menlo" w:cs="Menlo"/>
+                          <w:sz w:val="22"/>
+                          <w:szCs w:val="22"/>
                         </w:rPr>
                         <w:t>HOWEVER</w:t>
                       </w:r>
@@ -24086,6 +24625,8 @@
                       <w:r>
                         <w:rPr>
                           <w:rFonts w:ascii="Menlo" w:hAnsi="Menlo" w:cs="Menlo"/>
+                          <w:sz w:val="22"/>
+                          <w:szCs w:val="22"/>
                         </w:rPr>
                         <w:t xml:space="preserve"> CAUSED AND ON ANY THEORY OF LIABILITY, WHETHER IN CONTRACT, STRICT</w:t>
                       </w:r>
@@ -24109,11 +24650,15 @@
                         <w:ind w:left="360"/>
                         <w:rPr>
                           <w:rFonts w:ascii="Menlo" w:hAnsi="Menlo" w:cs="Menlo"/>
+                          <w:sz w:val="22"/>
+                          <w:szCs w:val="22"/>
                         </w:rPr>
                       </w:pPr>
                       <w:r>
                         <w:rPr>
                           <w:rFonts w:ascii="Menlo" w:hAnsi="Menlo" w:cs="Menlo"/>
+                          <w:sz w:val="22"/>
+                          <w:szCs w:val="22"/>
                         </w:rPr>
                         <w:t xml:space="preserve"> * LIABILITY, OR TORT (INCLUDING NEGLIGENCE OR OTHERWISE) ARISING IN ANY WAY</w:t>
                       </w:r>
@@ -24137,11 +24682,15 @@
                         <w:ind w:left="360"/>
                         <w:rPr>
                           <w:rFonts w:ascii="Menlo" w:hAnsi="Menlo" w:cs="Menlo"/>
+                          <w:sz w:val="22"/>
+                          <w:szCs w:val="22"/>
                         </w:rPr>
                       </w:pPr>
                       <w:r>
                         <w:rPr>
                           <w:rFonts w:ascii="Menlo" w:hAnsi="Menlo" w:cs="Menlo"/>
+                          <w:sz w:val="22"/>
+                          <w:szCs w:val="22"/>
                         </w:rPr>
                         <w:t xml:space="preserve"> * OUT OF THE USE OF THIS SOFTWARE, EVEN IF ADVISED OF THE POSSIBILITY OF</w:t>
                       </w:r>
@@ -24165,11 +24714,15 @@
                         <w:ind w:left="360"/>
                         <w:rPr>
                           <w:rFonts w:ascii="Menlo" w:hAnsi="Menlo" w:cs="Menlo"/>
+                          <w:sz w:val="22"/>
+                          <w:szCs w:val="22"/>
                         </w:rPr>
                       </w:pPr>
                       <w:r>
                         <w:rPr>
                           <w:rFonts w:ascii="Menlo" w:hAnsi="Menlo" w:cs="Menlo"/>
+                          <w:sz w:val="22"/>
+                          <w:szCs w:val="22"/>
                         </w:rPr>
                         <w:t xml:space="preserve"> * SUCH DAMAGE.</w:t>
                       </w:r>
@@ -24193,11 +24746,15 @@
                         <w:ind w:left="360"/>
                         <w:rPr>
                           <w:rFonts w:ascii="Menlo" w:hAnsi="Menlo" w:cs="Menlo"/>
+                          <w:sz w:val="22"/>
+                          <w:szCs w:val="22"/>
                         </w:rPr>
                       </w:pPr>
                       <w:r>
                         <w:rPr>
                           <w:rFonts w:ascii="Menlo" w:hAnsi="Menlo" w:cs="Menlo"/>
+                          <w:sz w:val="22"/>
+                          <w:szCs w:val="22"/>
                         </w:rPr>
                         <w:t xml:space="preserve"> * </w:t>
                       </w:r>
@@ -24221,11 +24778,15 @@
                         <w:ind w:left="360"/>
                         <w:rPr>
                           <w:rFonts w:ascii="Menlo" w:hAnsi="Menlo" w:cs="Menlo"/>
+                          <w:sz w:val="22"/>
+                          <w:szCs w:val="22"/>
                         </w:rPr>
                       </w:pPr>
                       <w:r>
                         <w:rPr>
                           <w:rFonts w:ascii="Menlo" w:hAnsi="Menlo" w:cs="Menlo"/>
+                          <w:sz w:val="22"/>
+                          <w:szCs w:val="22"/>
                         </w:rPr>
                         <w:t xml:space="preserve"> * The </w:t>
                       </w:r>
@@ -24233,6 +24794,8 @@
                       <w:r>
                         <w:rPr>
                           <w:rFonts w:ascii="Menlo" w:hAnsi="Menlo" w:cs="Menlo"/>
+                          <w:sz w:val="22"/>
+                          <w:szCs w:val="22"/>
                         </w:rPr>
                         <w:t>licence</w:t>
                       </w:r>
@@ -24240,6 +24803,8 @@
                       <w:r>
                         <w:rPr>
                           <w:rFonts w:ascii="Menlo" w:hAnsi="Menlo" w:cs="Menlo"/>
+                          <w:sz w:val="22"/>
+                          <w:szCs w:val="22"/>
                         </w:rPr>
                         <w:t xml:space="preserve"> and distribution terms for any publically available version or</w:t>
                       </w:r>
@@ -24263,11 +24828,15 @@
                         <w:ind w:left="360"/>
                         <w:rPr>
                           <w:rFonts w:ascii="Menlo" w:hAnsi="Menlo" w:cs="Menlo"/>
+                          <w:sz w:val="22"/>
+                          <w:szCs w:val="22"/>
                         </w:rPr>
                       </w:pPr>
                       <w:r>
                         <w:rPr>
                           <w:rFonts w:ascii="Menlo" w:hAnsi="Menlo" w:cs="Menlo"/>
+                          <w:sz w:val="22"/>
+                          <w:szCs w:val="22"/>
                         </w:rPr>
                         <w:t xml:space="preserve"> * derivative of this code cannot be changed.  i.e. this code cannot simply be</w:t>
                       </w:r>
@@ -24291,11 +24860,15 @@
                         <w:ind w:left="360"/>
                         <w:rPr>
                           <w:rFonts w:ascii="Menlo" w:hAnsi="Menlo" w:cs="Menlo"/>
+                          <w:sz w:val="22"/>
+                          <w:szCs w:val="22"/>
                         </w:rPr>
                       </w:pPr>
                       <w:r>
                         <w:rPr>
                           <w:rFonts w:ascii="Menlo" w:hAnsi="Menlo" w:cs="Menlo"/>
+                          <w:sz w:val="22"/>
+                          <w:szCs w:val="22"/>
                         </w:rPr>
                         <w:t xml:space="preserve"> * copied and put under another distribution </w:t>
                       </w:r>
@@ -24303,6 +24876,8 @@
                       <w:r>
                         <w:rPr>
                           <w:rFonts w:ascii="Menlo" w:hAnsi="Menlo" w:cs="Menlo"/>
+                          <w:sz w:val="22"/>
+                          <w:szCs w:val="22"/>
                         </w:rPr>
                         <w:t>licence</w:t>
                       </w:r>
@@ -24327,11 +24902,15 @@
                         <w:ind w:left="360"/>
                         <w:rPr>
                           <w:rFonts w:ascii="Menlo" w:hAnsi="Menlo" w:cs="Menlo"/>
+                          <w:sz w:val="22"/>
+                          <w:szCs w:val="22"/>
                         </w:rPr>
                       </w:pPr>
                       <w:r>
                         <w:rPr>
                           <w:rFonts w:ascii="Menlo" w:hAnsi="Menlo" w:cs="Menlo"/>
+                          <w:sz w:val="22"/>
+                          <w:szCs w:val="22"/>
                         </w:rPr>
                         <w:t xml:space="preserve"> * [including the GNU Public </w:t>
                       </w:r>
@@ -24339,6 +24918,8 @@
                       <w:r>
                         <w:rPr>
                           <w:rFonts w:ascii="Menlo" w:hAnsi="Menlo" w:cs="Menlo"/>
+                          <w:sz w:val="22"/>
+                          <w:szCs w:val="22"/>
                         </w:rPr>
                         <w:t>Licence</w:t>
                       </w:r>
@@ -24346,6 +24927,8 @@
                       <w:r>
                         <w:rPr>
                           <w:rFonts w:ascii="Menlo" w:hAnsi="Menlo" w:cs="Menlo"/>
+                          <w:sz w:val="22"/>
+                          <w:szCs w:val="22"/>
                         </w:rPr>
                         <w:t>.]</w:t>
                       </w:r>
@@ -24369,11 +24952,15 @@
                         <w:ind w:left="360"/>
                         <w:rPr>
                           <w:rFonts w:ascii="Menlo" w:hAnsi="Menlo" w:cs="Menlo"/>
+                          <w:sz w:val="22"/>
+                          <w:szCs w:val="22"/>
                         </w:rPr>
                       </w:pPr>
                       <w:r>
                         <w:rPr>
                           <w:rFonts w:ascii="Menlo" w:hAnsi="Menlo" w:cs="Menlo"/>
+                          <w:sz w:val="22"/>
+                          <w:szCs w:val="22"/>
                         </w:rPr>
                         <w:t xml:space="preserve"> */</w:t>
                       </w:r>
@@ -24397,6 +24984,8 @@
                         <w:ind w:left="360"/>
                         <w:rPr>
                           <w:rFonts w:ascii="Menlo" w:hAnsi="Menlo" w:cs="Menlo"/>
+                          <w:sz w:val="22"/>
+                          <w:szCs w:val="22"/>
                         </w:rPr>
                       </w:pPr>
                     </w:p>
@@ -24419,6 +25008,8 @@
                         <w:ind w:left="360"/>
                         <w:rPr>
                           <w:rFonts w:ascii="Menlo" w:hAnsi="Menlo" w:cs="Menlo"/>
+                          <w:sz w:val="22"/>
+                          <w:szCs w:val="22"/>
                         </w:rPr>
                       </w:pPr>
                     </w:p>
@@ -24568,13 +25159,14 @@
         </mc:AlternateContent>
       </w:r>
     </w:p>
+    <w:bookmarkEnd w:id="0"/>
     <w:p>
       <w:pPr>
         <w:pStyle w:val="Default"/>
         <w:spacing w:line="360" w:lineRule="atLeast"/>
         <w:sectPr>
-          <w:headerReference w:type="default" r:id="rId29"/>
-          <w:footerReference w:type="default" r:id="rId30"/>
+          <w:headerReference w:type="default" r:id="rId32"/>
+          <w:footerReference w:type="default" r:id="rId33"/>
           <w:pgSz w:w="15840" w:h="12240" w:orient="landscape" w:code="1"/>
           <w:pgMar w:top="1080" w:right="1080" w:bottom="1080" w:left="1080" w:header="720" w:footer="864" w:gutter="0"/>
           <w:cols w:space="720"/>
@@ -25019,7 +25611,6 @@
           <w:docGrid w:linePitch="326"/>
         </w:sectPr>
       </w:pPr>
-      <w:bookmarkStart w:id="0" w:name="_GoBack"/>
       <w:r>
         <w:rPr>
           <w:noProof/>
@@ -25091,7 +25682,6 @@
           </mc:Fallback>
         </mc:AlternateContent>
       </w:r>
-      <w:bookmarkEnd w:id="0"/>
       <w:r>
         <w:rPr>
           <w:noProof/>
@@ -26318,8 +26908,8 @@
         <w:pStyle w:val="Default"/>
         <w:spacing w:line="360" w:lineRule="atLeast"/>
         <w:sectPr>
-          <w:headerReference w:type="default" r:id="rId31"/>
-          <w:footerReference w:type="default" r:id="rId32"/>
+          <w:headerReference w:type="default" r:id="rId34"/>
+          <w:footerReference w:type="default" r:id="rId35"/>
           <w:pgSz w:w="15840" w:h="12240" w:orient="landscape" w:code="1"/>
           <w:pgMar w:top="1080" w:right="1080" w:bottom="1080" w:left="1080" w:header="720" w:footer="864" w:gutter="0"/>
           <w:cols w:space="720"/>
@@ -27228,7 +27818,7 @@
                               </w:rPr>
                               <w:t>The work contributed includes the “</w:t>
                             </w:r>
-                            <w:hyperlink r:id="rId33" w:history="1">
+                            <w:hyperlink r:id="rId36" w:history="1">
                               <w:r>
                                 <w:rPr>
                                   <w:rStyle w:val="Hyperlink1"/>
@@ -27421,7 +28011,7 @@
                         </w:rPr>
                         <w:t>The work contributed includes the “</w:t>
                       </w:r>
-                      <w:hyperlink r:id="rId34" w:history="1">
+                      <w:hyperlink r:id="rId37" w:history="1">
                         <w:r>
                           <w:rPr>
                             <w:rStyle w:val="Hyperlink1"/>
@@ -27614,8 +28204,8 @@
       </w:r>
     </w:p>
     <w:sectPr>
-      <w:headerReference w:type="default" r:id="rId35"/>
-      <w:footerReference w:type="default" r:id="rId36"/>
+      <w:headerReference w:type="default" r:id="rId38"/>
+      <w:footerReference w:type="default" r:id="rId39"/>
       <w:pgSz w:w="15840" w:h="12240" w:orient="landscape" w:code="1"/>
       <w:pgMar w:top="1080" w:right="1080" w:bottom="1080" w:left="1080" w:header="720" w:footer="864" w:gutter="0"/>
       <w:cols w:space="720"/>

--- a/Resources/Documents/Raw Documents/Acknowledgements.docx
+++ b/Resources/Documents/Raw Documents/Acknowledgements.docx
@@ -11,7 +11,6 @@
           <w:pgMar w:top="1080" w:right="1080" w:bottom="1080" w:left="1080" w:header="720" w:footer="864" w:gutter="0"/>
           <w:cols w:space="720"/>
           <w:docGrid w:linePitch="326"/>
-          <w:printerSettings r:id="rId7"/>
         </w:sectPr>
       </w:pPr>
       <w:r>
@@ -297,7 +296,7 @@
                               </w:rPr>
                               <w:t xml:space="preserve">2000 - 2012 the </w:t>
                             </w:r>
-                            <w:hyperlink r:id="rId8" w:history="1">
+                            <w:hyperlink r:id="rId7" w:history="1">
                               <w:proofErr w:type="spellStart"/>
                               <w:r>
                                 <w:rPr>
@@ -458,7 +457,7 @@
                               </w:rPr>
                               <w:t xml:space="preserve">2015 </w:t>
                             </w:r>
-                            <w:hyperlink r:id="rId9" w:history="1">
+                            <w:hyperlink r:id="rId8" w:history="1">
                               <w:r>
                                 <w:rPr>
                                   <w:rStyle w:val="Hyperlink1"/>
@@ -504,7 +503,7 @@
                               </w:rPr>
                               <w:t xml:space="preserve"> 2010 </w:t>
                             </w:r>
-                            <w:hyperlink r:id="rId10" w:history="1">
+                            <w:hyperlink r:id="rId9" w:history="1">
                               <w:r>
                                 <w:rPr>
                                   <w:rStyle w:val="Hyperlink1"/>
@@ -523,6 +522,73 @@
                                 <w:t>Alman</w:t>
                               </w:r>
                               <w:proofErr w:type="spellEnd"/>
+                            </w:hyperlink>
+                            <w:r>
+                              <w:rPr>
+                                <w:sz w:val="28"/>
+                                <w:szCs w:val="28"/>
+                              </w:rPr>
+                              <w:t xml:space="preserve"> </w:t>
+                            </w:r>
+                          </w:p>
+                          <w:p>
+                            <w:pPr>
+                              <w:pStyle w:val="Default"/>
+                              <w:numPr>
+                                <w:ilvl w:val="0"/>
+                                <w:numId w:val="1"/>
+                              </w:numPr>
+                              <w:spacing w:line="276" w:lineRule="auto"/>
+                              <w:rPr>
+                                <w:sz w:val="28"/>
+                                <w:szCs w:val="28"/>
+                              </w:rPr>
+                            </w:pPr>
+                            <w:r>
+                              <w:rPr>
+                                <w:sz w:val="28"/>
+                                <w:szCs w:val="28"/>
+                              </w:rPr>
+                              <w:t xml:space="preserve">Contains work that is Copyright </w:t>
+                            </w:r>
+                            <w:r>
+                              <w:rPr>
+                                <w:sz w:val="28"/>
+                                <w:szCs w:val="28"/>
+                                <w:lang w:val="de-DE"/>
+                              </w:rPr>
+                              <w:t>©</w:t>
+                            </w:r>
+                            <w:r>
+                              <w:rPr>
+                                <w:sz w:val="28"/>
+                                <w:szCs w:val="28"/>
+                              </w:rPr>
+                              <w:t xml:space="preserve"> 201</w:t>
+                            </w:r>
+                            <w:r>
+                              <w:rPr>
+                                <w:sz w:val="28"/>
+                                <w:szCs w:val="28"/>
+                              </w:rPr>
+                              <w:t>3</w:t>
+                            </w:r>
+                            <w:r>
+                              <w:rPr>
+                                <w:sz w:val="28"/>
+                                <w:szCs w:val="28"/>
+                              </w:rPr>
+                              <w:t xml:space="preserve"> </w:t>
+                            </w:r>
+                            <w:hyperlink r:id="rId10" w:history="1">
+                              <w:r>
+                                <w:rPr>
+                                  <w:rStyle w:val="Hyperlink"/>
+                                  <w:sz w:val="28"/>
+                                  <w:szCs w:val="28"/>
+                                </w:rPr>
+                                <w:t>Ryan Grove</w:t>
+                              </w:r>
                             </w:hyperlink>
                           </w:p>
                           <w:p>
@@ -1344,30 +1410,13 @@
                         </w:r>
                         <w:proofErr w:type="spellEnd"/>
                       </w:hyperlink>
-                    </w:p>
-                    <w:p>
-                      <w:pPr>
-                        <w:pStyle w:val="Default"/>
-                        <w:tabs>
-                          <w:tab w:val="left" w:pos="720"/>
-                          <w:tab w:val="left" w:pos="1440"/>
-                          <w:tab w:val="left" w:pos="2160"/>
-                          <w:tab w:val="left" w:pos="2880"/>
-                          <w:tab w:val="left" w:pos="3600"/>
-                          <w:tab w:val="left" w:pos="4320"/>
-                          <w:tab w:val="left" w:pos="5040"/>
-                          <w:tab w:val="left" w:pos="5760"/>
-                          <w:tab w:val="left" w:pos="6480"/>
-                          <w:tab w:val="left" w:pos="7200"/>
-                          <w:tab w:val="left" w:pos="7920"/>
-                          <w:tab w:val="left" w:pos="8640"/>
-                        </w:tabs>
-                        <w:spacing w:line="276" w:lineRule="auto"/>
+                      <w:r>
                         <w:rPr>
                           <w:sz w:val="28"/>
                           <w:szCs w:val="28"/>
                         </w:rPr>
-                      </w:pPr>
+                        <w:t xml:space="preserve"> </w:t>
+                      </w:r>
                     </w:p>
                     <w:p>
                       <w:pPr>
@@ -1380,6 +1429,90 @@
                         <w:rPr>
                           <w:sz w:val="28"/>
                           <w:szCs w:val="28"/>
+                        </w:rPr>
+                      </w:pPr>
+                      <w:r>
+                        <w:rPr>
+                          <w:sz w:val="28"/>
+                          <w:szCs w:val="28"/>
+                        </w:rPr>
+                        <w:t xml:space="preserve">Contains work that is Copyright </w:t>
+                      </w:r>
+                      <w:r>
+                        <w:rPr>
+                          <w:sz w:val="28"/>
+                          <w:szCs w:val="28"/>
+                          <w:lang w:val="de-DE"/>
+                        </w:rPr>
+                        <w:t>©</w:t>
+                      </w:r>
+                      <w:r>
+                        <w:rPr>
+                          <w:sz w:val="28"/>
+                          <w:szCs w:val="28"/>
+                        </w:rPr>
+                        <w:t xml:space="preserve"> 201</w:t>
+                      </w:r>
+                      <w:r>
+                        <w:rPr>
+                          <w:sz w:val="28"/>
+                          <w:szCs w:val="28"/>
+                        </w:rPr>
+                        <w:t>3</w:t>
+                      </w:r>
+                      <w:r>
+                        <w:rPr>
+                          <w:sz w:val="28"/>
+                          <w:szCs w:val="28"/>
+                        </w:rPr>
+                        <w:t xml:space="preserve"> </w:t>
+                      </w:r>
+                      <w:hyperlink r:id="rId17" w:history="1">
+                        <w:r>
+                          <w:rPr>
+                            <w:rStyle w:val="Hyperlink"/>
+                            <w:sz w:val="28"/>
+                            <w:szCs w:val="28"/>
+                          </w:rPr>
+                          <w:t>Ryan Grove</w:t>
+                        </w:r>
+                      </w:hyperlink>
+                    </w:p>
+                    <w:p>
+                      <w:pPr>
+                        <w:pStyle w:val="Default"/>
+                        <w:tabs>
+                          <w:tab w:val="left" w:pos="720"/>
+                          <w:tab w:val="left" w:pos="1440"/>
+                          <w:tab w:val="left" w:pos="2160"/>
+                          <w:tab w:val="left" w:pos="2880"/>
+                          <w:tab w:val="left" w:pos="3600"/>
+                          <w:tab w:val="left" w:pos="4320"/>
+                          <w:tab w:val="left" w:pos="5040"/>
+                          <w:tab w:val="left" w:pos="5760"/>
+                          <w:tab w:val="left" w:pos="6480"/>
+                          <w:tab w:val="left" w:pos="7200"/>
+                          <w:tab w:val="left" w:pos="7920"/>
+                          <w:tab w:val="left" w:pos="8640"/>
+                        </w:tabs>
+                        <w:spacing w:line="276" w:lineRule="auto"/>
+                        <w:rPr>
+                          <w:sz w:val="28"/>
+                          <w:szCs w:val="28"/>
+                        </w:rPr>
+                      </w:pPr>
+                    </w:p>
+                    <w:p>
+                      <w:pPr>
+                        <w:pStyle w:val="Default"/>
+                        <w:numPr>
+                          <w:ilvl w:val="0"/>
+                          <w:numId w:val="1"/>
+                        </w:numPr>
+                        <w:spacing w:line="276" w:lineRule="auto"/>
+                        <w:rPr>
+                          <w:sz w:val="28"/>
+                          <w:szCs w:val="28"/>
                           <w:u w:color="011EA9"/>
                         </w:rPr>
                       </w:pPr>
@@ -1408,7 +1541,7 @@
                         </w:rPr>
                         <w:t xml:space="preserve"> 2010 - 2016 </w:t>
                       </w:r>
-                      <w:hyperlink r:id="rId17" w:history="1">
+                      <w:hyperlink r:id="rId18" w:history="1">
                         <w:proofErr w:type="spellStart"/>
                         <w:r>
                           <w:rPr>
@@ -1495,7 +1628,7 @@
                         </w:rPr>
                         <w:t xml:space="preserve">Textual contains work contributed by </w:t>
                       </w:r>
-                      <w:hyperlink r:id="rId18" w:history="1">
+                      <w:hyperlink r:id="rId19" w:history="1">
                         <w:r>
                           <w:rPr>
                             <w:rStyle w:val="Hyperlink1"/>
@@ -1640,7 +1773,7 @@
                         </w:rPr>
                         <w:t xml:space="preserve"> </w:t>
                       </w:r>
-                      <w:hyperlink r:id="rId19" w:history="1">
+                      <w:hyperlink r:id="rId20" w:history="1">
                         <w:proofErr w:type="spellStart"/>
                         <w:r>
                           <w:rPr>
@@ -1856,8 +1989,8 @@
         <w:pStyle w:val="Default"/>
         <w:spacing w:line="360" w:lineRule="atLeast"/>
         <w:sectPr>
-          <w:headerReference w:type="default" r:id="rId20"/>
-          <w:footerReference w:type="default" r:id="rId21"/>
+          <w:headerReference w:type="default" r:id="rId21"/>
+          <w:footerReference w:type="default" r:id="rId22"/>
           <w:pgSz w:w="15840" w:h="12240" w:orient="landscape" w:code="1"/>
           <w:pgMar w:top="1080" w:right="1080" w:bottom="1080" w:left="1080" w:header="720" w:footer="864" w:gutter="0"/>
           <w:cols w:space="720"/>
@@ -3687,8 +3820,8 @@
         <w:pStyle w:val="Default"/>
         <w:spacing w:line="360" w:lineRule="atLeast"/>
         <w:sectPr>
-          <w:headerReference w:type="default" r:id="rId22"/>
-          <w:footerReference w:type="default" r:id="rId23"/>
+          <w:headerReference w:type="default" r:id="rId23"/>
+          <w:footerReference w:type="default" r:id="rId24"/>
           <w:pgSz w:w="15840" w:h="12240" w:orient="landscape" w:code="1"/>
           <w:pgMar w:top="1080" w:right="1080" w:bottom="1080" w:left="1080" w:header="720" w:footer="864" w:gutter="0"/>
           <w:cols w:space="720"/>
@@ -3699,6 +3832,7 @@
         <w:rPr>
           <w:noProof/>
         </w:rPr>
+        <w:lastRenderedPageBreak/>
         <mc:AlternateContent>
           <mc:Choice Requires="wps">
             <w:drawing>
@@ -5355,8 +5489,8 @@
         <w:pStyle w:val="Default"/>
         <w:spacing w:line="360" w:lineRule="atLeast"/>
         <w:sectPr>
-          <w:headerReference w:type="default" r:id="rId24"/>
-          <w:footerReference w:type="default" r:id="rId25"/>
+          <w:headerReference w:type="default" r:id="rId25"/>
+          <w:footerReference w:type="default" r:id="rId26"/>
           <w:pgSz w:w="15840" w:h="12240" w:orient="landscape" w:code="1"/>
           <w:pgMar w:top="1080" w:right="1080" w:bottom="1080" w:left="1080" w:header="720" w:footer="864" w:gutter="0"/>
           <w:cols w:space="720"/>
@@ -5367,6 +5501,7 @@
         <w:rPr>
           <w:noProof/>
         </w:rPr>
+        <w:lastRenderedPageBreak/>
         <mc:AlternateContent>
           <mc:Choice Requires="wps">
             <w:drawing>
@@ -6813,6 +6948,7 @@
         <w:rPr>
           <w:noProof/>
         </w:rPr>
+        <w:lastRenderedPageBreak/>
         <mc:AlternateContent>
           <mc:Choice Requires="wps">
             <w:drawing>
@@ -8358,6 +8494,7 @@
         <w:rPr>
           <w:noProof/>
         </w:rPr>
+        <w:lastRenderedPageBreak/>
         <mc:AlternateContent>
           <mc:Choice Requires="wps">
             <w:drawing>
@@ -9944,6 +10081,7 @@
         <w:rPr>
           <w:noProof/>
         </w:rPr>
+        <w:lastRenderedPageBreak/>
         <mc:AlternateContent>
           <mc:Choice Requires="wps">
             <w:drawing>
@@ -11642,6 +11780,7 @@
         <w:rPr>
           <w:noProof/>
         </w:rPr>
+        <w:lastRenderedPageBreak/>
         <mc:AlternateContent>
           <mc:Choice Requires="wps">
             <w:drawing>
@@ -13547,6 +13686,7 @@
         <w:rPr>
           <w:noProof/>
         </w:rPr>
+        <w:lastRenderedPageBreak/>
         <mc:AlternateContent>
           <mc:Choice Requires="wps">
             <w:drawing>
@@ -15065,8 +15205,8 @@
         <w:pStyle w:val="Default"/>
         <w:spacing w:line="360" w:lineRule="atLeast"/>
         <w:sectPr>
-          <w:headerReference w:type="default" r:id="rId26"/>
-          <w:footerReference w:type="default" r:id="rId27"/>
+          <w:headerReference w:type="default" r:id="rId27"/>
+          <w:footerReference w:type="default" r:id="rId28"/>
           <w:pgSz w:w="15840" w:h="12240" w:orient="landscape" w:code="1"/>
           <w:pgMar w:top="1080" w:right="1080" w:bottom="1080" w:left="1080" w:header="720" w:footer="864" w:gutter="0"/>
           <w:cols w:space="720"/>
@@ -15077,6 +15217,7 @@
         <w:rPr>
           <w:noProof/>
         </w:rPr>
+        <w:lastRenderedPageBreak/>
         <mc:AlternateContent>
           <mc:Choice Requires="wps">
             <w:drawing>
@@ -16265,19 +16406,21 @@
     <w:p>
       <w:pPr>
         <w:sectPr>
-          <w:headerReference w:type="default" r:id="rId28"/>
-          <w:footerReference w:type="default" r:id="rId29"/>
+          <w:headerReference w:type="default" r:id="rId29"/>
+          <w:footerReference w:type="default" r:id="rId30"/>
           <w:pgSz w:w="15840" w:h="23040" w:code="1"/>
           <w:pgMar w:top="1080" w:right="1080" w:bottom="1080" w:left="1080" w:header="720" w:footer="864" w:gutter="0"/>
           <w:cols w:space="720"/>
           <w:docGrid w:linePitch="326"/>
-          <w:printerSettings r:id="rId30"/>
+          <w:printerSettings r:id="rId31"/>
         </w:sectPr>
       </w:pPr>
+      <w:bookmarkStart w:id="0" w:name="_GoBack"/>
       <w:r>
         <w:rPr>
           <w:noProof/>
         </w:rPr>
+        <w:lastRenderedPageBreak/>
         <mc:AlternateContent>
           <mc:Choice Requires="wps">
             <w:drawing>
@@ -20684,6 +20827,7 @@
         </mc:AlternateContent>
       </w:r>
     </w:p>
+    <w:bookmarkEnd w:id="0"/>
     <w:p>
       <w:pPr>
         <w:sectPr>
@@ -20691,10 +20835,9 @@
           <w:pgMar w:top="1080" w:right="1080" w:bottom="1080" w:left="1080" w:header="720" w:footer="864" w:gutter="0"/>
           <w:cols w:space="720"/>
           <w:docGrid w:linePitch="326"/>
-          <w:printerSettings r:id="rId31"/>
+          <w:printerSettings r:id="rId32"/>
         </w:sectPr>
       </w:pPr>
-      <w:bookmarkStart w:id="0" w:name="_GoBack"/>
       <w:r>
         <w:rPr>
           <w:rFonts w:ascii="Menlo" w:hAnsi="Menlo" w:cs="Menlo"/>
@@ -20703,6 +20846,7 @@
           <w:sz w:val="22"/>
           <w:szCs w:val="22"/>
         </w:rPr>
+        <w:lastRenderedPageBreak/>
         <mc:AlternateContent>
           <mc:Choice Requires="wps">
             <w:drawing>
@@ -25159,14 +25303,13 @@
         </mc:AlternateContent>
       </w:r>
     </w:p>
-    <w:bookmarkEnd w:id="0"/>
     <w:p>
       <w:pPr>
         <w:pStyle w:val="Default"/>
         <w:spacing w:line="360" w:lineRule="atLeast"/>
         <w:sectPr>
-          <w:headerReference w:type="default" r:id="rId32"/>
-          <w:footerReference w:type="default" r:id="rId33"/>
+          <w:headerReference w:type="default" r:id="rId33"/>
+          <w:footerReference w:type="default" r:id="rId34"/>
           <w:pgSz w:w="15840" w:h="12240" w:orient="landscape" w:code="1"/>
           <w:pgMar w:top="1080" w:right="1080" w:bottom="1080" w:left="1080" w:header="720" w:footer="864" w:gutter="0"/>
           <w:cols w:space="720"/>
@@ -25177,6 +25320,7 @@
         <w:rPr>
           <w:noProof/>
         </w:rPr>
+        <w:lastRenderedPageBreak/>
         <mc:AlternateContent>
           <mc:Choice Requires="wps">
             <w:drawing>
@@ -25615,6 +25759,7 @@
         <w:rPr>
           <w:noProof/>
         </w:rPr>
+        <w:lastRenderedPageBreak/>
         <mc:AlternateContent>
           <mc:Choice Requires="wps">
             <w:drawing>
@@ -26908,8 +27053,8 @@
         <w:pStyle w:val="Default"/>
         <w:spacing w:line="360" w:lineRule="atLeast"/>
         <w:sectPr>
-          <w:headerReference w:type="default" r:id="rId34"/>
-          <w:footerReference w:type="default" r:id="rId35"/>
+          <w:headerReference w:type="default" r:id="rId35"/>
+          <w:footerReference w:type="default" r:id="rId36"/>
           <w:pgSz w:w="15840" w:h="12240" w:orient="landscape" w:code="1"/>
           <w:pgMar w:top="1080" w:right="1080" w:bottom="1080" w:left="1080" w:header="720" w:footer="864" w:gutter="0"/>
           <w:cols w:space="720"/>
@@ -26920,6 +27065,7 @@
         <w:rPr>
           <w:noProof/>
         </w:rPr>
+        <w:lastRenderedPageBreak/>
         <mc:AlternateContent>
           <mc:Choice Requires="wps">
             <w:drawing>
@@ -27649,6 +27795,7 @@
         <w:rPr>
           <w:noProof/>
         </w:rPr>
+        <w:lastRenderedPageBreak/>
         <mc:AlternateContent>
           <mc:Choice Requires="wps">
             <w:drawing>
@@ -27818,7 +27965,7 @@
                               </w:rPr>
                               <w:t>The work contributed includes the “</w:t>
                             </w:r>
-                            <w:hyperlink r:id="rId36" w:history="1">
+                            <w:hyperlink r:id="rId37" w:history="1">
                               <w:r>
                                 <w:rPr>
                                   <w:rStyle w:val="Hyperlink1"/>
@@ -28011,7 +28158,7 @@
                         </w:rPr>
                         <w:t>The work contributed includes the “</w:t>
                       </w:r>
-                      <w:hyperlink r:id="rId37" w:history="1">
+                      <w:hyperlink r:id="rId38" w:history="1">
                         <w:r>
                           <w:rPr>
                             <w:rStyle w:val="Hyperlink1"/>
@@ -28074,6 +28221,7 @@
         <w:rPr>
           <w:noProof/>
         </w:rPr>
+        <w:lastRenderedPageBreak/>
         <mc:AlternateContent>
           <mc:Choice Requires="wps">
             <w:drawing>
@@ -28204,8 +28352,8 @@
       </w:r>
     </w:p>
     <w:sectPr>
-      <w:headerReference w:type="default" r:id="rId38"/>
-      <w:footerReference w:type="default" r:id="rId39"/>
+      <w:headerReference w:type="default" r:id="rId39"/>
+      <w:footerReference w:type="default" r:id="rId40"/>
       <w:pgSz w:w="15840" w:h="12240" w:orient="landscape" w:code="1"/>
       <w:pgMar w:top="1080" w:right="1080" w:bottom="1080" w:left="1080" w:header="720" w:footer="864" w:gutter="0"/>
       <w:cols w:space="720"/>
@@ -28354,6 +28502,331 @@
 <file path=word/numbering.xml><?xml version="1.0" encoding="utf-8"?>
 <w:numbering xmlns:wpc="http://schemas.microsoft.com/office/word/2010/wordprocessingCanvas" xmlns:mo="http://schemas.microsoft.com/office/mac/office/2008/main" xmlns:mc="http://schemas.openxmlformats.org/markup-compatibility/2006" xmlns:mv="urn:schemas-microsoft-com:mac:vml" xmlns:o="urn:schemas-microsoft-com:office:office" xmlns:r="http://schemas.openxmlformats.org/officeDocument/2006/relationships" xmlns:m="http://schemas.openxmlformats.org/officeDocument/2006/math" xmlns:v="urn:schemas-microsoft-com:vml" xmlns:wp14="http://schemas.microsoft.com/office/word/2010/wordprocessingDrawing" xmlns:wp="http://schemas.openxmlformats.org/drawingml/2006/wordprocessingDrawing" xmlns:w10="urn:schemas-microsoft-com:office:word" xmlns:w="http://schemas.openxmlformats.org/wordprocessingml/2006/main" xmlns:w14="http://schemas.microsoft.com/office/word/2010/wordml" xmlns:w15="http://schemas.microsoft.com/office/word/2012/wordml" xmlns:wpg="http://schemas.microsoft.com/office/word/2010/wordprocessingGroup" xmlns:wpi="http://schemas.microsoft.com/office/word/2010/wordprocessingInk" xmlns:wne="http://schemas.microsoft.com/office/word/2006/wordml" xmlns:wps="http://schemas.microsoft.com/office/word/2010/wordprocessingShape" mc:Ignorable="w14 w15 wp14">
   <w:abstractNum w:abstractNumId="0">
+    <w:nsid w:val="FFFFFF1D"/>
+    <w:multiLevelType w:val="multilevel"/>
+    <w:tmpl w:val="33A807EE"/>
+    <w:lvl w:ilvl="0">
+      <w:start w:val="1"/>
+      <w:numFmt w:val="bullet"/>
+      <w:lvlText w:val=""/>
+      <w:lvlJc w:val="left"/>
+      <w:pPr>
+        <w:tabs>
+          <w:tab w:val="num" w:pos="0"/>
+        </w:tabs>
+        <w:ind w:left="0" w:firstLine="0"/>
+      </w:pPr>
+      <w:rPr>
+        <w:rFonts w:ascii="Symbol" w:hAnsi="Symbol" w:hint="default"/>
+      </w:rPr>
+    </w:lvl>
+    <w:lvl w:ilvl="1">
+      <w:start w:val="1"/>
+      <w:numFmt w:val="bullet"/>
+      <w:lvlText w:val=""/>
+      <w:lvlJc w:val="left"/>
+      <w:pPr>
+        <w:tabs>
+          <w:tab w:val="num" w:pos="720"/>
+        </w:tabs>
+        <w:ind w:left="1080" w:hanging="360"/>
+      </w:pPr>
+      <w:rPr>
+        <w:rFonts w:ascii="Symbol" w:hAnsi="Symbol" w:hint="default"/>
+      </w:rPr>
+    </w:lvl>
+    <w:lvl w:ilvl="2">
+      <w:start w:val="1"/>
+      <w:numFmt w:val="bullet"/>
+      <w:lvlText w:val="o"/>
+      <w:lvlJc w:val="left"/>
+      <w:pPr>
+        <w:tabs>
+          <w:tab w:val="num" w:pos="1440"/>
+        </w:tabs>
+        <w:ind w:left="1800" w:hanging="360"/>
+      </w:pPr>
+      <w:rPr>
+        <w:rFonts w:ascii="Courier New" w:hAnsi="Courier New" w:cs="Courier New" w:hint="default"/>
+      </w:rPr>
+    </w:lvl>
+    <w:lvl w:ilvl="3">
+      <w:start w:val="1"/>
+      <w:numFmt w:val="bullet"/>
+      <w:lvlText w:val=""/>
+      <w:lvlJc w:val="left"/>
+      <w:pPr>
+        <w:tabs>
+          <w:tab w:val="num" w:pos="2160"/>
+        </w:tabs>
+        <w:ind w:left="2520" w:hanging="360"/>
+      </w:pPr>
+      <w:rPr>
+        <w:rFonts w:ascii="Wingdings" w:hAnsi="Wingdings" w:hint="default"/>
+      </w:rPr>
+    </w:lvl>
+    <w:lvl w:ilvl="4">
+      <w:start w:val="1"/>
+      <w:numFmt w:val="bullet"/>
+      <w:lvlText w:val=""/>
+      <w:lvlJc w:val="left"/>
+      <w:pPr>
+        <w:tabs>
+          <w:tab w:val="num" w:pos="2880"/>
+        </w:tabs>
+        <w:ind w:left="3240" w:hanging="360"/>
+      </w:pPr>
+      <w:rPr>
+        <w:rFonts w:ascii="Wingdings" w:hAnsi="Wingdings" w:hint="default"/>
+      </w:rPr>
+    </w:lvl>
+    <w:lvl w:ilvl="5">
+      <w:start w:val="1"/>
+      <w:numFmt w:val="bullet"/>
+      <w:lvlText w:val=""/>
+      <w:lvlJc w:val="left"/>
+      <w:pPr>
+        <w:tabs>
+          <w:tab w:val="num" w:pos="3600"/>
+        </w:tabs>
+        <w:ind w:left="3960" w:hanging="360"/>
+      </w:pPr>
+      <w:rPr>
+        <w:rFonts w:ascii="Symbol" w:hAnsi="Symbol" w:hint="default"/>
+      </w:rPr>
+    </w:lvl>
+    <w:lvl w:ilvl="6">
+      <w:start w:val="1"/>
+      <w:numFmt w:val="bullet"/>
+      <w:lvlText w:val="o"/>
+      <w:lvlJc w:val="left"/>
+      <w:pPr>
+        <w:tabs>
+          <w:tab w:val="num" w:pos="4320"/>
+        </w:tabs>
+        <w:ind w:left="4680" w:hanging="360"/>
+      </w:pPr>
+      <w:rPr>
+        <w:rFonts w:ascii="Courier New" w:hAnsi="Courier New" w:cs="Courier New" w:hint="default"/>
+      </w:rPr>
+    </w:lvl>
+    <w:lvl w:ilvl="7">
+      <w:start w:val="1"/>
+      <w:numFmt w:val="bullet"/>
+      <w:lvlText w:val=""/>
+      <w:lvlJc w:val="left"/>
+      <w:pPr>
+        <w:tabs>
+          <w:tab w:val="num" w:pos="5040"/>
+        </w:tabs>
+        <w:ind w:left="5400" w:hanging="360"/>
+      </w:pPr>
+      <w:rPr>
+        <w:rFonts w:ascii="Wingdings" w:hAnsi="Wingdings" w:hint="default"/>
+      </w:rPr>
+    </w:lvl>
+    <w:lvl w:ilvl="8">
+      <w:start w:val="1"/>
+      <w:numFmt w:val="bullet"/>
+      <w:lvlText w:val=""/>
+      <w:lvlJc w:val="left"/>
+      <w:pPr>
+        <w:tabs>
+          <w:tab w:val="num" w:pos="5760"/>
+        </w:tabs>
+        <w:ind w:left="6120" w:hanging="360"/>
+      </w:pPr>
+      <w:rPr>
+        <w:rFonts w:ascii="Wingdings" w:hAnsi="Wingdings" w:hint="default"/>
+      </w:rPr>
+    </w:lvl>
+  </w:abstractNum>
+  <w:abstractNum w:abstractNumId="1">
+    <w:nsid w:val="FFFFFF7C"/>
+    <w:multiLevelType w:val="singleLevel"/>
+    <w:tmpl w:val="8DF47432"/>
+    <w:lvl w:ilvl="0">
+      <w:start w:val="1"/>
+      <w:numFmt w:val="decimal"/>
+      <w:lvlText w:val="%1."/>
+      <w:lvlJc w:val="left"/>
+      <w:pPr>
+        <w:tabs>
+          <w:tab w:val="num" w:pos="1800"/>
+        </w:tabs>
+        <w:ind w:left="1800" w:hanging="360"/>
+      </w:pPr>
+    </w:lvl>
+  </w:abstractNum>
+  <w:abstractNum w:abstractNumId="2">
+    <w:nsid w:val="FFFFFF7D"/>
+    <w:multiLevelType w:val="singleLevel"/>
+    <w:tmpl w:val="1E366B94"/>
+    <w:lvl w:ilvl="0">
+      <w:start w:val="1"/>
+      <w:numFmt w:val="decimal"/>
+      <w:lvlText w:val="%1."/>
+      <w:lvlJc w:val="left"/>
+      <w:pPr>
+        <w:tabs>
+          <w:tab w:val="num" w:pos="1440"/>
+        </w:tabs>
+        <w:ind w:left="1440" w:hanging="360"/>
+      </w:pPr>
+    </w:lvl>
+  </w:abstractNum>
+  <w:abstractNum w:abstractNumId="3">
+    <w:nsid w:val="FFFFFF7E"/>
+    <w:multiLevelType w:val="singleLevel"/>
+    <w:tmpl w:val="912003F2"/>
+    <w:lvl w:ilvl="0">
+      <w:start w:val="1"/>
+      <w:numFmt w:val="decimal"/>
+      <w:lvlText w:val="%1."/>
+      <w:lvlJc w:val="left"/>
+      <w:pPr>
+        <w:tabs>
+          <w:tab w:val="num" w:pos="1080"/>
+        </w:tabs>
+        <w:ind w:left="1080" w:hanging="360"/>
+      </w:pPr>
+    </w:lvl>
+  </w:abstractNum>
+  <w:abstractNum w:abstractNumId="4">
+    <w:nsid w:val="FFFFFF7F"/>
+    <w:multiLevelType w:val="singleLevel"/>
+    <w:tmpl w:val="C2EEB73C"/>
+    <w:lvl w:ilvl="0">
+      <w:start w:val="1"/>
+      <w:numFmt w:val="decimal"/>
+      <w:lvlText w:val="%1."/>
+      <w:lvlJc w:val="left"/>
+      <w:pPr>
+        <w:tabs>
+          <w:tab w:val="num" w:pos="720"/>
+        </w:tabs>
+        <w:ind w:left="720" w:hanging="360"/>
+      </w:pPr>
+    </w:lvl>
+  </w:abstractNum>
+  <w:abstractNum w:abstractNumId="5">
+    <w:nsid w:val="FFFFFF80"/>
+    <w:multiLevelType w:val="singleLevel"/>
+    <w:tmpl w:val="6BD095DA"/>
+    <w:lvl w:ilvl="0">
+      <w:start w:val="1"/>
+      <w:numFmt w:val="bullet"/>
+      <w:lvlText w:val=""/>
+      <w:lvlJc w:val="left"/>
+      <w:pPr>
+        <w:tabs>
+          <w:tab w:val="num" w:pos="1800"/>
+        </w:tabs>
+        <w:ind w:left="1800" w:hanging="360"/>
+      </w:pPr>
+      <w:rPr>
+        <w:rFonts w:ascii="Symbol" w:hAnsi="Symbol" w:hint="default"/>
+      </w:rPr>
+    </w:lvl>
+  </w:abstractNum>
+  <w:abstractNum w:abstractNumId="6">
+    <w:nsid w:val="FFFFFF81"/>
+    <w:multiLevelType w:val="singleLevel"/>
+    <w:tmpl w:val="670A87CE"/>
+    <w:lvl w:ilvl="0">
+      <w:start w:val="1"/>
+      <w:numFmt w:val="bullet"/>
+      <w:lvlText w:val=""/>
+      <w:lvlJc w:val="left"/>
+      <w:pPr>
+        <w:tabs>
+          <w:tab w:val="num" w:pos="1440"/>
+        </w:tabs>
+        <w:ind w:left="1440" w:hanging="360"/>
+      </w:pPr>
+      <w:rPr>
+        <w:rFonts w:ascii="Symbol" w:hAnsi="Symbol" w:hint="default"/>
+      </w:rPr>
+    </w:lvl>
+  </w:abstractNum>
+  <w:abstractNum w:abstractNumId="7">
+    <w:nsid w:val="FFFFFF82"/>
+    <w:multiLevelType w:val="singleLevel"/>
+    <w:tmpl w:val="8FE83D00"/>
+    <w:lvl w:ilvl="0">
+      <w:start w:val="1"/>
+      <w:numFmt w:val="bullet"/>
+      <w:lvlText w:val=""/>
+      <w:lvlJc w:val="left"/>
+      <w:pPr>
+        <w:tabs>
+          <w:tab w:val="num" w:pos="1080"/>
+        </w:tabs>
+        <w:ind w:left="1080" w:hanging="360"/>
+      </w:pPr>
+      <w:rPr>
+        <w:rFonts w:ascii="Symbol" w:hAnsi="Symbol" w:hint="default"/>
+      </w:rPr>
+    </w:lvl>
+  </w:abstractNum>
+  <w:abstractNum w:abstractNumId="8">
+    <w:nsid w:val="FFFFFF83"/>
+    <w:multiLevelType w:val="singleLevel"/>
+    <w:tmpl w:val="841222AC"/>
+    <w:lvl w:ilvl="0">
+      <w:start w:val="1"/>
+      <w:numFmt w:val="bullet"/>
+      <w:lvlText w:val=""/>
+      <w:lvlJc w:val="left"/>
+      <w:pPr>
+        <w:tabs>
+          <w:tab w:val="num" w:pos="720"/>
+        </w:tabs>
+        <w:ind w:left="720" w:hanging="360"/>
+      </w:pPr>
+      <w:rPr>
+        <w:rFonts w:ascii="Symbol" w:hAnsi="Symbol" w:hint="default"/>
+      </w:rPr>
+    </w:lvl>
+  </w:abstractNum>
+  <w:abstractNum w:abstractNumId="9">
+    <w:nsid w:val="FFFFFF88"/>
+    <w:multiLevelType w:val="singleLevel"/>
+    <w:tmpl w:val="06AA0BA8"/>
+    <w:lvl w:ilvl="0">
+      <w:start w:val="1"/>
+      <w:numFmt w:val="decimal"/>
+      <w:lvlText w:val="%1."/>
+      <w:lvlJc w:val="left"/>
+      <w:pPr>
+        <w:tabs>
+          <w:tab w:val="num" w:pos="360"/>
+        </w:tabs>
+        <w:ind w:left="360" w:hanging="360"/>
+      </w:pPr>
+    </w:lvl>
+  </w:abstractNum>
+  <w:abstractNum w:abstractNumId="10">
+    <w:nsid w:val="FFFFFF89"/>
+    <w:multiLevelType w:val="singleLevel"/>
+    <w:tmpl w:val="A37EC69A"/>
+    <w:lvl w:ilvl="0">
+      <w:start w:val="1"/>
+      <w:numFmt w:val="bullet"/>
+      <w:lvlText w:val=""/>
+      <w:lvlJc w:val="left"/>
+      <w:pPr>
+        <w:tabs>
+          <w:tab w:val="num" w:pos="360"/>
+        </w:tabs>
+        <w:ind w:left="360" w:hanging="360"/>
+      </w:pPr>
+      <w:rPr>
+        <w:rFonts w:ascii="Symbol" w:hAnsi="Symbol" w:hint="default"/>
+      </w:rPr>
+    </w:lvl>
+  </w:abstractNum>
+  <w:abstractNum w:abstractNumId="11">
     <w:nsid w:val="724A600E"/>
     <w:multiLevelType w:val="hybridMultilevel"/>
     <w:tmpl w:val="6E1207C2"/>
@@ -28717,7 +29190,7 @@
       </w:rPr>
     </w:lvl>
   </w:abstractNum>
-  <w:abstractNum w:abstractNumId="1">
+  <w:abstractNum w:abstractNumId="12">
     <w:nsid w:val="78455332"/>
     <w:multiLevelType w:val="hybridMultilevel"/>
     <w:tmpl w:val="B8C0379E"/>
@@ -29089,10 +29562,43 @@
     </w:lvl>
   </w:abstractNum>
   <w:num w:numId="1">
+    <w:abstractNumId w:val="12"/>
+  </w:num>
+  <w:num w:numId="2">
+    <w:abstractNumId w:val="11"/>
+  </w:num>
+  <w:num w:numId="3">
+    <w:abstractNumId w:val="0"/>
+  </w:num>
+  <w:num w:numId="4">
     <w:abstractNumId w:val="1"/>
   </w:num>
-  <w:num w:numId="2">
-    <w:abstractNumId w:val="0"/>
+  <w:num w:numId="5">
+    <w:abstractNumId w:val="2"/>
+  </w:num>
+  <w:num w:numId="6">
+    <w:abstractNumId w:val="3"/>
+  </w:num>
+  <w:num w:numId="7">
+    <w:abstractNumId w:val="4"/>
+  </w:num>
+  <w:num w:numId="8">
+    <w:abstractNumId w:val="9"/>
+  </w:num>
+  <w:num w:numId="9">
+    <w:abstractNumId w:val="5"/>
+  </w:num>
+  <w:num w:numId="10">
+    <w:abstractNumId w:val="6"/>
+  </w:num>
+  <w:num w:numId="11">
+    <w:abstractNumId w:val="7"/>
+  </w:num>
+  <w:num w:numId="12">
+    <w:abstractNumId w:val="8"/>
+  </w:num>
+  <w:num w:numId="13">
+    <w:abstractNumId w:val="10"/>
   </w:num>
 </w:numbering>
 </file>
@@ -29538,7 +30044,9 @@
   </w:style>
   <w:style w:type="character" w:styleId="Hyperlink">
     <w:name w:val="Hyperlink"/>
+    <w:rsid w:val="00880FDD"/>
     <w:rPr>
+      <w:color w:val="071EA9"/>
       <w:u w:val="single"/>
     </w:rPr>
   </w:style>
@@ -29651,6 +30159,18 @@
         <w:bar w:val="none" w:sz="0" w:color="auto"/>
       </w:pBdr>
     </w:pPr>
+  </w:style>
+  <w:style w:type="character" w:styleId="FollowedHyperlink">
+    <w:name w:val="FollowedHyperlink"/>
+    <w:basedOn w:val="DefaultParagraphFont"/>
+    <w:uiPriority w:val="99"/>
+    <w:semiHidden/>
+    <w:unhideWhenUsed/>
+    <w:rsid w:val="00880FDD"/>
+    <w:rPr>
+      <w:color w:val="071EA9"/>
+      <w:u w:val="single"/>
+    </w:rPr>
   </w:style>
 </w:styles>
 </file>

--- a/Resources/Documents/Raw Documents/Acknowledgements.docx
+++ b/Resources/Documents/Raw Documents/Acknowledgements.docx
@@ -11,6 +11,7 @@
           <w:pgMar w:top="1080" w:right="1080" w:bottom="1080" w:left="1080" w:header="720" w:footer="864" w:gutter="0"/>
           <w:cols w:space="720"/>
           <w:docGrid w:linePitch="326"/>
+          <w:printerSettings r:id="rId7"/>
         </w:sectPr>
       </w:pPr>
       <w:r>
@@ -296,7 +297,7 @@
                               </w:rPr>
                               <w:t xml:space="preserve">2000 - 2012 the </w:t>
                             </w:r>
-                            <w:hyperlink r:id="rId7" w:history="1">
+                            <w:hyperlink r:id="rId8" w:history="1">
                               <w:proofErr w:type="spellStart"/>
                               <w:r>
                                 <w:rPr>
@@ -457,7 +458,7 @@
                               </w:rPr>
                               <w:t xml:space="preserve">2015 </w:t>
                             </w:r>
-                            <w:hyperlink r:id="rId8" w:history="1">
+                            <w:hyperlink r:id="rId9" w:history="1">
                               <w:r>
                                 <w:rPr>
                                   <w:rStyle w:val="Hyperlink1"/>
@@ -503,7 +504,7 @@
                               </w:rPr>
                               <w:t xml:space="preserve"> 2010 </w:t>
                             </w:r>
-                            <w:hyperlink r:id="rId9" w:history="1">
+                            <w:hyperlink r:id="rId10" w:history="1">
                               <w:r>
                                 <w:rPr>
                                   <w:rStyle w:val="Hyperlink1"/>
@@ -522,73 +523,6 @@
                                 <w:t>Alman</w:t>
                               </w:r>
                               <w:proofErr w:type="spellEnd"/>
-                            </w:hyperlink>
-                            <w:r>
-                              <w:rPr>
-                                <w:sz w:val="28"/>
-                                <w:szCs w:val="28"/>
-                              </w:rPr>
-                              <w:t xml:space="preserve"> </w:t>
-                            </w:r>
-                          </w:p>
-                          <w:p>
-                            <w:pPr>
-                              <w:pStyle w:val="Default"/>
-                              <w:numPr>
-                                <w:ilvl w:val="0"/>
-                                <w:numId w:val="1"/>
-                              </w:numPr>
-                              <w:spacing w:line="276" w:lineRule="auto"/>
-                              <w:rPr>
-                                <w:sz w:val="28"/>
-                                <w:szCs w:val="28"/>
-                              </w:rPr>
-                            </w:pPr>
-                            <w:r>
-                              <w:rPr>
-                                <w:sz w:val="28"/>
-                                <w:szCs w:val="28"/>
-                              </w:rPr>
-                              <w:t xml:space="preserve">Contains work that is Copyright </w:t>
-                            </w:r>
-                            <w:r>
-                              <w:rPr>
-                                <w:sz w:val="28"/>
-                                <w:szCs w:val="28"/>
-                                <w:lang w:val="de-DE"/>
-                              </w:rPr>
-                              <w:t>©</w:t>
-                            </w:r>
-                            <w:r>
-                              <w:rPr>
-                                <w:sz w:val="28"/>
-                                <w:szCs w:val="28"/>
-                              </w:rPr>
-                              <w:t xml:space="preserve"> 201</w:t>
-                            </w:r>
-                            <w:r>
-                              <w:rPr>
-                                <w:sz w:val="28"/>
-                                <w:szCs w:val="28"/>
-                              </w:rPr>
-                              <w:t>3</w:t>
-                            </w:r>
-                            <w:r>
-                              <w:rPr>
-                                <w:sz w:val="28"/>
-                                <w:szCs w:val="28"/>
-                              </w:rPr>
-                              <w:t xml:space="preserve"> </w:t>
-                            </w:r>
-                            <w:hyperlink r:id="rId10" w:history="1">
-                              <w:r>
-                                <w:rPr>
-                                  <w:rStyle w:val="Hyperlink"/>
-                                  <w:sz w:val="28"/>
-                                  <w:szCs w:val="28"/>
-                                </w:rPr>
-                                <w:t>Ryan Grove</w:t>
-                              </w:r>
                             </w:hyperlink>
                           </w:p>
                           <w:p>
@@ -1410,13 +1344,30 @@
                         </w:r>
                         <w:proofErr w:type="spellEnd"/>
                       </w:hyperlink>
-                      <w:r>
+                    </w:p>
+                    <w:p>
+                      <w:pPr>
+                        <w:pStyle w:val="Default"/>
+                        <w:tabs>
+                          <w:tab w:val="left" w:pos="720"/>
+                          <w:tab w:val="left" w:pos="1440"/>
+                          <w:tab w:val="left" w:pos="2160"/>
+                          <w:tab w:val="left" w:pos="2880"/>
+                          <w:tab w:val="left" w:pos="3600"/>
+                          <w:tab w:val="left" w:pos="4320"/>
+                          <w:tab w:val="left" w:pos="5040"/>
+                          <w:tab w:val="left" w:pos="5760"/>
+                          <w:tab w:val="left" w:pos="6480"/>
+                          <w:tab w:val="left" w:pos="7200"/>
+                          <w:tab w:val="left" w:pos="7920"/>
+                          <w:tab w:val="left" w:pos="8640"/>
+                        </w:tabs>
+                        <w:spacing w:line="276" w:lineRule="auto"/>
                         <w:rPr>
                           <w:sz w:val="28"/>
                           <w:szCs w:val="28"/>
                         </w:rPr>
-                        <w:t xml:space="preserve"> </w:t>
-                      </w:r>
+                      </w:pPr>
                     </w:p>
                     <w:p>
                       <w:pPr>
@@ -1429,90 +1380,6 @@
                         <w:rPr>
                           <w:sz w:val="28"/>
                           <w:szCs w:val="28"/>
-                        </w:rPr>
-                      </w:pPr>
-                      <w:r>
-                        <w:rPr>
-                          <w:sz w:val="28"/>
-                          <w:szCs w:val="28"/>
-                        </w:rPr>
-                        <w:t xml:space="preserve">Contains work that is Copyright </w:t>
-                      </w:r>
-                      <w:r>
-                        <w:rPr>
-                          <w:sz w:val="28"/>
-                          <w:szCs w:val="28"/>
-                          <w:lang w:val="de-DE"/>
-                        </w:rPr>
-                        <w:t>©</w:t>
-                      </w:r>
-                      <w:r>
-                        <w:rPr>
-                          <w:sz w:val="28"/>
-                          <w:szCs w:val="28"/>
-                        </w:rPr>
-                        <w:t xml:space="preserve"> 201</w:t>
-                      </w:r>
-                      <w:r>
-                        <w:rPr>
-                          <w:sz w:val="28"/>
-                          <w:szCs w:val="28"/>
-                        </w:rPr>
-                        <w:t>3</w:t>
-                      </w:r>
-                      <w:r>
-                        <w:rPr>
-                          <w:sz w:val="28"/>
-                          <w:szCs w:val="28"/>
-                        </w:rPr>
-                        <w:t xml:space="preserve"> </w:t>
-                      </w:r>
-                      <w:hyperlink r:id="rId17" w:history="1">
-                        <w:r>
-                          <w:rPr>
-                            <w:rStyle w:val="Hyperlink"/>
-                            <w:sz w:val="28"/>
-                            <w:szCs w:val="28"/>
-                          </w:rPr>
-                          <w:t>Ryan Grove</w:t>
-                        </w:r>
-                      </w:hyperlink>
-                    </w:p>
-                    <w:p>
-                      <w:pPr>
-                        <w:pStyle w:val="Default"/>
-                        <w:tabs>
-                          <w:tab w:val="left" w:pos="720"/>
-                          <w:tab w:val="left" w:pos="1440"/>
-                          <w:tab w:val="left" w:pos="2160"/>
-                          <w:tab w:val="left" w:pos="2880"/>
-                          <w:tab w:val="left" w:pos="3600"/>
-                          <w:tab w:val="left" w:pos="4320"/>
-                          <w:tab w:val="left" w:pos="5040"/>
-                          <w:tab w:val="left" w:pos="5760"/>
-                          <w:tab w:val="left" w:pos="6480"/>
-                          <w:tab w:val="left" w:pos="7200"/>
-                          <w:tab w:val="left" w:pos="7920"/>
-                          <w:tab w:val="left" w:pos="8640"/>
-                        </w:tabs>
-                        <w:spacing w:line="276" w:lineRule="auto"/>
-                        <w:rPr>
-                          <w:sz w:val="28"/>
-                          <w:szCs w:val="28"/>
-                        </w:rPr>
-                      </w:pPr>
-                    </w:p>
-                    <w:p>
-                      <w:pPr>
-                        <w:pStyle w:val="Default"/>
-                        <w:numPr>
-                          <w:ilvl w:val="0"/>
-                          <w:numId w:val="1"/>
-                        </w:numPr>
-                        <w:spacing w:line="276" w:lineRule="auto"/>
-                        <w:rPr>
-                          <w:sz w:val="28"/>
-                          <w:szCs w:val="28"/>
                           <w:u w:color="011EA9"/>
                         </w:rPr>
                       </w:pPr>
@@ -1541,7 +1408,7 @@
                         </w:rPr>
                         <w:t xml:space="preserve"> 2010 - 2016 </w:t>
                       </w:r>
-                      <w:hyperlink r:id="rId18" w:history="1">
+                      <w:hyperlink r:id="rId17" w:history="1">
                         <w:proofErr w:type="spellStart"/>
                         <w:r>
                           <w:rPr>
@@ -1628,7 +1495,7 @@
                         </w:rPr>
                         <w:t xml:space="preserve">Textual contains work contributed by </w:t>
                       </w:r>
-                      <w:hyperlink r:id="rId19" w:history="1">
+                      <w:hyperlink r:id="rId18" w:history="1">
                         <w:r>
                           <w:rPr>
                             <w:rStyle w:val="Hyperlink1"/>
@@ -1773,7 +1640,7 @@
                         </w:rPr>
                         <w:t xml:space="preserve"> </w:t>
                       </w:r>
-                      <w:hyperlink r:id="rId20" w:history="1">
+                      <w:hyperlink r:id="rId19" w:history="1">
                         <w:proofErr w:type="spellStart"/>
                         <w:r>
                           <w:rPr>
@@ -1989,8 +1856,8 @@
         <w:pStyle w:val="Default"/>
         <w:spacing w:line="360" w:lineRule="atLeast"/>
         <w:sectPr>
-          <w:headerReference w:type="default" r:id="rId21"/>
-          <w:footerReference w:type="default" r:id="rId22"/>
+          <w:headerReference w:type="default" r:id="rId20"/>
+          <w:footerReference w:type="default" r:id="rId21"/>
           <w:pgSz w:w="15840" w:h="12240" w:orient="landscape" w:code="1"/>
           <w:pgMar w:top="1080" w:right="1080" w:bottom="1080" w:left="1080" w:header="720" w:footer="864" w:gutter="0"/>
           <w:cols w:space="720"/>
@@ -3820,8 +3687,8 @@
         <w:pStyle w:val="Default"/>
         <w:spacing w:line="360" w:lineRule="atLeast"/>
         <w:sectPr>
-          <w:headerReference w:type="default" r:id="rId23"/>
-          <w:footerReference w:type="default" r:id="rId24"/>
+          <w:headerReference w:type="default" r:id="rId22"/>
+          <w:footerReference w:type="default" r:id="rId23"/>
           <w:pgSz w:w="15840" w:h="12240" w:orient="landscape" w:code="1"/>
           <w:pgMar w:top="1080" w:right="1080" w:bottom="1080" w:left="1080" w:header="720" w:footer="864" w:gutter="0"/>
           <w:cols w:space="720"/>
@@ -3832,7 +3699,6 @@
         <w:rPr>
           <w:noProof/>
         </w:rPr>
-        <w:lastRenderedPageBreak/>
         <mc:AlternateContent>
           <mc:Choice Requires="wps">
             <w:drawing>
@@ -5489,8 +5355,8 @@
         <w:pStyle w:val="Default"/>
         <w:spacing w:line="360" w:lineRule="atLeast"/>
         <w:sectPr>
-          <w:headerReference w:type="default" r:id="rId25"/>
-          <w:footerReference w:type="default" r:id="rId26"/>
+          <w:headerReference w:type="default" r:id="rId24"/>
+          <w:footerReference w:type="default" r:id="rId25"/>
           <w:pgSz w:w="15840" w:h="12240" w:orient="landscape" w:code="1"/>
           <w:pgMar w:top="1080" w:right="1080" w:bottom="1080" w:left="1080" w:header="720" w:footer="864" w:gutter="0"/>
           <w:cols w:space="720"/>
@@ -5501,7 +5367,6 @@
         <w:rPr>
           <w:noProof/>
         </w:rPr>
-        <w:lastRenderedPageBreak/>
         <mc:AlternateContent>
           <mc:Choice Requires="wps">
             <w:drawing>
@@ -6948,7 +6813,6 @@
         <w:rPr>
           <w:noProof/>
         </w:rPr>
-        <w:lastRenderedPageBreak/>
         <mc:AlternateContent>
           <mc:Choice Requires="wps">
             <w:drawing>
@@ -8494,7 +8358,6 @@
         <w:rPr>
           <w:noProof/>
         </w:rPr>
-        <w:lastRenderedPageBreak/>
         <mc:AlternateContent>
           <mc:Choice Requires="wps">
             <w:drawing>
@@ -10081,7 +9944,6 @@
         <w:rPr>
           <w:noProof/>
         </w:rPr>
-        <w:lastRenderedPageBreak/>
         <mc:AlternateContent>
           <mc:Choice Requires="wps">
             <w:drawing>
@@ -11780,7 +11642,6 @@
         <w:rPr>
           <w:noProof/>
         </w:rPr>
-        <w:lastRenderedPageBreak/>
         <mc:AlternateContent>
           <mc:Choice Requires="wps">
             <w:drawing>
@@ -13686,7 +13547,6 @@
         <w:rPr>
           <w:noProof/>
         </w:rPr>
-        <w:lastRenderedPageBreak/>
         <mc:AlternateContent>
           <mc:Choice Requires="wps">
             <w:drawing>
@@ -15205,8 +15065,8 @@
         <w:pStyle w:val="Default"/>
         <w:spacing w:line="360" w:lineRule="atLeast"/>
         <w:sectPr>
-          <w:headerReference w:type="default" r:id="rId27"/>
-          <w:footerReference w:type="default" r:id="rId28"/>
+          <w:headerReference w:type="default" r:id="rId26"/>
+          <w:footerReference w:type="default" r:id="rId27"/>
           <w:pgSz w:w="15840" w:h="12240" w:orient="landscape" w:code="1"/>
           <w:pgMar w:top="1080" w:right="1080" w:bottom="1080" w:left="1080" w:header="720" w:footer="864" w:gutter="0"/>
           <w:cols w:space="720"/>
@@ -15217,7 +15077,6 @@
         <w:rPr>
           <w:noProof/>
         </w:rPr>
-        <w:lastRenderedPageBreak/>
         <mc:AlternateContent>
           <mc:Choice Requires="wps">
             <w:drawing>
@@ -16406,21 +16265,19 @@
     <w:p>
       <w:pPr>
         <w:sectPr>
-          <w:headerReference w:type="default" r:id="rId29"/>
-          <w:footerReference w:type="default" r:id="rId30"/>
+          <w:headerReference w:type="default" r:id="rId28"/>
+          <w:footerReference w:type="default" r:id="rId29"/>
           <w:pgSz w:w="15840" w:h="23040" w:code="1"/>
           <w:pgMar w:top="1080" w:right="1080" w:bottom="1080" w:left="1080" w:header="720" w:footer="864" w:gutter="0"/>
           <w:cols w:space="720"/>
           <w:docGrid w:linePitch="326"/>
-          <w:printerSettings r:id="rId31"/>
+          <w:printerSettings r:id="rId30"/>
         </w:sectPr>
       </w:pPr>
-      <w:bookmarkStart w:id="0" w:name="_GoBack"/>
       <w:r>
         <w:rPr>
           <w:noProof/>
         </w:rPr>
-        <w:lastRenderedPageBreak/>
         <mc:AlternateContent>
           <mc:Choice Requires="wps">
             <w:drawing>
@@ -20827,7 +20684,6 @@
         </mc:AlternateContent>
       </w:r>
     </w:p>
-    <w:bookmarkEnd w:id="0"/>
     <w:p>
       <w:pPr>
         <w:sectPr>
@@ -20835,9 +20691,10 @@
           <w:pgMar w:top="1080" w:right="1080" w:bottom="1080" w:left="1080" w:header="720" w:footer="864" w:gutter="0"/>
           <w:cols w:space="720"/>
           <w:docGrid w:linePitch="326"/>
-          <w:printerSettings r:id="rId32"/>
+          <w:printerSettings r:id="rId31"/>
         </w:sectPr>
       </w:pPr>
+      <w:bookmarkStart w:id="0" w:name="_GoBack"/>
       <w:r>
         <w:rPr>
           <w:rFonts w:ascii="Menlo" w:hAnsi="Menlo" w:cs="Menlo"/>
@@ -20846,7 +20703,6 @@
           <w:sz w:val="22"/>
           <w:szCs w:val="22"/>
         </w:rPr>
-        <w:lastRenderedPageBreak/>
         <mc:AlternateContent>
           <mc:Choice Requires="wps">
             <w:drawing>
@@ -25303,13 +25159,14 @@
         </mc:AlternateContent>
       </w:r>
     </w:p>
+    <w:bookmarkEnd w:id="0"/>
     <w:p>
       <w:pPr>
         <w:pStyle w:val="Default"/>
         <w:spacing w:line="360" w:lineRule="atLeast"/>
         <w:sectPr>
-          <w:headerReference w:type="default" r:id="rId33"/>
-          <w:footerReference w:type="default" r:id="rId34"/>
+          <w:headerReference w:type="default" r:id="rId32"/>
+          <w:footerReference w:type="default" r:id="rId33"/>
           <w:pgSz w:w="15840" w:h="12240" w:orient="landscape" w:code="1"/>
           <w:pgMar w:top="1080" w:right="1080" w:bottom="1080" w:left="1080" w:header="720" w:footer="864" w:gutter="0"/>
           <w:cols w:space="720"/>
@@ -25320,7 +25177,6 @@
         <w:rPr>
           <w:noProof/>
         </w:rPr>
-        <w:lastRenderedPageBreak/>
         <mc:AlternateContent>
           <mc:Choice Requires="wps">
             <w:drawing>
@@ -25759,7 +25615,6 @@
         <w:rPr>
           <w:noProof/>
         </w:rPr>
-        <w:lastRenderedPageBreak/>
         <mc:AlternateContent>
           <mc:Choice Requires="wps">
             <w:drawing>
@@ -27053,8 +26908,8 @@
         <w:pStyle w:val="Default"/>
         <w:spacing w:line="360" w:lineRule="atLeast"/>
         <w:sectPr>
-          <w:headerReference w:type="default" r:id="rId35"/>
-          <w:footerReference w:type="default" r:id="rId36"/>
+          <w:headerReference w:type="default" r:id="rId34"/>
+          <w:footerReference w:type="default" r:id="rId35"/>
           <w:pgSz w:w="15840" w:h="12240" w:orient="landscape" w:code="1"/>
           <w:pgMar w:top="1080" w:right="1080" w:bottom="1080" w:left="1080" w:header="720" w:footer="864" w:gutter="0"/>
           <w:cols w:space="720"/>
@@ -27065,7 +26920,6 @@
         <w:rPr>
           <w:noProof/>
         </w:rPr>
-        <w:lastRenderedPageBreak/>
         <mc:AlternateContent>
           <mc:Choice Requires="wps">
             <w:drawing>
@@ -27795,7 +27649,6 @@
         <w:rPr>
           <w:noProof/>
         </w:rPr>
-        <w:lastRenderedPageBreak/>
         <mc:AlternateContent>
           <mc:Choice Requires="wps">
             <w:drawing>
@@ -27965,7 +27818,7 @@
                               </w:rPr>
                               <w:t>The work contributed includes the “</w:t>
                             </w:r>
-                            <w:hyperlink r:id="rId37" w:history="1">
+                            <w:hyperlink r:id="rId36" w:history="1">
                               <w:r>
                                 <w:rPr>
                                   <w:rStyle w:val="Hyperlink1"/>
@@ -28158,7 +28011,7 @@
                         </w:rPr>
                         <w:t>The work contributed includes the “</w:t>
                       </w:r>
-                      <w:hyperlink r:id="rId38" w:history="1">
+                      <w:hyperlink r:id="rId37" w:history="1">
                         <w:r>
                           <w:rPr>
                             <w:rStyle w:val="Hyperlink1"/>
@@ -28221,7 +28074,6 @@
         <w:rPr>
           <w:noProof/>
         </w:rPr>
-        <w:lastRenderedPageBreak/>
         <mc:AlternateContent>
           <mc:Choice Requires="wps">
             <w:drawing>
@@ -28352,8 +28204,8 @@
       </w:r>
     </w:p>
     <w:sectPr>
-      <w:headerReference w:type="default" r:id="rId39"/>
-      <w:footerReference w:type="default" r:id="rId40"/>
+      <w:headerReference w:type="default" r:id="rId38"/>
+      <w:footerReference w:type="default" r:id="rId39"/>
       <w:pgSz w:w="15840" w:h="12240" w:orient="landscape" w:code="1"/>
       <w:pgMar w:top="1080" w:right="1080" w:bottom="1080" w:left="1080" w:header="720" w:footer="864" w:gutter="0"/>
       <w:cols w:space="720"/>
@@ -28502,331 +28354,6 @@
 <file path=word/numbering.xml><?xml version="1.0" encoding="utf-8"?>
 <w:numbering xmlns:wpc="http://schemas.microsoft.com/office/word/2010/wordprocessingCanvas" xmlns:mo="http://schemas.microsoft.com/office/mac/office/2008/main" xmlns:mc="http://schemas.openxmlformats.org/markup-compatibility/2006" xmlns:mv="urn:schemas-microsoft-com:mac:vml" xmlns:o="urn:schemas-microsoft-com:office:office" xmlns:r="http://schemas.openxmlformats.org/officeDocument/2006/relationships" xmlns:m="http://schemas.openxmlformats.org/officeDocument/2006/math" xmlns:v="urn:schemas-microsoft-com:vml" xmlns:wp14="http://schemas.microsoft.com/office/word/2010/wordprocessingDrawing" xmlns:wp="http://schemas.openxmlformats.org/drawingml/2006/wordprocessingDrawing" xmlns:w10="urn:schemas-microsoft-com:office:word" xmlns:w="http://schemas.openxmlformats.org/wordprocessingml/2006/main" xmlns:w14="http://schemas.microsoft.com/office/word/2010/wordml" xmlns:w15="http://schemas.microsoft.com/office/word/2012/wordml" xmlns:wpg="http://schemas.microsoft.com/office/word/2010/wordprocessingGroup" xmlns:wpi="http://schemas.microsoft.com/office/word/2010/wordprocessingInk" xmlns:wne="http://schemas.microsoft.com/office/word/2006/wordml" xmlns:wps="http://schemas.microsoft.com/office/word/2010/wordprocessingShape" mc:Ignorable="w14 w15 wp14">
   <w:abstractNum w:abstractNumId="0">
-    <w:nsid w:val="FFFFFF1D"/>
-    <w:multiLevelType w:val="multilevel"/>
-    <w:tmpl w:val="33A807EE"/>
-    <w:lvl w:ilvl="0">
-      <w:start w:val="1"/>
-      <w:numFmt w:val="bullet"/>
-      <w:lvlText w:val=""/>
-      <w:lvlJc w:val="left"/>
-      <w:pPr>
-        <w:tabs>
-          <w:tab w:val="num" w:pos="0"/>
-        </w:tabs>
-        <w:ind w:left="0" w:firstLine="0"/>
-      </w:pPr>
-      <w:rPr>
-        <w:rFonts w:ascii="Symbol" w:hAnsi="Symbol" w:hint="default"/>
-      </w:rPr>
-    </w:lvl>
-    <w:lvl w:ilvl="1">
-      <w:start w:val="1"/>
-      <w:numFmt w:val="bullet"/>
-      <w:lvlText w:val=""/>
-      <w:lvlJc w:val="left"/>
-      <w:pPr>
-        <w:tabs>
-          <w:tab w:val="num" w:pos="720"/>
-        </w:tabs>
-        <w:ind w:left="1080" w:hanging="360"/>
-      </w:pPr>
-      <w:rPr>
-        <w:rFonts w:ascii="Symbol" w:hAnsi="Symbol" w:hint="default"/>
-      </w:rPr>
-    </w:lvl>
-    <w:lvl w:ilvl="2">
-      <w:start w:val="1"/>
-      <w:numFmt w:val="bullet"/>
-      <w:lvlText w:val="o"/>
-      <w:lvlJc w:val="left"/>
-      <w:pPr>
-        <w:tabs>
-          <w:tab w:val="num" w:pos="1440"/>
-        </w:tabs>
-        <w:ind w:left="1800" w:hanging="360"/>
-      </w:pPr>
-      <w:rPr>
-        <w:rFonts w:ascii="Courier New" w:hAnsi="Courier New" w:cs="Courier New" w:hint="default"/>
-      </w:rPr>
-    </w:lvl>
-    <w:lvl w:ilvl="3">
-      <w:start w:val="1"/>
-      <w:numFmt w:val="bullet"/>
-      <w:lvlText w:val=""/>
-      <w:lvlJc w:val="left"/>
-      <w:pPr>
-        <w:tabs>
-          <w:tab w:val="num" w:pos="2160"/>
-        </w:tabs>
-        <w:ind w:left="2520" w:hanging="360"/>
-      </w:pPr>
-      <w:rPr>
-        <w:rFonts w:ascii="Wingdings" w:hAnsi="Wingdings" w:hint="default"/>
-      </w:rPr>
-    </w:lvl>
-    <w:lvl w:ilvl="4">
-      <w:start w:val="1"/>
-      <w:numFmt w:val="bullet"/>
-      <w:lvlText w:val=""/>
-      <w:lvlJc w:val="left"/>
-      <w:pPr>
-        <w:tabs>
-          <w:tab w:val="num" w:pos="2880"/>
-        </w:tabs>
-        <w:ind w:left="3240" w:hanging="360"/>
-      </w:pPr>
-      <w:rPr>
-        <w:rFonts w:ascii="Wingdings" w:hAnsi="Wingdings" w:hint="default"/>
-      </w:rPr>
-    </w:lvl>
-    <w:lvl w:ilvl="5">
-      <w:start w:val="1"/>
-      <w:numFmt w:val="bullet"/>
-      <w:lvlText w:val=""/>
-      <w:lvlJc w:val="left"/>
-      <w:pPr>
-        <w:tabs>
-          <w:tab w:val="num" w:pos="3600"/>
-        </w:tabs>
-        <w:ind w:left="3960" w:hanging="360"/>
-      </w:pPr>
-      <w:rPr>
-        <w:rFonts w:ascii="Symbol" w:hAnsi="Symbol" w:hint="default"/>
-      </w:rPr>
-    </w:lvl>
-    <w:lvl w:ilvl="6">
-      <w:start w:val="1"/>
-      <w:numFmt w:val="bullet"/>
-      <w:lvlText w:val="o"/>
-      <w:lvlJc w:val="left"/>
-      <w:pPr>
-        <w:tabs>
-          <w:tab w:val="num" w:pos="4320"/>
-        </w:tabs>
-        <w:ind w:left="4680" w:hanging="360"/>
-      </w:pPr>
-      <w:rPr>
-        <w:rFonts w:ascii="Courier New" w:hAnsi="Courier New" w:cs="Courier New" w:hint="default"/>
-      </w:rPr>
-    </w:lvl>
-    <w:lvl w:ilvl="7">
-      <w:start w:val="1"/>
-      <w:numFmt w:val="bullet"/>
-      <w:lvlText w:val=""/>
-      <w:lvlJc w:val="left"/>
-      <w:pPr>
-        <w:tabs>
-          <w:tab w:val="num" w:pos="5040"/>
-        </w:tabs>
-        <w:ind w:left="5400" w:hanging="360"/>
-      </w:pPr>
-      <w:rPr>
-        <w:rFonts w:ascii="Wingdings" w:hAnsi="Wingdings" w:hint="default"/>
-      </w:rPr>
-    </w:lvl>
-    <w:lvl w:ilvl="8">
-      <w:start w:val="1"/>
-      <w:numFmt w:val="bullet"/>
-      <w:lvlText w:val=""/>
-      <w:lvlJc w:val="left"/>
-      <w:pPr>
-        <w:tabs>
-          <w:tab w:val="num" w:pos="5760"/>
-        </w:tabs>
-        <w:ind w:left="6120" w:hanging="360"/>
-      </w:pPr>
-      <w:rPr>
-        <w:rFonts w:ascii="Wingdings" w:hAnsi="Wingdings" w:hint="default"/>
-      </w:rPr>
-    </w:lvl>
-  </w:abstractNum>
-  <w:abstractNum w:abstractNumId="1">
-    <w:nsid w:val="FFFFFF7C"/>
-    <w:multiLevelType w:val="singleLevel"/>
-    <w:tmpl w:val="8DF47432"/>
-    <w:lvl w:ilvl="0">
-      <w:start w:val="1"/>
-      <w:numFmt w:val="decimal"/>
-      <w:lvlText w:val="%1."/>
-      <w:lvlJc w:val="left"/>
-      <w:pPr>
-        <w:tabs>
-          <w:tab w:val="num" w:pos="1800"/>
-        </w:tabs>
-        <w:ind w:left="1800" w:hanging="360"/>
-      </w:pPr>
-    </w:lvl>
-  </w:abstractNum>
-  <w:abstractNum w:abstractNumId="2">
-    <w:nsid w:val="FFFFFF7D"/>
-    <w:multiLevelType w:val="singleLevel"/>
-    <w:tmpl w:val="1E366B94"/>
-    <w:lvl w:ilvl="0">
-      <w:start w:val="1"/>
-      <w:numFmt w:val="decimal"/>
-      <w:lvlText w:val="%1."/>
-      <w:lvlJc w:val="left"/>
-      <w:pPr>
-        <w:tabs>
-          <w:tab w:val="num" w:pos="1440"/>
-        </w:tabs>
-        <w:ind w:left="1440" w:hanging="360"/>
-      </w:pPr>
-    </w:lvl>
-  </w:abstractNum>
-  <w:abstractNum w:abstractNumId="3">
-    <w:nsid w:val="FFFFFF7E"/>
-    <w:multiLevelType w:val="singleLevel"/>
-    <w:tmpl w:val="912003F2"/>
-    <w:lvl w:ilvl="0">
-      <w:start w:val="1"/>
-      <w:numFmt w:val="decimal"/>
-      <w:lvlText w:val="%1."/>
-      <w:lvlJc w:val="left"/>
-      <w:pPr>
-        <w:tabs>
-          <w:tab w:val="num" w:pos="1080"/>
-        </w:tabs>
-        <w:ind w:left="1080" w:hanging="360"/>
-      </w:pPr>
-    </w:lvl>
-  </w:abstractNum>
-  <w:abstractNum w:abstractNumId="4">
-    <w:nsid w:val="FFFFFF7F"/>
-    <w:multiLevelType w:val="singleLevel"/>
-    <w:tmpl w:val="C2EEB73C"/>
-    <w:lvl w:ilvl="0">
-      <w:start w:val="1"/>
-      <w:numFmt w:val="decimal"/>
-      <w:lvlText w:val="%1."/>
-      <w:lvlJc w:val="left"/>
-      <w:pPr>
-        <w:tabs>
-          <w:tab w:val="num" w:pos="720"/>
-        </w:tabs>
-        <w:ind w:left="720" w:hanging="360"/>
-      </w:pPr>
-    </w:lvl>
-  </w:abstractNum>
-  <w:abstractNum w:abstractNumId="5">
-    <w:nsid w:val="FFFFFF80"/>
-    <w:multiLevelType w:val="singleLevel"/>
-    <w:tmpl w:val="6BD095DA"/>
-    <w:lvl w:ilvl="0">
-      <w:start w:val="1"/>
-      <w:numFmt w:val="bullet"/>
-      <w:lvlText w:val=""/>
-      <w:lvlJc w:val="left"/>
-      <w:pPr>
-        <w:tabs>
-          <w:tab w:val="num" w:pos="1800"/>
-        </w:tabs>
-        <w:ind w:left="1800" w:hanging="360"/>
-      </w:pPr>
-      <w:rPr>
-        <w:rFonts w:ascii="Symbol" w:hAnsi="Symbol" w:hint="default"/>
-      </w:rPr>
-    </w:lvl>
-  </w:abstractNum>
-  <w:abstractNum w:abstractNumId="6">
-    <w:nsid w:val="FFFFFF81"/>
-    <w:multiLevelType w:val="singleLevel"/>
-    <w:tmpl w:val="670A87CE"/>
-    <w:lvl w:ilvl="0">
-      <w:start w:val="1"/>
-      <w:numFmt w:val="bullet"/>
-      <w:lvlText w:val=""/>
-      <w:lvlJc w:val="left"/>
-      <w:pPr>
-        <w:tabs>
-          <w:tab w:val="num" w:pos="1440"/>
-        </w:tabs>
-        <w:ind w:left="1440" w:hanging="360"/>
-      </w:pPr>
-      <w:rPr>
-        <w:rFonts w:ascii="Symbol" w:hAnsi="Symbol" w:hint="default"/>
-      </w:rPr>
-    </w:lvl>
-  </w:abstractNum>
-  <w:abstractNum w:abstractNumId="7">
-    <w:nsid w:val="FFFFFF82"/>
-    <w:multiLevelType w:val="singleLevel"/>
-    <w:tmpl w:val="8FE83D00"/>
-    <w:lvl w:ilvl="0">
-      <w:start w:val="1"/>
-      <w:numFmt w:val="bullet"/>
-      <w:lvlText w:val=""/>
-      <w:lvlJc w:val="left"/>
-      <w:pPr>
-        <w:tabs>
-          <w:tab w:val="num" w:pos="1080"/>
-        </w:tabs>
-        <w:ind w:left="1080" w:hanging="360"/>
-      </w:pPr>
-      <w:rPr>
-        <w:rFonts w:ascii="Symbol" w:hAnsi="Symbol" w:hint="default"/>
-      </w:rPr>
-    </w:lvl>
-  </w:abstractNum>
-  <w:abstractNum w:abstractNumId="8">
-    <w:nsid w:val="FFFFFF83"/>
-    <w:multiLevelType w:val="singleLevel"/>
-    <w:tmpl w:val="841222AC"/>
-    <w:lvl w:ilvl="0">
-      <w:start w:val="1"/>
-      <w:numFmt w:val="bullet"/>
-      <w:lvlText w:val=""/>
-      <w:lvlJc w:val="left"/>
-      <w:pPr>
-        <w:tabs>
-          <w:tab w:val="num" w:pos="720"/>
-        </w:tabs>
-        <w:ind w:left="720" w:hanging="360"/>
-      </w:pPr>
-      <w:rPr>
-        <w:rFonts w:ascii="Symbol" w:hAnsi="Symbol" w:hint="default"/>
-      </w:rPr>
-    </w:lvl>
-  </w:abstractNum>
-  <w:abstractNum w:abstractNumId="9">
-    <w:nsid w:val="FFFFFF88"/>
-    <w:multiLevelType w:val="singleLevel"/>
-    <w:tmpl w:val="06AA0BA8"/>
-    <w:lvl w:ilvl="0">
-      <w:start w:val="1"/>
-      <w:numFmt w:val="decimal"/>
-      <w:lvlText w:val="%1."/>
-      <w:lvlJc w:val="left"/>
-      <w:pPr>
-        <w:tabs>
-          <w:tab w:val="num" w:pos="360"/>
-        </w:tabs>
-        <w:ind w:left="360" w:hanging="360"/>
-      </w:pPr>
-    </w:lvl>
-  </w:abstractNum>
-  <w:abstractNum w:abstractNumId="10">
-    <w:nsid w:val="FFFFFF89"/>
-    <w:multiLevelType w:val="singleLevel"/>
-    <w:tmpl w:val="A37EC69A"/>
-    <w:lvl w:ilvl="0">
-      <w:start w:val="1"/>
-      <w:numFmt w:val="bullet"/>
-      <w:lvlText w:val=""/>
-      <w:lvlJc w:val="left"/>
-      <w:pPr>
-        <w:tabs>
-          <w:tab w:val="num" w:pos="360"/>
-        </w:tabs>
-        <w:ind w:left="360" w:hanging="360"/>
-      </w:pPr>
-      <w:rPr>
-        <w:rFonts w:ascii="Symbol" w:hAnsi="Symbol" w:hint="default"/>
-      </w:rPr>
-    </w:lvl>
-  </w:abstractNum>
-  <w:abstractNum w:abstractNumId="11">
     <w:nsid w:val="724A600E"/>
     <w:multiLevelType w:val="hybridMultilevel"/>
     <w:tmpl w:val="6E1207C2"/>
@@ -29190,7 +28717,7 @@
       </w:rPr>
     </w:lvl>
   </w:abstractNum>
-  <w:abstractNum w:abstractNumId="12">
+  <w:abstractNum w:abstractNumId="1">
     <w:nsid w:val="78455332"/>
     <w:multiLevelType w:val="hybridMultilevel"/>
     <w:tmpl w:val="B8C0379E"/>
@@ -29562,43 +29089,10 @@
     </w:lvl>
   </w:abstractNum>
   <w:num w:numId="1">
-    <w:abstractNumId w:val="12"/>
+    <w:abstractNumId w:val="1"/>
   </w:num>
   <w:num w:numId="2">
-    <w:abstractNumId w:val="11"/>
-  </w:num>
-  <w:num w:numId="3">
     <w:abstractNumId w:val="0"/>
-  </w:num>
-  <w:num w:numId="4">
-    <w:abstractNumId w:val="1"/>
-  </w:num>
-  <w:num w:numId="5">
-    <w:abstractNumId w:val="2"/>
-  </w:num>
-  <w:num w:numId="6">
-    <w:abstractNumId w:val="3"/>
-  </w:num>
-  <w:num w:numId="7">
-    <w:abstractNumId w:val="4"/>
-  </w:num>
-  <w:num w:numId="8">
-    <w:abstractNumId w:val="9"/>
-  </w:num>
-  <w:num w:numId="9">
-    <w:abstractNumId w:val="5"/>
-  </w:num>
-  <w:num w:numId="10">
-    <w:abstractNumId w:val="6"/>
-  </w:num>
-  <w:num w:numId="11">
-    <w:abstractNumId w:val="7"/>
-  </w:num>
-  <w:num w:numId="12">
-    <w:abstractNumId w:val="8"/>
-  </w:num>
-  <w:num w:numId="13">
-    <w:abstractNumId w:val="10"/>
   </w:num>
 </w:numbering>
 </file>
@@ -30044,9 +29538,7 @@
   </w:style>
   <w:style w:type="character" w:styleId="Hyperlink">
     <w:name w:val="Hyperlink"/>
-    <w:rsid w:val="00880FDD"/>
     <w:rPr>
-      <w:color w:val="071EA9"/>
       <w:u w:val="single"/>
     </w:rPr>
   </w:style>
@@ -30159,18 +29651,6 @@
         <w:bar w:val="none" w:sz="0" w:color="auto"/>
       </w:pBdr>
     </w:pPr>
-  </w:style>
-  <w:style w:type="character" w:styleId="FollowedHyperlink">
-    <w:name w:val="FollowedHyperlink"/>
-    <w:basedOn w:val="DefaultParagraphFont"/>
-    <w:uiPriority w:val="99"/>
-    <w:semiHidden/>
-    <w:unhideWhenUsed/>
-    <w:rsid w:val="00880FDD"/>
-    <w:rPr>
-      <w:color w:val="071EA9"/>
-      <w:u w:val="single"/>
-    </w:rPr>
   </w:style>
 </w:styles>
 </file>
